--- a/Documentazione/RADHAPPYFIELDS Versione 2 locale 6 dicembre.docx
+++ b/Documentazione/RADHAPPYFIELDS Versione 2 locale 6 dicembre.docx
@@ -1,6 +1,6 @@
 
 <file path=word/document.xml><?xml version="1.0" encoding="utf-8"?>
-<w:document xmlns:wpc="http://schemas.microsoft.com/office/word/2010/wordprocessingCanvas" xmlns:cx="http://schemas.microsoft.com/office/drawing/2014/chartex" xmlns:cx1="http://schemas.microsoft.com/office/drawing/2015/9/8/chartex" xmlns:cx2="http://schemas.microsoft.com/office/drawing/2015/10/21/chartex" xmlns:cx3="http://schemas.microsoft.com/office/drawing/2016/5/9/chartex" xmlns:cx4="http://schemas.microsoft.com/office/drawing/2016/5/10/chartex" xmlns:cx5="http://schemas.microsoft.com/office/drawing/2016/5/11/chartex" xmlns:cx6="http://schemas.microsoft.com/office/drawing/2016/5/12/chartex" xmlns:cx7="http://schemas.microsoft.com/office/drawing/2016/5/13/chartex" xmlns:cx8="http://schemas.microsoft.com/office/drawing/2016/5/14/chartex" xmlns:mc="http://schemas.openxmlformats.org/markup-compatibility/2006" xmlns:aink="http://schemas.microsoft.com/office/drawing/2016/ink" xmlns:am3d="http://schemas.microsoft.com/office/drawing/2017/model3d" xmlns:o="urn:schemas-microsoft-com:office:office" xmlns:oel="http://schemas.microsoft.com/office/2019/extlst" xmlns:r="http://schemas.openxmlformats.org/officeDocument/2006/relationships" xmlns:m="http://schemas.openxmlformats.org/officeDocument/2006/math" xmlns:v="urn:schemas-microsoft-com:vml" xmlns:wp14="http://schemas.microsoft.com/office/word/2010/wordprocessingDrawing" xmlns:wp="http://schemas.openxmlformats.org/drawingml/2006/wordprocessingDrawing" xmlns:w10="urn:schemas-microsoft-com:office:word" xmlns:w="http://schemas.openxmlformats.org/wordprocessingml/2006/main" xmlns:w14="http://schemas.microsoft.com/office/word/2010/wordml" xmlns:w15="http://schemas.microsoft.com/office/word/2012/wordml" xmlns:w16cex="http://schemas.microsoft.com/office/word/2018/wordml/cex" xmlns:w16cid="http://schemas.microsoft.com/office/word/2016/wordml/cid" xmlns:w16="http://schemas.microsoft.com/office/word/2018/wordml" xmlns:w16sdtdh="http://schemas.microsoft.com/office/word/2020/wordml/sdtdatahash" xmlns:w16se="http://schemas.microsoft.com/office/word/2015/wordml/symex" xmlns:wpg="http://schemas.microsoft.com/office/word/2010/wordprocessingGroup" xmlns:wpi="http://schemas.microsoft.com/office/word/2010/wordprocessingInk" xmlns:wne="http://schemas.microsoft.com/office/word/2006/wordml" xmlns:wps="http://schemas.microsoft.com/office/word/2010/wordprocessingShape" mc:Ignorable="w14 w15 w16se w16cid w16 w16cex w16sdtdh wp14">
+<w:document xmlns:ve="http://schemas.openxmlformats.org/markup-compatibility/2006" xmlns:o="urn:schemas-microsoft-com:office:office" xmlns:r="http://schemas.openxmlformats.org/officeDocument/2006/relationships" xmlns:m="http://schemas.openxmlformats.org/officeDocument/2006/math" xmlns:v="urn:schemas-microsoft-com:vml" xmlns:wp="http://schemas.openxmlformats.org/drawingml/2006/wordprocessingDrawing" xmlns:w10="urn:schemas-microsoft-com:office:word" xmlns:w="http://schemas.openxmlformats.org/wordprocessingml/2006/main" xmlns:wne="http://schemas.microsoft.com/office/word/2006/wordml">
   <w:body>
     <w:p>
       <w:pPr>
@@ -220,7 +220,13 @@
               <w:rPr>
                 <w:webHidden/>
               </w:rPr>
-              <w:instrText>PAGEREF _Toc120442706 \h</w:instrText>
+              <w:instrText>PA</w:instrText>
+            </w:r>
+            <w:r>
+              <w:rPr>
+                <w:webHidden/>
+              </w:rPr>
+              <w:instrText>GEREF _Toc120442706 \h</w:instrText>
             </w:r>
             <w:r>
               <w:rPr>
@@ -402,7 +408,15 @@
                 <w:webHidden/>
                 <w:color w:val="C29060"/>
               </w:rPr>
-              <w:t>1.3.    Obiettivi e criteri di successo</w:t>
+              <w:t>1.3</w:t>
+            </w:r>
+            <w:r>
+              <w:rPr>
+                <w:rStyle w:val="Saltoaindice"/>
+                <w:webHidden/>
+                <w:color w:val="C29060"/>
+              </w:rPr>
+              <w:t>.    Obiettivi e criteri di successo</w:t>
             </w:r>
             <w:r>
               <w:rPr>
@@ -1388,12 +1402,6 @@
               <w:szCs w:val="24"/>
             </w:rPr>
           </w:pPr>
-          <w:r>
-            <w:rPr>
-              <w:color w:val="C29060"/>
-            </w:rPr>
-            <w:t xml:space="preserve">      </w:t>
-          </w:r>
           <w:hyperlink w:anchor="_Toc120442722">
             <w:r>
               <w:rPr>
@@ -1402,14 +1410,6 @@
                 <w:color w:val="C29060"/>
               </w:rPr>
               <w:t>3.4.4.</w:t>
-            </w:r>
-            <w:r>
-              <w:rPr>
-                <w:rStyle w:val="Saltoaindice"/>
-                <w:webHidden/>
-                <w:color w:val="C29060"/>
-              </w:rPr>
-              <w:t xml:space="preserve"> </w:t>
             </w:r>
             <w:r>
               <w:rPr>
@@ -1474,12 +1474,6 @@
               <w:szCs w:val="24"/>
             </w:rPr>
           </w:pPr>
-          <w:r>
-            <w:rPr>
-              <w:color w:val="C29060"/>
-            </w:rPr>
-            <w:t xml:space="preserve">      </w:t>
-          </w:r>
           <w:hyperlink w:anchor="_Toc120442723">
             <w:r>
               <w:rPr>
@@ -1488,18 +1482,6 @@
                 <w:color w:val="C29060"/>
               </w:rPr>
               <w:t>3.4.4.2</w:t>
-            </w:r>
-            <w:r>
-              <w:rPr>
-                <w:rStyle w:val="Saltoaindice"/>
-                <w:rFonts w:asciiTheme="minorHAnsi" w:eastAsiaTheme="minorEastAsia" w:hAnsiTheme="minorHAnsi" w:cstheme="minorBidi"/>
-                <w:b w:val="0"/>
-                <w:bCs w:val="0"/>
-                <w:color w:val="C29060"/>
-                <w:sz w:val="24"/>
-                <w:szCs w:val="24"/>
-              </w:rPr>
-              <w:t xml:space="preserve"> </w:t>
             </w:r>
             <w:r>
               <w:rPr>
@@ -1563,12 +1545,6 @@
               <w:szCs w:val="24"/>
             </w:rPr>
           </w:pPr>
-          <w:r>
-            <w:rPr>
-              <w:color w:val="C29060"/>
-            </w:rPr>
-            <w:t xml:space="preserve">      </w:t>
-          </w:r>
           <w:hyperlink w:anchor="_Toc120442724">
             <w:r>
               <w:rPr>
@@ -1646,18 +1622,6 @@
             <w:r>
               <w:rPr>
                 <w:rStyle w:val="Saltoaindice"/>
-                <w:rFonts w:asciiTheme="minorHAnsi" w:eastAsiaTheme="minorEastAsia" w:hAnsiTheme="minorHAnsi" w:cstheme="minorBidi"/>
-                <w:b w:val="0"/>
-                <w:bCs w:val="0"/>
-                <w:color w:val="C29060"/>
-                <w:sz w:val="24"/>
-                <w:szCs w:val="24"/>
-              </w:rPr>
-              <w:t xml:space="preserve"> </w:t>
-            </w:r>
-            <w:r>
-              <w:rPr>
-                <w:rStyle w:val="Saltoaindice"/>
                 <w:color w:val="C29060"/>
               </w:rPr>
               <w:t>Interfacce Utente: Path Navigazionali e Mock-ups</w:t>
@@ -1706,7 +1670,6 @@
             <w:shd w:val="clear" w:color="auto" w:fill="FFFFFF" w:themeFill="background1"/>
           </w:pPr>
           <w:r>
-            <w:lastRenderedPageBreak/>
             <w:fldChar w:fldCharType="end"/>
           </w:r>
         </w:p>
@@ -1719,9 +1682,6 @@
       <w:pPr>
         <w:pStyle w:val="Titolo1"/>
       </w:pPr>
-      <w:r>
-        <w:t xml:space="preserve">    </w:t>
-      </w:r>
     </w:p>
     <w:p>
       <w:pPr>
@@ -1756,7 +1716,6 @@
         </w:rPr>
       </w:pPr>
       <w:bookmarkStart w:id="0" w:name="_Toc120442704"/>
-      <w:proofErr w:type="spellStart"/>
       <w:r>
         <w:rPr>
           <w:b/>
@@ -1764,17 +1723,7 @@
           <w:sz w:val="36"/>
           <w:szCs w:val="36"/>
         </w:rPr>
-        <w:t>Revision</w:t>
-      </w:r>
-      <w:proofErr w:type="spellEnd"/>
-      <w:r>
-        <w:rPr>
-          <w:b/>
-          <w:bCs/>
-          <w:sz w:val="36"/>
-          <w:szCs w:val="36"/>
-        </w:rPr>
-        <w:t xml:space="preserve"> History</w:t>
+        <w:t>Revision History</w:t>
       </w:r>
       <w:bookmarkEnd w:id="0"/>
     </w:p>
@@ -1845,20 +1794,9 @@
           <w:sz w:val="36"/>
           <w:szCs w:val="36"/>
         </w:rPr>
-        <w:t xml:space="preserve">Team </w:t>
-      </w:r>
-      <w:proofErr w:type="spellStart"/>
-      <w:r>
-        <w:rPr>
-          <w:b/>
-          <w:bCs/>
-          <w:sz w:val="36"/>
-          <w:szCs w:val="36"/>
-        </w:rPr>
-        <w:t>members</w:t>
+        <w:t>Team members</w:t>
       </w:r>
       <w:bookmarkEnd w:id="1"/>
-      <w:proofErr w:type="spellEnd"/>
     </w:p>
     <w:p/>
     <w:tbl>
@@ -1866,7 +1804,7 @@
         <w:tblStyle w:val="Grigliatabella"/>
         <w:tblW w:w="9628" w:type="dxa"/>
         <w:tblLayout w:type="fixed"/>
-        <w:tblLook w:val="04A0" w:firstRow="1" w:lastRow="0" w:firstColumn="1" w:lastColumn="0" w:noHBand="0" w:noVBand="1"/>
+        <w:tblLook w:val="04A0"/>
       </w:tblPr>
       <w:tblGrid>
         <w:gridCol w:w="4815"/>
@@ -2057,7 +1995,21 @@
                 <w:rFonts w:cs="Aharoni"/>
                 <w:szCs w:val="32"/>
               </w:rPr>
-              <w:t>Mattia Domenico Garofalo</w:t>
+              <w:t xml:space="preserve">Domenico </w:t>
+            </w:r>
+            <w:r>
+              <w:rPr>
+                <w:rFonts w:cs="Aharoni"/>
+                <w:szCs w:val="32"/>
+              </w:rPr>
+              <w:t xml:space="preserve">Mattia </w:t>
+            </w:r>
+            <w:r>
+              <w:rPr>
+                <w:rFonts w:cs="Aharoni"/>
+                <w:szCs w:val="32"/>
+              </w:rPr>
+              <w:t>Garofalo</w:t>
             </w:r>
           </w:p>
         </w:tc>
@@ -2129,7 +2081,6 @@
           <w:sz w:val="36"/>
           <w:szCs w:val="36"/>
         </w:rPr>
-        <w:lastRenderedPageBreak/>
         <w:t>Introduzione</w:t>
       </w:r>
       <w:bookmarkEnd w:id="2"/>
@@ -2177,7 +2128,13 @@
         <w:rPr>
           <w:szCs w:val="32"/>
         </w:rPr>
-        <w:t>Il sistema che si vuole realizzare ha come obiettivo quello di facilitare l’organizzazione di eventi sportivi e quindi avvicinare più persone al mondo dello sport.</w:t>
+        <w:t xml:space="preserve">Il sistema che si vuole realizzare ha come obiettivo quello di facilitare </w:t>
+      </w:r>
+      <w:r>
+        <w:rPr>
+          <w:szCs w:val="32"/>
+        </w:rPr>
+        <w:t>l’organizzazione di eventi sportivi e quindi avvicinare più persone al mondo dello sport.</w:t>
       </w:r>
     </w:p>
     <w:p>
@@ -2191,7 +2148,13 @@
         <w:rPr>
           <w:szCs w:val="32"/>
         </w:rPr>
-        <w:t>Il sistema facilita sia l’organizzazione utente e sia l’organizzazione gestore che, in un'unica piattaforma web ha, sia un calendario di prenotazioni attive, sia un modo semplice di gestire le nuove prenotazioni.</w:t>
+        <w:t>Il sistema facilita sia l’organizzazione utente e sia l’organizzazione gestore che, in un'unica piattaforma web ha, sia un calendario di prenotazioni attive, sia un m</w:t>
+      </w:r>
+      <w:r>
+        <w:rPr>
+          <w:szCs w:val="32"/>
+        </w:rPr>
+        <w:t>odo semplice di gestire le nuove prenotazioni.</w:t>
       </w:r>
     </w:p>
     <w:p>
@@ -2259,7 +2222,13 @@
         <w:rPr>
           <w:szCs w:val="32"/>
         </w:rPr>
-        <w:t>Di organizzare partite con persone che non si conoscono, ma sono utenti del sistema</w:t>
+        <w:t>Di organizzare partite con persone che non si conoscono, ma sono utenti del sist</w:t>
+      </w:r>
+      <w:r>
+        <w:rPr>
+          <w:szCs w:val="32"/>
+        </w:rPr>
+        <w:t>ema</w:t>
       </w:r>
     </w:p>
     <w:p>
@@ -2297,20 +2266,13 @@
       </w:r>
       <w:bookmarkEnd w:id="4"/>
     </w:p>
-    <w:p>
-      <w:r>
-        <w:t xml:space="preserve">      </w:t>
-      </w:r>
-    </w:p>
+    <w:p/>
     <w:p>
       <w:pPr>
         <w:rPr>
           <w:szCs w:val="32"/>
         </w:rPr>
       </w:pPr>
-      <w:r>
-        <w:t xml:space="preserve">    </w:t>
-      </w:r>
       <w:r>
         <w:rPr>
           <w:szCs w:val="32"/>
@@ -2341,6 +2303,7 @@
         <w:rPr>
           <w:szCs w:val="32"/>
         </w:rPr>
+        <w:lastRenderedPageBreak/>
         <w:t xml:space="preserve">    persone agli sport di squadra.</w:t>
       </w:r>
     </w:p>
@@ -2393,7 +2356,13 @@
         <w:rPr>
           <w:szCs w:val="32"/>
         </w:rPr>
-        <w:t xml:space="preserve">    Il sistema permette agli utenti di registrarsi e di scegliere o creare  </w:t>
+        <w:t xml:space="preserve">    Il s</w:t>
+      </w:r>
+      <w:r>
+        <w:rPr>
+          <w:szCs w:val="32"/>
+        </w:rPr>
+        <w:t xml:space="preserve">istema permette agli utenti di registrarsi e di scegliere o creare  </w:t>
       </w:r>
     </w:p>
     <w:p>
@@ -2441,44 +2410,31 @@
           <w:szCs w:val="32"/>
         </w:rPr>
       </w:pPr>
+    </w:p>
+    <w:p>
+      <w:pPr>
+        <w:rPr>
+          <w:szCs w:val="32"/>
+        </w:rPr>
+      </w:pPr>
+    </w:p>
+    <w:p>
+      <w:pPr>
+        <w:rPr>
+          <w:szCs w:val="32"/>
+        </w:rPr>
+      </w:pPr>
+    </w:p>
+    <w:p>
+      <w:pPr>
+        <w:rPr>
+          <w:szCs w:val="32"/>
+        </w:rPr>
+      </w:pPr>
       <w:r>
         <w:rPr>
           <w:szCs w:val="32"/>
         </w:rPr>
-        <w:t xml:space="preserve">    </w:t>
-      </w:r>
-    </w:p>
-    <w:p>
-      <w:pPr>
-        <w:rPr>
-          <w:szCs w:val="32"/>
-        </w:rPr>
-      </w:pPr>
-    </w:p>
-    <w:p>
-      <w:pPr>
-        <w:rPr>
-          <w:szCs w:val="32"/>
-        </w:rPr>
-      </w:pPr>
-      <w:r>
-        <w:rPr>
-          <w:szCs w:val="32"/>
-        </w:rPr>
-        <w:t xml:space="preserve">    </w:t>
-      </w:r>
-    </w:p>
-    <w:p>
-      <w:pPr>
-        <w:rPr>
-          <w:szCs w:val="32"/>
-        </w:rPr>
-      </w:pPr>
-      <w:r>
-        <w:rPr>
-          <w:szCs w:val="32"/>
-        </w:rPr>
-        <w:lastRenderedPageBreak/>
         <w:t xml:space="preserve">    Nel dettaglio le funzionalità sono:</w:t>
       </w:r>
     </w:p>
@@ -2582,7 +2538,13 @@
         <w:rPr>
           <w:szCs w:val="32"/>
         </w:rPr>
-        <w:t>Consente all’utente di effettuare il pagamento</w:t>
+        <w:t>Consente all’uten</w:t>
+      </w:r>
+      <w:r>
+        <w:rPr>
+          <w:szCs w:val="32"/>
+        </w:rPr>
+        <w:t>te di effettuare il pagamento</w:t>
       </w:r>
     </w:p>
     <w:p>
@@ -2654,7 +2616,13 @@
         <w:rPr>
           <w:szCs w:val="32"/>
         </w:rPr>
-        <w:t>Consente al gestore di visualizzare la sua area personale</w:t>
+        <w:t>Consente al gestore di visualizzare l</w:t>
+      </w:r>
+      <w:r>
+        <w:rPr>
+          <w:szCs w:val="32"/>
+        </w:rPr>
+        <w:t>a sua area personale</w:t>
       </w:r>
     </w:p>
     <w:p>
@@ -2735,12 +2703,6 @@
           <w:szCs w:val="32"/>
         </w:rPr>
       </w:pPr>
-      <w:r>
-        <w:rPr>
-          <w:szCs w:val="32"/>
-        </w:rPr>
-        <w:t xml:space="preserve">      </w:t>
-      </w:r>
     </w:p>
     <w:p>
       <w:pPr>
@@ -2774,7 +2736,14 @@
         <w:rPr>
           <w:szCs w:val="32"/>
         </w:rPr>
-        <w:t>L’obiettivo del progetto è creare una piattaforma web che sarà di supporto all’organizzazione di sport di squadra.</w:t>
+        <w:lastRenderedPageBreak/>
+        <w:t xml:space="preserve">L’obiettivo </w:t>
+      </w:r>
+      <w:r>
+        <w:rPr>
+          <w:szCs w:val="32"/>
+        </w:rPr>
+        <w:t>del progetto è creare una piattaforma web che sarà di supporto all’organizzazione di sport di squadra.</w:t>
       </w:r>
     </w:p>
     <w:p>
@@ -2805,7 +2774,13 @@
         <w:rPr>
           <w:szCs w:val="32"/>
         </w:rPr>
-        <w:t>Ottima qualità; Si intende realizzare un sistema con buona documentazione, al fine di poter essere utilizzato e manutenuto senza grosse difficoltà.</w:t>
+        <w:t>Ottima qualità; Si intende realizzare un sistema con buona documentazione, al fine di poter essere utilizzato e manutenut</w:t>
+      </w:r>
+      <w:r>
+        <w:rPr>
+          <w:szCs w:val="32"/>
+        </w:rPr>
+        <w:t>o senza grosse difficoltà.</w:t>
       </w:r>
     </w:p>
     <w:p>
@@ -2823,21 +2798,7 @@
         <w:rPr>
           <w:szCs w:val="32"/>
         </w:rPr>
-        <w:t>Interfaccia user-</w:t>
-      </w:r>
-      <w:proofErr w:type="spellStart"/>
-      <w:r>
-        <w:rPr>
-          <w:szCs w:val="32"/>
-        </w:rPr>
-        <w:t>frendly</w:t>
-      </w:r>
-      <w:proofErr w:type="spellEnd"/>
-      <w:r>
-        <w:rPr>
-          <w:szCs w:val="32"/>
-        </w:rPr>
-        <w:t>; Si intende realizzare un’interfaccia di facile utilizzo utente.</w:t>
+        <w:t>Interfaccia user-frendly; Si intende realizzare un’interfaccia di facile utilizzo utente.</w:t>
       </w:r>
     </w:p>
     <w:p>
@@ -2873,7 +2834,13 @@
         <w:rPr>
           <w:szCs w:val="32"/>
         </w:rPr>
-        <w:t>Completezza nell’implementazione; Si intende realizzare un sistema che soddisfi tutti i requisiti funzionali in base alle priorità del cliente.</w:t>
+        <w:t>Completezza nell’implementazi</w:t>
+      </w:r>
+      <w:r>
+        <w:rPr>
+          <w:szCs w:val="32"/>
+        </w:rPr>
+        <w:t>one; Si intende realizzare un sistema che soddisfi tutti i requisiti funzionali in base alle priorità del cliente.</w:t>
       </w:r>
     </w:p>
     <w:p>
@@ -2891,7 +2858,6 @@
         <w:rPr>
           <w:szCs w:val="32"/>
         </w:rPr>
-        <w:lastRenderedPageBreak/>
         <w:t>Rispetto scadenze; Si intende fornire il sistema finale al cliente soddisfando le scadenze stabilite.</w:t>
       </w:r>
     </w:p>
@@ -3070,11 +3036,7 @@
       </w:r>
       <w:bookmarkEnd w:id="7"/>
     </w:p>
-    <w:p>
-      <w:r>
-        <w:t xml:space="preserve">   </w:t>
-      </w:r>
-    </w:p>
+    <w:p/>
     <w:p>
       <w:pPr>
         <w:pStyle w:val="Paragrafoelenco"/>
@@ -3090,7 +3052,14 @@
         <w:rPr>
           <w:szCs w:val="32"/>
         </w:rPr>
-        <w:t>Introduzione: la seguente sezione contiene l’obiettivo, l’ambito, i criteri di successo del sistema, e una raccolta di definizioni acronimi e abbreviazioni presenti nel documento.</w:t>
+        <w:lastRenderedPageBreak/>
+        <w:t xml:space="preserve">Introduzione: la seguente </w:t>
+      </w:r>
+      <w:r>
+        <w:rPr>
+          <w:szCs w:val="32"/>
+        </w:rPr>
+        <w:t>sezione contiene l’obiettivo, l’ambito, i criteri di successo del sistema, e una raccolta di definizioni acronimi e abbreviazioni presenti nel documento.</w:t>
       </w:r>
     </w:p>
     <w:p>
@@ -3126,7 +3095,19 @@
         <w:rPr>
           <w:szCs w:val="32"/>
         </w:rPr>
-        <w:t>Sistema proposto: descrive il nuovo sistema, presentandone i requisiti funzionali e non funzionali. Tramite scenari e use case vengono descritti gli attori del sistema e come questi interagiscono con esso. Tramite il modello ad oggetti e il modello dinamico viene descritta la struttura del sistema. Tramite mock-ups e diagrammi navigazionali viene descritta l’interfaccia utente.</w:t>
+        <w:t>Sistem</w:t>
+      </w:r>
+      <w:r>
+        <w:rPr>
+          <w:szCs w:val="32"/>
+        </w:rPr>
+        <w:t>a proposto: descrive il nuovo sistema, presentandone i requisiti funzionali e non funzionali. Tramite scenari e use case vengono descritti gli attori del sistema e come questi interagiscono con esso. Tramite il modello ad oggetti e il modello dinamico vien</w:t>
+      </w:r>
+      <w:r>
+        <w:rPr>
+          <w:szCs w:val="32"/>
+        </w:rPr>
+        <w:t>e descritta la struttura del sistema. Tramite mock-ups e diagrammi navigazionali viene descritta l’interfaccia utente.</w:t>
       </w:r>
     </w:p>
     <w:p>
@@ -3227,7 +3208,15 @@
           <w:color w:val="000000"/>
           <w:szCs w:val="32"/>
         </w:rPr>
-        <w:t>Attualmente risulta complicato per un gruppo di poche persone riuscire ad organizzare match, potrebbero infatti essere richiesti più membri di quanti disponibili e spesso non viene permesso di prenotare campi se non si arriva al numero minimo di giocatori richiesti dallo sport.</w:t>
+        <w:t xml:space="preserve">Attualmente risulta complicato per un gruppo di poche </w:t>
+      </w:r>
+      <w:r>
+        <w:rPr>
+          <w:rFonts w:cs="Calibri"/>
+          <w:color w:val="000000"/>
+          <w:szCs w:val="32"/>
+        </w:rPr>
+        <w:t>persone riuscire ad organizzare match, potrebbero infatti essere richiesti più membri di quanti disponibili e spesso non viene permesso di prenotare campi se non si arriva al numero minimo di giocatori richiesti dallo sport.</w:t>
       </w:r>
     </w:p>
     <w:p>
@@ -3260,6 +3249,7 @@
           <w:sz w:val="36"/>
           <w:szCs w:val="36"/>
         </w:rPr>
+        <w:lastRenderedPageBreak/>
         <w:t>Sistema Proposto</w:t>
       </w:r>
       <w:bookmarkEnd w:id="9"/>
@@ -3312,7 +3302,13 @@
         <w:rPr>
           <w:szCs w:val="32"/>
         </w:rPr>
-        <w:t>equisiti Non Funzionali: descrive gli aspetti non funzionali del sistema, ad esempio usabilità, manutenzione e prestazioni.</w:t>
+        <w:t>equisiti Non Funzionali: descrive gli aspetti non funzional</w:t>
+      </w:r>
+      <w:r>
+        <w:rPr>
+          <w:szCs w:val="32"/>
+        </w:rPr>
+        <w:t>i del sistema, ad esempio usabilità, manutenzione e prestazioni.</w:t>
       </w:r>
     </w:p>
     <w:p>
@@ -3357,7 +3353,13 @@
         <w:rPr>
           <w:szCs w:val="32"/>
         </w:rPr>
-        <w:t>Modello Casi D’Uso: descrizione completa delle interazioni che avvengono quando un attore utilizza il sistema.</w:t>
+        <w:t>Modello Casi D’Uso: descrizione completa delle interazioni che avvengono quando un attore</w:t>
+      </w:r>
+      <w:r>
+        <w:rPr>
+          <w:szCs w:val="32"/>
+        </w:rPr>
+        <w:t xml:space="preserve"> utilizza il sistema.</w:t>
       </w:r>
     </w:p>
     <w:p>
@@ -3402,7 +3404,13 @@
         <w:rPr>
           <w:szCs w:val="32"/>
         </w:rPr>
-        <w:t>Mock-ups: rappresentazione dell’interfaccia grafica.</w:t>
+        <w:t>Mock-ups: rappresentazione dell’interfaccia</w:t>
+      </w:r>
+      <w:r>
+        <w:rPr>
+          <w:szCs w:val="32"/>
+        </w:rPr>
+        <w:t xml:space="preserve"> grafica.</w:t>
       </w:r>
     </w:p>
     <w:p/>
@@ -3530,7 +3538,14 @@
         <w:rPr>
           <w:szCs w:val="32"/>
         </w:rPr>
-        <w:t>Gli attori del sistema sono:</w:t>
+        <w:lastRenderedPageBreak/>
+        <w:t>Gli attor</w:t>
+      </w:r>
+      <w:r>
+        <w:rPr>
+          <w:szCs w:val="32"/>
+        </w:rPr>
+        <w:t>i del sistema sono:</w:t>
       </w:r>
     </w:p>
     <w:p>
@@ -3554,7 +3569,7 @@
           <w:noProof/>
         </w:rPr>
         <w:drawing>
-          <wp:inline distT="0" distB="0" distL="0" distR="0" wp14:anchorId="35D1C4E1" wp14:editId="4B7AB026">
+          <wp:inline distT="0" distB="0" distL="0" distR="0">
             <wp:extent cx="4445000" cy="1905000"/>
             <wp:effectExtent l="0" t="0" r="0" b="0"/>
             <wp:docPr id="1" name="Immagine 2"/>
@@ -3638,7 +3653,13 @@
         <w:rPr>
           <w:szCs w:val="32"/>
         </w:rPr>
-        <w:t>Gestore Registrato: gestore registrato al sistema e può accedere all’intero sistema dedicato.</w:t>
+        <w:t xml:space="preserve">Gestore Registrato: gestore registrato </w:t>
+      </w:r>
+      <w:r>
+        <w:rPr>
+          <w:szCs w:val="32"/>
+        </w:rPr>
+        <w:t>al sistema e può accedere all’intero sistema dedicato.</w:t>
       </w:r>
     </w:p>
     <w:p>
@@ -3648,12 +3669,6 @@
           <w:szCs w:val="32"/>
         </w:rPr>
       </w:pPr>
-      <w:r>
-        <w:rPr>
-          <w:szCs w:val="32"/>
-        </w:rPr>
-        <w:t xml:space="preserve"> </w:t>
-      </w:r>
     </w:p>
     <w:p/>
     <w:p>
@@ -3740,7 +3755,7 @@
         <w:tblStyle w:val="Grigliatabella"/>
         <w:tblW w:w="9628" w:type="dxa"/>
         <w:tblLayout w:type="fixed"/>
-        <w:tblLook w:val="04A0" w:firstRow="1" w:lastRow="0" w:firstColumn="1" w:lastColumn="0" w:noHBand="0" w:noVBand="1"/>
+        <w:tblLook w:val="04A0"/>
       </w:tblPr>
       <w:tblGrid>
         <w:gridCol w:w="1750"/>
@@ -3894,6 +3909,7 @@
                 <w:color w:val="FFFFFF" w:themeColor="background1"/>
                 <w:szCs w:val="32"/>
               </w:rPr>
+              <w:lastRenderedPageBreak/>
               <w:t>RF_GU_1</w:t>
             </w:r>
           </w:p>
@@ -4047,7 +4063,16 @@
                 <w:sz w:val="28"/>
                 <w:szCs w:val="28"/>
               </w:rPr>
-              <w:t>L’utente effettua il login al sito tramite le sue credenziali</w:t>
+              <w:t xml:space="preserve">L’utente </w:t>
+            </w:r>
+            <w:r>
+              <w:rPr>
+                <w:rFonts w:cs="Calibri"/>
+                <w:color w:val="FFFFFF" w:themeColor="background1"/>
+                <w:sz w:val="28"/>
+                <w:szCs w:val="28"/>
+              </w:rPr>
+              <w:t>effettua il login al sito tramite le sue credenziali</w:t>
             </w:r>
           </w:p>
         </w:tc>
@@ -4597,7 +4622,16 @@
                 <w:sz w:val="28"/>
                 <w:szCs w:val="28"/>
               </w:rPr>
-              <w:t>L’utente decide di eliminare il proprio account dalla piattaforma</w:t>
+              <w:t xml:space="preserve">L’utente decide di eliminare il proprio </w:t>
+            </w:r>
+            <w:r>
+              <w:rPr>
+                <w:rFonts w:cs="Calibri"/>
+                <w:color w:val="FFFFFF" w:themeColor="background1"/>
+                <w:sz w:val="28"/>
+                <w:szCs w:val="28"/>
+              </w:rPr>
+              <w:t>account dalla piattaforma</w:t>
             </w:r>
           </w:p>
         </w:tc>
@@ -4707,6 +4741,7 @@
         <w:rPr>
           <w:szCs w:val="32"/>
         </w:rPr>
+        <w:lastRenderedPageBreak/>
         <w:t>RF_GG: Gestione Gestore</w:t>
       </w:r>
     </w:p>
@@ -4716,7 +4751,7 @@
         <w:tblStyle w:val="Grigliatabella"/>
         <w:tblW w:w="9628" w:type="dxa"/>
         <w:tblLayout w:type="fixed"/>
-        <w:tblLook w:val="04A0" w:firstRow="1" w:lastRow="0" w:firstColumn="1" w:lastColumn="0" w:noHBand="0" w:noVBand="1"/>
+        <w:tblLook w:val="04A0"/>
       </w:tblPr>
       <w:tblGrid>
         <w:gridCol w:w="1751"/>
@@ -5374,7 +5409,7 @@
         <w:tblStyle w:val="Grigliatabella"/>
         <w:tblW w:w="9628" w:type="dxa"/>
         <w:tblLayout w:type="fixed"/>
-        <w:tblLook w:val="04A0" w:firstRow="1" w:lastRow="0" w:firstColumn="1" w:lastColumn="0" w:noHBand="0" w:noVBand="1"/>
+        <w:tblLook w:val="04A0"/>
       </w:tblPr>
       <w:tblGrid>
         <w:gridCol w:w="1779"/>
@@ -5575,7 +5610,16 @@
                 <w:sz w:val="28"/>
                 <w:szCs w:val="28"/>
               </w:rPr>
-              <w:t>L’utente crea un nuovo evento di uno sport a piacere</w:t>
+              <w:t xml:space="preserve">L’utente crea un nuovo evento </w:t>
+            </w:r>
+            <w:r>
+              <w:rPr>
+                <w:rFonts w:cs="Calibri"/>
+                <w:color w:val="FFFFFF" w:themeColor="background1"/>
+                <w:sz w:val="28"/>
+                <w:szCs w:val="28"/>
+              </w:rPr>
+              <w:t>di uno sport a piacere</w:t>
             </w:r>
           </w:p>
         </w:tc>
@@ -6122,7 +6166,15 @@
                 <w:color w:val="FFFFFF" w:themeColor="background1"/>
                 <w:szCs w:val="32"/>
               </w:rPr>
-              <w:t xml:space="preserve">Ricerca per Orario, Disponibilità e Posizione </w:t>
+              <w:t xml:space="preserve">Ricerca per Orario, </w:t>
+            </w:r>
+            <w:r>
+              <w:rPr>
+                <w:color w:val="FFFFFF" w:themeColor="background1"/>
+                <w:szCs w:val="32"/>
+              </w:rPr>
+              <w:lastRenderedPageBreak/>
+              <w:t xml:space="preserve">Disponibilità e Posizione </w:t>
             </w:r>
           </w:p>
         </w:tc>
@@ -6146,7 +6198,27 @@
                 <w:sz w:val="28"/>
                 <w:szCs w:val="28"/>
               </w:rPr>
-              <w:t>L’utente effettua una ricerca per capire la disponibilità di eventi</w:t>
+              <w:lastRenderedPageBreak/>
+              <w:t xml:space="preserve">L’utente effettua una </w:t>
+            </w:r>
+            <w:r>
+              <w:rPr>
+                <w:rFonts w:cs="Calibri"/>
+                <w:color w:val="FFFFFF" w:themeColor="background1"/>
+                <w:sz w:val="28"/>
+                <w:szCs w:val="28"/>
+              </w:rPr>
+              <w:t xml:space="preserve">ricerca per capire la </w:t>
+            </w:r>
+            <w:r>
+              <w:rPr>
+                <w:rFonts w:cs="Calibri"/>
+                <w:color w:val="FFFFFF" w:themeColor="background1"/>
+                <w:sz w:val="28"/>
+                <w:szCs w:val="28"/>
+              </w:rPr>
+              <w:lastRenderedPageBreak/>
+              <w:t>disponibilità di eventi</w:t>
             </w:r>
           </w:p>
         </w:tc>
@@ -6167,6 +6239,7 @@
                 <w:color w:val="FFFFFF" w:themeColor="background1"/>
                 <w:szCs w:val="32"/>
               </w:rPr>
+              <w:lastRenderedPageBreak/>
               <w:t>Utente</w:t>
             </w:r>
           </w:p>
@@ -6234,7 +6307,7 @@
         <w:tblW w:w="10349" w:type="dxa"/>
         <w:tblInd w:w="-289" w:type="dxa"/>
         <w:tblLayout w:type="fixed"/>
-        <w:tblLook w:val="04A0" w:firstRow="1" w:lastRow="0" w:firstColumn="1" w:lastColumn="0" w:noHBand="0" w:noVBand="1"/>
+        <w:tblLook w:val="04A0"/>
       </w:tblPr>
       <w:tblGrid>
         <w:gridCol w:w="1659"/>
@@ -6449,34 +6522,32 @@
                 <w:sz w:val="28"/>
                 <w:szCs w:val="28"/>
               </w:rPr>
-              <w:t>server in massimo</w:t>
-            </w:r>
-          </w:p>
-          <w:p>
-            <w:pPr>
-              <w:rPr>
-                <w:color w:val="FFFFFF" w:themeColor="background1"/>
-                <w:sz w:val="28"/>
-                <w:szCs w:val="28"/>
-              </w:rPr>
-            </w:pPr>
-            <w:proofErr w:type="gramStart"/>
-            <w:r>
-              <w:rPr>
-                <w:color w:val="FFFFFF" w:themeColor="background1"/>
-                <w:sz w:val="28"/>
-                <w:szCs w:val="28"/>
-              </w:rPr>
-              <w:t>2</w:t>
-            </w:r>
-            <w:proofErr w:type="gramEnd"/>
-            <w:r>
-              <w:rPr>
-                <w:color w:val="FFFFFF" w:themeColor="background1"/>
-                <w:sz w:val="28"/>
-                <w:szCs w:val="28"/>
-              </w:rPr>
-              <w:t xml:space="preserve"> secondi</w:t>
+              <w:t xml:space="preserve">server in </w:t>
+            </w:r>
+            <w:r>
+              <w:rPr>
+                <w:color w:val="FFFFFF" w:themeColor="background1"/>
+                <w:sz w:val="28"/>
+                <w:szCs w:val="28"/>
+              </w:rPr>
+              <w:t>massimo</w:t>
+            </w:r>
+          </w:p>
+          <w:p>
+            <w:pPr>
+              <w:rPr>
+                <w:color w:val="FFFFFF" w:themeColor="background1"/>
+                <w:sz w:val="28"/>
+                <w:szCs w:val="28"/>
+              </w:rPr>
+            </w:pPr>
+            <w:r>
+              <w:rPr>
+                <w:color w:val="FFFFFF" w:themeColor="background1"/>
+                <w:sz w:val="28"/>
+                <w:szCs w:val="28"/>
+              </w:rPr>
+              <w:t>2 secondi</w:t>
             </w:r>
           </w:p>
         </w:tc>
@@ -7334,6 +7405,7 @@
                 <w:sz w:val="28"/>
                 <w:szCs w:val="28"/>
               </w:rPr>
+              <w:lastRenderedPageBreak/>
               <w:t>disponibile 24/7</w:t>
             </w:r>
           </w:p>
@@ -7355,6 +7427,7 @@
                 <w:color w:val="FFFFFF" w:themeColor="background1"/>
                 <w:szCs w:val="32"/>
               </w:rPr>
+              <w:lastRenderedPageBreak/>
               <w:t>MEDIA</w:t>
             </w:r>
           </w:p>
@@ -7399,6 +7472,7 @@
                 <w:color w:val="FFFFFF" w:themeColor="background1"/>
                 <w:szCs w:val="32"/>
               </w:rPr>
+              <w:lastRenderedPageBreak/>
               <w:t>RNF_8</w:t>
             </w:r>
           </w:p>
@@ -7494,18 +7568,8 @@
                 <w:sz w:val="28"/>
                 <w:szCs w:val="28"/>
               </w:rPr>
-              <w:t xml:space="preserve">ben </w:t>
-            </w:r>
-            <w:proofErr w:type="spellStart"/>
-            <w:r>
-              <w:rPr>
-                <w:color w:val="FFFFFF" w:themeColor="background1"/>
-                <w:sz w:val="28"/>
-                <w:szCs w:val="28"/>
-              </w:rPr>
-              <w:t>manutenibile</w:t>
-            </w:r>
-            <w:proofErr w:type="spellEnd"/>
+              <w:t>ben manutenibile</w:t>
+            </w:r>
           </w:p>
         </w:tc>
         <w:tc>
@@ -7572,7 +7636,6 @@
                 <w:color w:val="FFFFFF" w:themeColor="background1"/>
                 <w:szCs w:val="32"/>
               </w:rPr>
-              <w:lastRenderedPageBreak/>
               <w:t>RNF_9</w:t>
             </w:r>
           </w:p>
@@ -7722,7 +7785,10 @@
       </w:pPr>
       <w:bookmarkStart w:id="13" w:name="_Toc120442717"/>
       <w:r>
-        <w:t>Modello del Sistema</w:t>
+        <w:t xml:space="preserve">Modello del </w:t>
+      </w:r>
+      <w:r>
+        <w:t>Sistema</w:t>
       </w:r>
       <w:bookmarkEnd w:id="13"/>
     </w:p>
@@ -7761,7 +7827,10 @@
         <w:ind w:left="1416"/>
       </w:pPr>
       <w:r>
-        <w:t>Nella presente sezione sono elencati alcuni scenari relativi all’utilizzo del sistema, divisi per gestione.</w:t>
+        <w:t xml:space="preserve">Nella presente sezione sono elencati alcuni scenari relativi all’utilizzo del </w:t>
+      </w:r>
+      <w:r>
+        <w:t>sistema, divisi per gestione.</w:t>
       </w:r>
     </w:p>
     <w:p>
@@ -7888,22 +7957,7 @@
           <w:b/>
           <w:bCs/>
         </w:rPr>
-        <w:lastRenderedPageBreak/>
-        <w:t>SC_GU:</w:t>
-      </w:r>
-      <w:r>
-        <w:rPr>
-          <w:b/>
-          <w:bCs/>
-        </w:rPr>
-        <w:t xml:space="preserve"> </w:t>
-      </w:r>
-      <w:r>
-        <w:rPr>
-          <w:b/>
-          <w:bCs/>
-        </w:rPr>
-        <w:t>Gestione Utente</w:t>
+        <w:t>SC_GU:Gestione Utente</w:t>
       </w:r>
     </w:p>
     <w:p>
@@ -7922,7 +7976,7 @@
           <w:left w:w="115" w:type="dxa"/>
           <w:right w:w="115" w:type="dxa"/>
         </w:tblCellMar>
-        <w:tblLook w:val="04A0" w:firstRow="1" w:lastRow="0" w:firstColumn="1" w:lastColumn="0" w:noHBand="0" w:noVBand="1"/>
+        <w:tblLook w:val="04A0"/>
       </w:tblPr>
       <w:tblGrid>
         <w:gridCol w:w="1950"/>
@@ -8307,28 +8361,46 @@
                 <w:sz w:val="22"/>
                 <w:szCs w:val="22"/>
               </w:rPr>
-              <w:t>Valerio, ragazzo di Roma, è un grande appassionato di Tennis. I suoi amici però non amano altrettanto questo sport e lui non riesce mai ad organizzare delle partite. Per soccombere al suo problema i suoi amici gli propongono Happy Fields. </w:t>
-            </w:r>
-          </w:p>
-          <w:p>
-            <w:pPr>
-              <w:widowControl w:val="0"/>
-              <w:rPr>
-                <w:b/>
-                <w:bCs/>
+              <w:t xml:space="preserve">Valerio, </w:t>
+            </w:r>
+            <w:r>
+              <w:rPr>
+                <w:rFonts w:cs="Calibri"/>
                 <w:color w:val="FFFFFF" w:themeColor="background1"/>
                 <w:sz w:val="22"/>
                 <w:szCs w:val="22"/>
               </w:rPr>
-            </w:pPr>
-            <w:r>
-              <w:rPr>
-                <w:rFonts w:cs="Calibri"/>
+              <w:t>ragazzo di Roma, è un grande appassionato di Tennis. I suoi amici però non amano altrettanto questo sport e lui non riesce mai ad organizzare delle partite. Per soccombere al suo problema i suoi amici gli propongono Happy Fields. </w:t>
+            </w:r>
+          </w:p>
+          <w:p>
+            <w:pPr>
+              <w:widowControl w:val="0"/>
+              <w:rPr>
+                <w:b/>
+                <w:bCs/>
                 <w:color w:val="FFFFFF" w:themeColor="background1"/>
                 <w:sz w:val="22"/>
                 <w:szCs w:val="22"/>
               </w:rPr>
-              <w:t xml:space="preserve">Valerio così decide di registrarsi alla piattaforma come utente, inserendo </w:t>
+            </w:pPr>
+            <w:r>
+              <w:rPr>
+                <w:rFonts w:cs="Calibri"/>
+                <w:color w:val="FFFFFF" w:themeColor="background1"/>
+                <w:sz w:val="22"/>
+                <w:szCs w:val="22"/>
+              </w:rPr>
+              <w:t>Valerio così decide di re</w:t>
+            </w:r>
+            <w:r>
+              <w:rPr>
+                <w:rFonts w:cs="Calibri"/>
+                <w:color w:val="FFFFFF" w:themeColor="background1"/>
+                <w:sz w:val="22"/>
+                <w:szCs w:val="22"/>
+              </w:rPr>
+              <w:t xml:space="preserve">gistrarsi alla piattaforma come utente, inserendo </w:t>
             </w:r>
             <w:r>
               <w:rPr>
@@ -8661,7 +8733,16 @@
                 <w:sz w:val="22"/>
                 <w:szCs w:val="22"/>
               </w:rPr>
-              <w:t>Valerio conferma la registrazione.</w:t>
+              <w:t>Valerio conferma la reg</w:t>
+            </w:r>
+            <w:r>
+              <w:rPr>
+                <w:rFonts w:cs="Arial"/>
+                <w:color w:val="FFFFFF" w:themeColor="background1"/>
+                <w:sz w:val="22"/>
+                <w:szCs w:val="22"/>
+              </w:rPr>
+              <w:t>istrazione.</w:t>
             </w:r>
           </w:p>
         </w:tc>
@@ -8779,7 +8860,16 @@
                 <w:sz w:val="22"/>
                 <w:szCs w:val="22"/>
               </w:rPr>
-              <w:t>Il sistema controlla che tutti i campi siano stati inseriti e controlla che l’Username non sia associato ad un account già esistente e che le Password inserite coincidano. In seguito, il sistema comunica a Valerio che la registrazione ha avuto successo.</w:t>
+              <w:t xml:space="preserve">Il sistema controlla che tutti i campi siano stati inseriti e controlla che l’Username non sia associato ad un account già esistente e che le Password inserite coincidano. In seguito, il sistema comunica a Valerio che la registrazione ha </w:t>
+            </w:r>
+            <w:r>
+              <w:rPr>
+                <w:rFonts w:cs="Arial"/>
+                <w:color w:val="FFFFFF" w:themeColor="background1"/>
+                <w:sz w:val="22"/>
+                <w:szCs w:val="22"/>
+              </w:rPr>
+              <w:t>avuto successo.</w:t>
             </w:r>
           </w:p>
         </w:tc>
@@ -8818,7 +8908,7 @@
           <w:left w:w="115" w:type="dxa"/>
           <w:right w:w="115" w:type="dxa"/>
         </w:tblCellMar>
-        <w:tblLook w:val="04A0" w:firstRow="1" w:lastRow="0" w:firstColumn="1" w:lastColumn="0" w:noHBand="0" w:noVBand="1"/>
+        <w:tblLook w:val="04A0"/>
       </w:tblPr>
       <w:tblGrid>
         <w:gridCol w:w="2053"/>
@@ -9220,23 +9310,13 @@
               </w:rPr>
               <w:t xml:space="preserve">Pasquale, iscritto alla piattaforma </w:t>
             </w:r>
-            <w:proofErr w:type="spellStart"/>
-            <w:r>
-              <w:rPr>
-                <w:color w:val="FFFFFF" w:themeColor="background1"/>
-                <w:sz w:val="28"/>
-                <w:szCs w:val="28"/>
-              </w:rPr>
-              <w:t>HappyFields</w:t>
-            </w:r>
-            <w:proofErr w:type="spellEnd"/>
-            <w:r>
-              <w:rPr>
-                <w:color w:val="FFFFFF" w:themeColor="background1"/>
-                <w:sz w:val="28"/>
-                <w:szCs w:val="28"/>
-              </w:rPr>
-              <w:t>, decide di accedere alla propria area utente per visionare le partite effettuate nell’ultimo mese, selezionando la voce ‘storico partite’</w:t>
+            <w:r>
+              <w:rPr>
+                <w:color w:val="FFFFFF" w:themeColor="background1"/>
+                <w:sz w:val="28"/>
+                <w:szCs w:val="28"/>
+              </w:rPr>
+              <w:t>HappyFields, decide di accedere alla propria area utente per visionare le partite effettuate nell’ultimo mese, selezionando la voce ‘storico partite’</w:t>
             </w:r>
           </w:p>
         </w:tc>
@@ -9448,7 +9528,7 @@
           <w:left w:w="115" w:type="dxa"/>
           <w:right w:w="115" w:type="dxa"/>
         </w:tblCellMar>
-        <w:tblLook w:val="04A0" w:firstRow="1" w:lastRow="0" w:firstColumn="1" w:lastColumn="0" w:noHBand="0" w:noVBand="1"/>
+        <w:tblLook w:val="04A0"/>
       </w:tblPr>
       <w:tblGrid>
         <w:gridCol w:w="1764"/>
@@ -9486,7 +9566,6 @@
                 <w:color w:val="FFFFFF" w:themeColor="background1"/>
                 <w:sz w:val="24"/>
               </w:rPr>
-              <w:lastRenderedPageBreak/>
               <w:t>NOME SCENARIO</w:t>
             </w:r>
           </w:p>
@@ -9827,25 +9906,15 @@
                 <w:color w:val="FFFFFF" w:themeColor="background1"/>
                 <w:sz w:val="24"/>
               </w:rPr>
-              <w:t xml:space="preserve">Giovanni ha cambiato residenza, vuole pertanto cercare partite più vicine alla sua attuale locazione. Per tale motivo provvede ad aggiornare i suoi dati personali sulla piattaforma </w:t>
-            </w:r>
-            <w:proofErr w:type="spellStart"/>
+              <w:t>Giovanni ha cambiato residenza, vuole pertanto cercare partite più vicine alla sua attuale locazione. Per tale motivo provvede ad aggiornare i suoi dati personali sulla piattaforma HappyFields inserendo il nuovo indirizzo della sua abitazione. Giovanni per</w:t>
+            </w:r>
             <w:r>
               <w:rPr>
                 <w:rFonts w:cs="Calibri"/>
                 <w:color w:val="FFFFFF" w:themeColor="background1"/>
                 <w:sz w:val="24"/>
               </w:rPr>
-              <w:t>HappyFields</w:t>
-            </w:r>
-            <w:proofErr w:type="spellEnd"/>
-            <w:r>
-              <w:rPr>
-                <w:rFonts w:cs="Calibri"/>
-                <w:color w:val="FFFFFF" w:themeColor="background1"/>
-                <w:sz w:val="24"/>
-              </w:rPr>
-              <w:t xml:space="preserve"> inserendo il nuovo indirizzo della sua abitazione. Giovanni per fare ciò clicca su gestisci profilo nella sua area utente.</w:t>
+              <w:t xml:space="preserve"> fare ciò clicca su gestisci profilo nella sua area utente.</w:t>
             </w:r>
           </w:p>
         </w:tc>
@@ -10024,7 +10093,14 @@
                 <w:color w:val="FFFFFF" w:themeColor="background1"/>
                 <w:sz w:val="24"/>
               </w:rPr>
-              <w:t>Giovanni sceglie di modificare solo la residenza inserendo la nuova nel campo richiesto e cliccando sul bottone “Salva Modifiche”.</w:t>
+              <w:t xml:space="preserve">Giovanni sceglie di modificare solo la residenza inserendo la nuova nel campo richiesto e cliccando sul bottone “Salva </w:t>
+            </w:r>
+            <w:r>
+              <w:rPr>
+                <w:color w:val="FFFFFF" w:themeColor="background1"/>
+                <w:sz w:val="24"/>
+              </w:rPr>
+              <w:t>Modifiche”.</w:t>
             </w:r>
           </w:p>
         </w:tc>
@@ -10172,7 +10248,7 @@
           <w:left w:w="115" w:type="dxa"/>
           <w:right w:w="115" w:type="dxa"/>
         </w:tblCellMar>
-        <w:tblLook w:val="04A0" w:firstRow="1" w:lastRow="0" w:firstColumn="1" w:lastColumn="0" w:noHBand="0" w:noVBand="1"/>
+        <w:tblLook w:val="04A0"/>
       </w:tblPr>
       <w:tblGrid>
         <w:gridCol w:w="1775"/>
@@ -10209,7 +10285,6 @@
                 <w:color w:val="FFFFFF"/>
                 <w:sz w:val="24"/>
               </w:rPr>
-              <w:lastRenderedPageBreak/>
               <w:t>NOME SCENARIO</w:t>
             </w:r>
           </w:p>
@@ -10387,7 +10462,14 @@
                 <w:color w:val="FFFFFF" w:themeColor="background1"/>
                 <w:sz w:val="24"/>
               </w:rPr>
-              <w:t>L’utente visualizza la bacheca di tutti gli eventi attivi.</w:t>
+              <w:t xml:space="preserve">L’utente visualizza la bacheca di tutti gli eventi </w:t>
+            </w:r>
+            <w:r>
+              <w:rPr>
+                <w:color w:val="FFFFFF" w:themeColor="background1"/>
+                <w:sz w:val="24"/>
+              </w:rPr>
+              <w:t>attivi.</w:t>
             </w:r>
           </w:p>
         </w:tc>
@@ -10544,7 +10626,7 @@
                 <w:color w:val="FFFFFF" w:themeColor="background1"/>
                 <w:sz w:val="24"/>
               </w:rPr>
-              <w:t>Paolo è uno sportivo di livello agonistico e sta cercando nuovi player contro i quali gareggiare. Apre</w:t>
+              <w:t xml:space="preserve">Paolo è uno sportivo di livello agonistico e sta cercando nuovi player contro i quali gareggiare. Aprela sua bacheca degli eventi attivi in modo da poter trovare quello più idoneo a lui per luogo dell’incontro </w:t>
             </w:r>
             <w:r>
               <w:rPr>
@@ -10552,15 +10634,7 @@
                 <w:color w:val="FFFFFF" w:themeColor="background1"/>
                 <w:sz w:val="24"/>
               </w:rPr>
-              <w:t xml:space="preserve"> </w:t>
-            </w:r>
-            <w:r>
-              <w:rPr>
-                <w:rFonts w:cs="Calibri"/>
-                <w:color w:val="FFFFFF" w:themeColor="background1"/>
-                <w:sz w:val="24"/>
-              </w:rPr>
-              <w:t>la sua bacheca degli eventi attivi in modo da poter trovare quello più idoneo a lui per luogo dell’incontro e orario fissato.</w:t>
+              <w:t>e orario fissato.</w:t>
             </w:r>
           </w:p>
           <w:p>
@@ -10873,7 +10947,14 @@
                 <w:color w:val="FFFFFF" w:themeColor="background1"/>
                 <w:sz w:val="24"/>
               </w:rPr>
-              <w:t>Il sistema notifica agli admin degli eventi che c’è un nuovo partecipante e comunica il successo delle azioni.</w:t>
+              <w:t xml:space="preserve">Il sistema </w:t>
+            </w:r>
+            <w:r>
+              <w:rPr>
+                <w:color w:val="FFFFFF" w:themeColor="background1"/>
+                <w:sz w:val="24"/>
+              </w:rPr>
+              <w:t>notifica agli admin degli eventi che c’è un nuovo partecipante e comunica il successo delle azioni.</w:t>
             </w:r>
           </w:p>
         </w:tc>
@@ -10959,7 +11040,7 @@
           <w:left w:w="115" w:type="dxa"/>
           <w:right w:w="115" w:type="dxa"/>
         </w:tblCellMar>
-        <w:tblLook w:val="04A0" w:firstRow="1" w:lastRow="0" w:firstColumn="1" w:lastColumn="0" w:noHBand="0" w:noVBand="1"/>
+        <w:tblLook w:val="04A0"/>
       </w:tblPr>
       <w:tblGrid>
         <w:gridCol w:w="1743"/>
@@ -10996,7 +11077,6 @@
                 <w:color w:val="FFFFFF"/>
                 <w:sz w:val="24"/>
               </w:rPr>
-              <w:lastRenderedPageBreak/>
               <w:t>NOME SCENARIO</w:t>
             </w:r>
           </w:p>
@@ -11174,7 +11254,14 @@
                 <w:color w:val="FFFFFF" w:themeColor="background1"/>
                 <w:sz w:val="24"/>
               </w:rPr>
-              <w:t>L’utente decide di eliminare il proprio account dalla piattaforma.</w:t>
+              <w:t xml:space="preserve">L’utente decide di eliminare il proprio account dalla </w:t>
+            </w:r>
+            <w:r>
+              <w:rPr>
+                <w:color w:val="FFFFFF" w:themeColor="background1"/>
+                <w:sz w:val="24"/>
+              </w:rPr>
+              <w:t>piattaforma.</w:t>
             </w:r>
           </w:p>
         </w:tc>
@@ -11330,43 +11417,23 @@
                 <w:color w:val="FFFFFF" w:themeColor="background1"/>
                 <w:sz w:val="24"/>
               </w:rPr>
-              <w:t xml:space="preserve">Pasquale, utente della piattaforma </w:t>
-            </w:r>
-            <w:proofErr w:type="spellStart"/>
+              <w:t>Pasquale, utente della piattaforma HappyFields</w:t>
+            </w:r>
             <w:r>
               <w:rPr>
                 <w:rFonts w:cs="Calibri"/>
                 <w:color w:val="FFFFFF" w:themeColor="background1"/>
                 <w:sz w:val="24"/>
               </w:rPr>
-              <w:t>HappyFields</w:t>
-            </w:r>
-            <w:proofErr w:type="spellEnd"/>
+              <w:t xml:space="preserve"> e giocatore di basket da oltre 30 anni, decide dopo una serie di sfortunati infortuni che è arrivata l’ora di appendere le scarpette al chiodo e per farlo decide di cancellare il suo account per non cadere in tentazione di tornare sul campetto e rischiare</w:t>
+            </w:r>
             <w:r>
               <w:rPr>
                 <w:rFonts w:cs="Calibri"/>
                 <w:color w:val="FFFFFF" w:themeColor="background1"/>
                 <w:sz w:val="24"/>
               </w:rPr>
-              <w:t xml:space="preserve"> e giocatore di basket da oltre 30 anni, decide dopo una serie di sfortunati infortuni che è arrivata l’ora di appendere le scarpette al chiodo e per farlo decide di cancellare il suo account per non cadere in tentazione di tornare sul campetto e rischiare di provocarsi un infortunio ancora più grave. Per questo motivo va nelle impostazioni del proprio account di </w:t>
-            </w:r>
-            <w:proofErr w:type="spellStart"/>
-            <w:r>
-              <w:rPr>
-                <w:rFonts w:cs="Calibri"/>
-                <w:color w:val="FFFFFF" w:themeColor="background1"/>
-                <w:sz w:val="24"/>
-              </w:rPr>
-              <w:t>HappyFields</w:t>
-            </w:r>
-            <w:proofErr w:type="spellEnd"/>
-            <w:r>
-              <w:rPr>
-                <w:rFonts w:cs="Calibri"/>
-                <w:color w:val="FFFFFF" w:themeColor="background1"/>
-                <w:sz w:val="24"/>
-              </w:rPr>
-              <w:t xml:space="preserve"> e clicca sulla voce in rosso “Elimina Account”.</w:t>
+              <w:t xml:space="preserve"> di provocarsi un infortunio ancora più grave. Per questo motivo va nelle impostazioni del proprio account di HappyFields e clicca sulla voce in rosso “Elimina Account”.</w:t>
             </w:r>
           </w:p>
           <w:p>
@@ -11489,7 +11556,14 @@
                 <w:color w:val="FFFFFF" w:themeColor="background1"/>
                 <w:sz w:val="24"/>
               </w:rPr>
-              <w:t>Il sistema mostra a schermo una finestra in cui si richiede all’ utente se si è sicuri della scelta.</w:t>
+              <w:t xml:space="preserve">Il sistema mostra a schermo una finestra in cui si richiede all’ utente se si è </w:t>
+            </w:r>
+            <w:r>
+              <w:rPr>
+                <w:color w:val="FFFFFF" w:themeColor="background1"/>
+                <w:sz w:val="24"/>
+              </w:rPr>
+              <w:t>sicuri della scelta.</w:t>
             </w:r>
           </w:p>
         </w:tc>
@@ -11679,23 +11753,7 @@
                 <w:color w:val="FFFFFF" w:themeColor="background1"/>
                 <w:sz w:val="24"/>
               </w:rPr>
-              <w:t>asquale ed elimina tutte le sue informazioni (</w:t>
-            </w:r>
-            <w:proofErr w:type="spellStart"/>
-            <w:r>
-              <w:rPr>
-                <w:color w:val="FFFFFF" w:themeColor="background1"/>
-                <w:sz w:val="24"/>
-              </w:rPr>
-              <w:t>UserName</w:t>
-            </w:r>
-            <w:proofErr w:type="spellEnd"/>
-            <w:r>
-              <w:rPr>
-                <w:color w:val="FFFFFF" w:themeColor="background1"/>
-                <w:sz w:val="24"/>
-              </w:rPr>
-              <w:t>, Password, ecc.)  dalla piattaforma e restituisce la pagina iniziale.</w:t>
+              <w:t>asquale ed elimina tutte le sue informazioni (UserName, Password, ecc.)  dalla piattaforma e restituisce la pagina iniziale.</w:t>
             </w:r>
           </w:p>
         </w:tc>
@@ -11771,7 +11829,6 @@
           <w:color w:val="000000"/>
           <w:szCs w:val="32"/>
         </w:rPr>
-        <w:lastRenderedPageBreak/>
         <w:t>SC_GG: Gestione Gestore</w:t>
       </w:r>
     </w:p>
@@ -11793,7 +11850,7 @@
           <w:left w:w="115" w:type="dxa"/>
           <w:right w:w="115" w:type="dxa"/>
         </w:tblCellMar>
-        <w:tblLook w:val="04A0" w:firstRow="1" w:lastRow="0" w:firstColumn="1" w:lastColumn="0" w:noHBand="0" w:noVBand="1"/>
+        <w:tblLook w:val="04A0"/>
       </w:tblPr>
       <w:tblGrid>
         <w:gridCol w:w="1711"/>
@@ -11831,6 +11888,7 @@
                 <w:color w:val="FFFFFF" w:themeColor="background1"/>
                 <w:sz w:val="24"/>
               </w:rPr>
+              <w:lastRenderedPageBreak/>
               <w:t>NOME SCENARIO</w:t>
             </w:r>
           </w:p>
@@ -12166,7 +12224,7 @@
                 <w:sz w:val="22"/>
                 <w:szCs w:val="22"/>
               </w:rPr>
-              <w:t>Aldo, imprenditore e gestore dei campi sportivi Queens Garden decide di ampliare la sua clientela iscrivendosi alla piattaforma Happy Fields. In fase di iscrizione gli viene chiesto,</w:t>
+              <w:t xml:space="preserve">Aldo, </w:t>
             </w:r>
             <w:r>
               <w:rPr>
@@ -12175,7 +12233,7 @@
                 <w:sz w:val="22"/>
                 <w:szCs w:val="22"/>
               </w:rPr>
-              <w:t xml:space="preserve"> </w:t>
+              <w:t xml:space="preserve">imprenditore e gestore dei campi sportivi Queens Garden decide di ampliare la sua clientela iscrivendosi alla piattaforma Happy Fields. In fase di iscrizione gli viene chiesto,oltre alle informazioni </w:t>
             </w:r>
             <w:r>
               <w:rPr>
@@ -12184,7 +12242,7 @@
                 <w:sz w:val="22"/>
                 <w:szCs w:val="22"/>
               </w:rPr>
-              <w:t xml:space="preserve">oltre alle informazioni </w:t>
+              <w:t>anagrafiche, di</w:t>
             </w:r>
             <w:r>
               <w:rPr>
@@ -12193,7 +12251,7 @@
                 <w:sz w:val="22"/>
                 <w:szCs w:val="22"/>
               </w:rPr>
-              <w:t>anagrafiche, di</w:t>
+              <w:t xml:space="preserve"> inserire i dati relativi agli orari di a</w:t>
             </w:r>
             <w:r>
               <w:rPr>
@@ -12202,7 +12260,7 @@
                 <w:sz w:val="22"/>
                 <w:szCs w:val="22"/>
               </w:rPr>
-              <w:t xml:space="preserve"> inserire i dati relativi agli orari di apertura dei propri campi, il costo ed altre informazioni circa il servizio offerto. Una volta terminata la fase di inserimento delle informazioni agli utenti sarà possibile visualizzare i suoi campi ed eventualmente prenotarli.</w:t>
+              <w:t>pertura dei propri campi, il costo ed altre informazioni circa il servizio offerto. Una volta terminata la fase di inserimento delle informazioni agli utenti sarà possibile visualizzare i suoi campi ed eventualmente prenotarli.</w:t>
             </w:r>
           </w:p>
         </w:tc>
@@ -12470,7 +12528,16 @@
                 <w:sz w:val="22"/>
                 <w:szCs w:val="22"/>
               </w:rPr>
-              <w:t xml:space="preserve"> come orari di apertura dei propri campi,”5 </w:t>
+              <w:t xml:space="preserve"> come orari d</w:t>
+            </w:r>
+            <w:r>
+              <w:rPr>
+                <w:rFonts w:cs="Calibri"/>
+                <w:color w:val="FFFFFF" w:themeColor="background1"/>
+                <w:sz w:val="22"/>
+                <w:szCs w:val="22"/>
+              </w:rPr>
+              <w:t xml:space="preserve">i apertura dei propri campi,”5 </w:t>
             </w:r>
             <w:r>
               <w:rPr>
@@ -12672,7 +12739,6 @@
           <w:color w:val="FFFFFF" w:themeColor="background1"/>
           <w:sz w:val="24"/>
         </w:rPr>
-        <w:lastRenderedPageBreak/>
         <w:br/>
       </w:r>
       <w:r>
@@ -12694,6 +12760,7 @@
           <w:color w:val="FFFFFF" w:themeColor="background1"/>
           <w:sz w:val="24"/>
         </w:rPr>
+        <w:lastRenderedPageBreak/>
         <w:br/>
       </w:r>
     </w:p>
@@ -12705,7 +12772,7 @@
           <w:left w:w="115" w:type="dxa"/>
           <w:right w:w="115" w:type="dxa"/>
         </w:tblCellMar>
-        <w:tblLook w:val="04A0" w:firstRow="1" w:lastRow="0" w:firstColumn="1" w:lastColumn="0" w:noHBand="0" w:noVBand="1"/>
+        <w:tblLook w:val="04A0"/>
       </w:tblPr>
       <w:tblGrid>
         <w:gridCol w:w="1783"/>
@@ -13235,7 +13302,14 @@
                 <w:color w:val="FFFFFF" w:themeColor="background1"/>
                 <w:sz w:val="24"/>
               </w:rPr>
-              <w:t>Il sistema mostra a Gennaro la lista di tutte le prenotazioni ricevute, suddividendole per campo</w:t>
+              <w:t xml:space="preserve">Il sistema mostra a Gennaro la lista </w:t>
+            </w:r>
+            <w:r>
+              <w:rPr>
+                <w:color w:val="FFFFFF" w:themeColor="background1"/>
+                <w:sz w:val="24"/>
+              </w:rPr>
+              <w:t>di tutte le prenotazioni ricevute, suddividendole per campo</w:t>
             </w:r>
           </w:p>
         </w:tc>
@@ -13301,23 +13375,7 @@
                 <w:color w:val="FFFFFF" w:themeColor="background1"/>
                 <w:sz w:val="24"/>
               </w:rPr>
-              <w:t xml:space="preserve">Gennaro, soddisfatto, nota che grazie ad </w:t>
-            </w:r>
-            <w:proofErr w:type="spellStart"/>
-            <w:r>
-              <w:rPr>
-                <w:color w:val="FFFFFF" w:themeColor="background1"/>
-                <w:sz w:val="24"/>
-              </w:rPr>
-              <w:t>HappyFields</w:t>
-            </w:r>
-            <w:proofErr w:type="spellEnd"/>
-            <w:r>
-              <w:rPr>
-                <w:color w:val="FFFFFF" w:themeColor="background1"/>
-                <w:sz w:val="24"/>
-              </w:rPr>
-              <w:t xml:space="preserve"> le prenotazioni stanno aumentate drasticamente </w:t>
+              <w:t>Gennaro, soddisfatto, nota che grazie ad HappyFields le prenotazioni stanno aumentate drasticamente </w:t>
             </w:r>
           </w:p>
         </w:tc>
@@ -13495,7 +13553,7 @@
           <w:left w:w="115" w:type="dxa"/>
           <w:right w:w="115" w:type="dxa"/>
         </w:tblCellMar>
-        <w:tblLook w:val="04A0" w:firstRow="1" w:lastRow="0" w:firstColumn="1" w:lastColumn="0" w:noHBand="0" w:noVBand="1"/>
+        <w:tblLook w:val="04A0"/>
       </w:tblPr>
       <w:tblGrid>
         <w:gridCol w:w="1743"/>
@@ -13532,7 +13590,6 @@
                 <w:color w:val="FFFFFF" w:themeColor="background1"/>
                 <w:sz w:val="24"/>
               </w:rPr>
-              <w:lastRenderedPageBreak/>
               <w:t>NOME SCENARIO</w:t>
             </w:r>
           </w:p>
@@ -13864,17 +13921,8 @@
                 <w:color w:val="FFFFFF" w:themeColor="background1"/>
                 <w:sz w:val="24"/>
               </w:rPr>
-              <w:t xml:space="preserve">Marco, gestore di campi della piattaforma </w:t>
-            </w:r>
-            <w:proofErr w:type="spellStart"/>
-            <w:r>
-              <w:rPr>
-                <w:color w:val="FFFFFF" w:themeColor="background1"/>
-                <w:sz w:val="24"/>
-              </w:rPr>
-              <w:t>HappyFields</w:t>
-            </w:r>
-            <w:proofErr w:type="spellEnd"/>
+              <w:t>Marco, gestore di campi della piattaforma HappyFields</w:t>
+            </w:r>
             <w:r>
               <w:rPr>
                 <w:color w:val="FFFFFF" w:themeColor="background1"/>
@@ -13894,7 +13942,14 @@
                 <w:color w:val="FFFFFF" w:themeColor="background1"/>
                 <w:sz w:val="24"/>
               </w:rPr>
-              <w:t xml:space="preserve"> sulla piattaforma per tenere aggiornati gli utenti.</w:t>
+              <w:t xml:space="preserve"> sulla piattaforma </w:t>
+            </w:r>
+            <w:r>
+              <w:rPr>
+                <w:color w:val="FFFFFF" w:themeColor="background1"/>
+                <w:sz w:val="24"/>
+              </w:rPr>
+              <w:t>per tenere aggiornati gli utenti.</w:t>
             </w:r>
           </w:p>
           <w:p>
@@ -14266,7 +14321,14 @@
                 <w:color w:val="FFFFFF" w:themeColor="background1"/>
                 <w:sz w:val="24"/>
               </w:rPr>
-              <w:t>Marco decide di modificare le dimensioni del campo </w:t>
+              <w:t xml:space="preserve">Marco </w:t>
+            </w:r>
+            <w:r>
+              <w:rPr>
+                <w:color w:val="FFFFFF" w:themeColor="background1"/>
+                <w:sz w:val="24"/>
+              </w:rPr>
+              <w:t>decide di modificare le dimensioni del campo </w:t>
             </w:r>
           </w:p>
         </w:tc>
@@ -14611,6 +14673,14 @@
           <w:sz w:val="24"/>
         </w:rPr>
       </w:pPr>
+      <w:r>
+        <w:rPr>
+          <w:color w:val="FFFFFF" w:themeColor="background1"/>
+          <w:sz w:val="24"/>
+        </w:rPr>
+        <w:lastRenderedPageBreak/>
+        <w:br/>
+      </w:r>
       <w:r>
         <w:rPr>
           <w:color w:val="FFFFFF" w:themeColor="background1"/>
@@ -14632,14 +14702,6 @@
         </w:rPr>
         <w:br/>
       </w:r>
-      <w:r>
-        <w:rPr>
-          <w:color w:val="FFFFFF" w:themeColor="background1"/>
-          <w:sz w:val="24"/>
-        </w:rPr>
-        <w:lastRenderedPageBreak/>
-        <w:br/>
-      </w:r>
     </w:p>
     <w:tbl>
       <w:tblPr>
@@ -14649,7 +14711,7 @@
           <w:left w:w="115" w:type="dxa"/>
           <w:right w:w="115" w:type="dxa"/>
         </w:tblCellMar>
-        <w:tblLook w:val="04A0" w:firstRow="1" w:lastRow="0" w:firstColumn="1" w:lastColumn="0" w:noHBand="0" w:noVBand="1"/>
+        <w:tblLook w:val="04A0"/>
       </w:tblPr>
       <w:tblGrid>
         <w:gridCol w:w="1756"/>
@@ -14859,7 +14921,14 @@
                 <w:color w:val="FFFFFF" w:themeColor="background1"/>
                 <w:sz w:val="24"/>
               </w:rPr>
-              <w:t>Mario visualizzando la lista delle sue prenotazioni ai campi, decide di rifiutare un evento </w:t>
+              <w:t xml:space="preserve">Mario visualizzando la lista delle sue prenotazioni ai campi, decide di </w:t>
+            </w:r>
+            <w:r>
+              <w:rPr>
+                <w:color w:val="FFFFFF" w:themeColor="background1"/>
+                <w:sz w:val="24"/>
+              </w:rPr>
+              <w:t>rifiutare un evento </w:t>
             </w:r>
           </w:p>
         </w:tc>
@@ -15143,7 +15212,14 @@
                 <w:color w:val="FFFFFF" w:themeColor="background1"/>
                 <w:sz w:val="24"/>
               </w:rPr>
-              <w:t>Il sistema mostra a Mario la lista delle richieste di prenotazioni effettuate </w:t>
+              <w:t>Il sistema mostra a Mario la lista delle richieste</w:t>
+            </w:r>
+            <w:r>
+              <w:rPr>
+                <w:color w:val="FFFFFF" w:themeColor="background1"/>
+                <w:sz w:val="24"/>
+              </w:rPr>
+              <w:t xml:space="preserve"> di prenotazioni effettuate </w:t>
             </w:r>
           </w:p>
         </w:tc>
@@ -15223,7 +15299,14 @@
                 <w:color w:val="FFFFFF" w:themeColor="background1"/>
                 <w:sz w:val="24"/>
               </w:rPr>
-              <w:t xml:space="preserve"> Mario decide di rifiutare l’evento selezionando la voce ‘rifiuta’</w:t>
+              <w:t xml:space="preserve"> Mario decide di rifiutare l’evento selezionan</w:t>
+            </w:r>
+            <w:r>
+              <w:rPr>
+                <w:color w:val="FFFFFF" w:themeColor="background1"/>
+                <w:sz w:val="24"/>
+              </w:rPr>
+              <w:t>do la voce ‘rifiuta’</w:t>
             </w:r>
           </w:p>
         </w:tc>
@@ -15483,7 +15566,7 @@
           <w:left w:w="115" w:type="dxa"/>
           <w:right w:w="115" w:type="dxa"/>
         </w:tblCellMar>
-        <w:tblLook w:val="04A0" w:firstRow="1" w:lastRow="0" w:firstColumn="1" w:lastColumn="0" w:noHBand="0" w:noVBand="1"/>
+        <w:tblLook w:val="04A0"/>
       </w:tblPr>
       <w:tblGrid>
         <w:gridCol w:w="1768"/>
@@ -15617,7 +15700,14 @@
                 <w:color w:val="FFFFFF" w:themeColor="background1"/>
                 <w:sz w:val="24"/>
               </w:rPr>
-              <w:t>Utente: Pasquale</w:t>
+              <w:t xml:space="preserve">Utente: </w:t>
+            </w:r>
+            <w:r>
+              <w:rPr>
+                <w:color w:val="FFFFFF" w:themeColor="background1"/>
+                <w:sz w:val="24"/>
+              </w:rPr>
+              <w:t>Pasquale</w:t>
             </w:r>
           </w:p>
         </w:tc>
@@ -15841,23 +15931,13 @@
               </w:rPr>
               <w:t xml:space="preserve">Pasquale, ragazzo di Salerno e amante di basket, vuole organizzare una partita ma non riesce a trovare componenti. Decide quindi di aprire </w:t>
             </w:r>
-            <w:proofErr w:type="spellStart"/>
             <w:r>
               <w:rPr>
                 <w:rFonts w:cs="Calibri"/>
                 <w:color w:val="FFFFFF" w:themeColor="background1"/>
                 <w:sz w:val="24"/>
               </w:rPr>
-              <w:t>HappyFields</w:t>
-            </w:r>
-            <w:proofErr w:type="spellEnd"/>
-            <w:r>
-              <w:rPr>
-                <w:rFonts w:cs="Calibri"/>
-                <w:color w:val="FFFFFF" w:themeColor="background1"/>
-                <w:sz w:val="24"/>
-              </w:rPr>
-              <w:t xml:space="preserve"> e di creare un evento.</w:t>
+              <w:t>HappyFields e di creare un evento.</w:t>
             </w:r>
           </w:p>
         </w:tc>
@@ -16239,6 +16319,7 @@
           <w:color w:val="000000"/>
           <w:sz w:val="24"/>
         </w:rPr>
+        <w:lastRenderedPageBreak/>
         <w:br/>
       </w:r>
       <w:r>
@@ -16271,7 +16352,7 @@
           <w:left w:w="115" w:type="dxa"/>
           <w:right w:w="115" w:type="dxa"/>
         </w:tblCellMar>
-        <w:tblLook w:val="04A0" w:firstRow="1" w:lastRow="0" w:firstColumn="1" w:lastColumn="0" w:noHBand="0" w:noVBand="1"/>
+        <w:tblLook w:val="04A0"/>
       </w:tblPr>
       <w:tblGrid>
         <w:gridCol w:w="1827"/>
@@ -16309,7 +16390,6 @@
                 <w:color w:val="FFFFFF" w:themeColor="background1"/>
                 <w:sz w:val="24"/>
               </w:rPr>
-              <w:lastRenderedPageBreak/>
               <w:t>NOME SCENARIO</w:t>
             </w:r>
           </w:p>
@@ -16633,43 +16713,7 @@
                 <w:color w:val="FFFFFF" w:themeColor="background1"/>
                 <w:sz w:val="24"/>
               </w:rPr>
-              <w:t xml:space="preserve">Paolo ha organizzato una partita di </w:t>
-            </w:r>
-            <w:proofErr w:type="spellStart"/>
-            <w:r>
-              <w:rPr>
-                <w:rFonts w:cs="Calibri"/>
-                <w:color w:val="FFFFFF" w:themeColor="background1"/>
-                <w:sz w:val="24"/>
-              </w:rPr>
-              <w:t>padel</w:t>
-            </w:r>
-            <w:proofErr w:type="spellEnd"/>
-            <w:r>
-              <w:rPr>
-                <w:rFonts w:cs="Calibri"/>
-                <w:color w:val="FFFFFF" w:themeColor="background1"/>
-                <w:sz w:val="24"/>
-              </w:rPr>
-              <w:t xml:space="preserve"> con i suoi amici e manca il quarto componente. Allora decide di entrare su </w:t>
-            </w:r>
-            <w:proofErr w:type="spellStart"/>
-            <w:r>
-              <w:rPr>
-                <w:rFonts w:cs="Calibri"/>
-                <w:color w:val="FFFFFF" w:themeColor="background1"/>
-                <w:sz w:val="24"/>
-              </w:rPr>
-              <w:t>HappyFields</w:t>
-            </w:r>
-            <w:proofErr w:type="spellEnd"/>
-            <w:r>
-              <w:rPr>
-                <w:rFonts w:cs="Calibri"/>
-                <w:color w:val="FFFFFF" w:themeColor="background1"/>
-                <w:sz w:val="24"/>
-              </w:rPr>
-              <w:t xml:space="preserve"> e invitare altri utenti della piattaforma.</w:t>
+              <w:t>Paolo ha organizzato una partita di padel con i suoi amici e manca il quarto componente. Allora decide di entrare su HappyFields e invitare altri utenti della piattaforma.</w:t>
             </w:r>
           </w:p>
         </w:tc>
@@ -16783,25 +16827,7 @@
                 <w:color w:val="FFFFFF" w:themeColor="background1"/>
                 <w:sz w:val="24"/>
               </w:rPr>
-              <w:t xml:space="preserve">Il sistema mostra a Paolo una lista di utenti, nelle sue vicinanze, che cercano una partita di </w:t>
-            </w:r>
-            <w:proofErr w:type="spellStart"/>
-            <w:r>
-              <w:rPr>
-                <w:rFonts w:cs="Arial"/>
-                <w:color w:val="FFFFFF" w:themeColor="background1"/>
-                <w:sz w:val="24"/>
-              </w:rPr>
-              <w:t>padel</w:t>
-            </w:r>
-            <w:proofErr w:type="spellEnd"/>
-            <w:r>
-              <w:rPr>
-                <w:rFonts w:cs="Arial"/>
-                <w:color w:val="FFFFFF" w:themeColor="background1"/>
-                <w:sz w:val="24"/>
-              </w:rPr>
-              <w:t>.</w:t>
+              <w:t>Il sistema mostra a Paolo una lista di utenti, nelle sue vicinanze, che cercano una partita di padel.</w:t>
             </w:r>
           </w:p>
         </w:tc>
@@ -16868,25 +16894,7 @@
                 <w:color w:val="FFFFFF" w:themeColor="background1"/>
                 <w:sz w:val="24"/>
               </w:rPr>
-              <w:t xml:space="preserve">Paolo decide di invitare Gennaro e Maria, entrambi amanti di </w:t>
-            </w:r>
-            <w:proofErr w:type="spellStart"/>
-            <w:r>
-              <w:rPr>
-                <w:rFonts w:cs="Calibri"/>
-                <w:color w:val="FFFFFF" w:themeColor="background1"/>
-                <w:sz w:val="24"/>
-              </w:rPr>
-              <w:t>padel</w:t>
-            </w:r>
-            <w:proofErr w:type="spellEnd"/>
-            <w:r>
-              <w:rPr>
-                <w:rFonts w:cs="Calibri"/>
-                <w:color w:val="FFFFFF" w:themeColor="background1"/>
-                <w:sz w:val="24"/>
-              </w:rPr>
-              <w:t>.</w:t>
+              <w:t>Paolo decide di invitare Gennaro e Maria, entrambi amanti di padel.</w:t>
             </w:r>
           </w:p>
         </w:tc>
@@ -17022,7 +17030,7 @@
           <w:left w:w="115" w:type="dxa"/>
           <w:right w:w="115" w:type="dxa"/>
         </w:tblCellMar>
-        <w:tblLook w:val="04A0" w:firstRow="1" w:lastRow="0" w:firstColumn="1" w:lastColumn="0" w:noHBand="0" w:noVBand="1"/>
+        <w:tblLook w:val="04A0"/>
       </w:tblPr>
       <w:tblGrid>
         <w:gridCol w:w="1788"/>
@@ -17059,8 +17067,14 @@
                 <w:color w:val="FFFFFF"/>
                 <w:sz w:val="24"/>
               </w:rPr>
-              <w:lastRenderedPageBreak/>
-              <w:t>NOME SCENARIO</w:t>
+              <w:t xml:space="preserve">NOME </w:t>
+            </w:r>
+            <w:r>
+              <w:rPr>
+                <w:color w:val="FFFFFF"/>
+                <w:sz w:val="24"/>
+              </w:rPr>
+              <w:t>SCENARIO</w:t>
             </w:r>
           </w:p>
         </w:tc>
@@ -17379,25 +17393,7 @@
                 <w:color w:val="FFFFFF" w:themeColor="background1"/>
                 <w:sz w:val="24"/>
               </w:rPr>
-              <w:t xml:space="preserve">Gennaro, ragazzo di Salerno, ama giocare a basket e il fine settimana vorrebbe partecipare a una partita, decide di controllare sulla piattaforma </w:t>
-            </w:r>
-            <w:proofErr w:type="spellStart"/>
-            <w:r>
-              <w:rPr>
-                <w:rFonts w:cs="Calibri"/>
-                <w:color w:val="FFFFFF" w:themeColor="background1"/>
-                <w:sz w:val="24"/>
-              </w:rPr>
-              <w:t>HappyFields</w:t>
-            </w:r>
-            <w:proofErr w:type="spellEnd"/>
-            <w:r>
-              <w:rPr>
-                <w:rFonts w:cs="Calibri"/>
-                <w:color w:val="FFFFFF" w:themeColor="background1"/>
-                <w:sz w:val="24"/>
-              </w:rPr>
-              <w:t xml:space="preserve"> se ci sono già eventi aperti. </w:t>
+              <w:t>Gennaro, ragazzo di Salerno, ama giocare a basket e il fine settimana vorrebbe partecipare a una partita, decide di controllare sulla piattaforma HappyFields se ci sono già eventi aperti. </w:t>
             </w:r>
           </w:p>
         </w:tc>
@@ -17700,7 +17696,14 @@
                 <w:color w:val="FFFFFF" w:themeColor="background1"/>
                 <w:sz w:val="24"/>
               </w:rPr>
-              <w:t>Il sistema notifica a Gennaro che la partecipazione è avvenuta con successo e a Pasquale del nuovo ingresso nel suo evento.</w:t>
+              <w:t xml:space="preserve">Il sistema notifica a Gennaro che la partecipazione è avvenuta con successo e a Pasquale del </w:t>
+            </w:r>
+            <w:r>
+              <w:rPr>
+                <w:color w:val="FFFFFF" w:themeColor="background1"/>
+                <w:sz w:val="24"/>
+              </w:rPr>
+              <w:t>nuovo ingresso nel suo evento.</w:t>
             </w:r>
           </w:p>
         </w:tc>
@@ -17723,7 +17726,7 @@
           <w:left w:w="115" w:type="dxa"/>
           <w:right w:w="115" w:type="dxa"/>
         </w:tblCellMar>
-        <w:tblLook w:val="04A0" w:firstRow="1" w:lastRow="0" w:firstColumn="1" w:lastColumn="0" w:noHBand="0" w:noVBand="1"/>
+        <w:tblLook w:val="04A0"/>
       </w:tblPr>
       <w:tblGrid>
         <w:gridCol w:w="1742"/>
@@ -17760,7 +17763,6 @@
                 <w:color w:val="FFFFFF"/>
                 <w:sz w:val="24"/>
               </w:rPr>
-              <w:lastRenderedPageBreak/>
               <w:t>NOME SCENARIO</w:t>
             </w:r>
           </w:p>
@@ -18079,7 +18081,14 @@
                 <w:color w:val="FFFFFF" w:themeColor="background1"/>
                 <w:sz w:val="24"/>
               </w:rPr>
-              <w:t>Marco, utente della piattaforma, vede che purtroppo nessuno ha deciso di partecipare al suo evento in scadenza il giorno successivo e quindi per non far perdere tempo al gestore del campo decide di cancellare la sua prenotazione cliccando sul bottone “Elimina evento” all’interno dell’evento.</w:t>
+              <w:t xml:space="preserve">Marco, utente della piattaforma, vede che </w:t>
+            </w:r>
+            <w:r>
+              <w:rPr>
+                <w:color w:val="FFFFFF" w:themeColor="background1"/>
+                <w:sz w:val="24"/>
+              </w:rPr>
+              <w:t>purtroppo nessuno ha deciso di partecipare al suo evento in scadenza il giorno successivo e quindi per non far perdere tempo al gestore del campo decide di cancellare la sua prenotazione cliccando sul bottone “Elimina evento” all’interno dell’evento.</w:t>
             </w:r>
           </w:p>
         </w:tc>
@@ -18395,7 +18404,14 @@
                 <w:color w:val="FFFFFF" w:themeColor="background1"/>
                 <w:sz w:val="24"/>
               </w:rPr>
-              <w:t>Il sistema fa apparire la cancellazione e la motivazione nell’area utente del gestore e notifica a Marco l’avvenuta cancellazione dell’evento.</w:t>
+              <w:t xml:space="preserve">Il sistema fa apparire la cancellazione e la motivazione nell’area utente del </w:t>
+            </w:r>
+            <w:r>
+              <w:rPr>
+                <w:color w:val="FFFFFF" w:themeColor="background1"/>
+                <w:sz w:val="24"/>
+              </w:rPr>
+              <w:t>gestore e notifica a Marco l’avvenuta cancellazione dell’evento.</w:t>
             </w:r>
           </w:p>
         </w:tc>
@@ -18428,6 +18444,7 @@
           <w:color w:val="000000"/>
           <w:sz w:val="24"/>
         </w:rPr>
+        <w:lastRenderedPageBreak/>
         <w:br/>
       </w:r>
       <w:r>
@@ -18446,7 +18463,7 @@
           <w:left w:w="115" w:type="dxa"/>
           <w:right w:w="115" w:type="dxa"/>
         </w:tblCellMar>
-        <w:tblLook w:val="04A0" w:firstRow="1" w:lastRow="0" w:firstColumn="1" w:lastColumn="0" w:noHBand="0" w:noVBand="1"/>
+        <w:tblLook w:val="04A0"/>
       </w:tblPr>
       <w:tblGrid>
         <w:gridCol w:w="1734"/>
@@ -18483,7 +18500,6 @@
                 <w:color w:val="FFFFFF"/>
                 <w:sz w:val="24"/>
               </w:rPr>
-              <w:lastRenderedPageBreak/>
               <w:t>NOME SCENARIO</w:t>
             </w:r>
           </w:p>
@@ -18803,7 +18819,14 @@
                 <w:color w:val="FFFFFF" w:themeColor="background1"/>
                 <w:sz w:val="24"/>
               </w:rPr>
-              <w:t>Pasquale, una volta raggiunti i partecipanti necessari per l’organizzazione della partita che intende effettuare, procede alla transazione per la prenotazione del campo, cliccando sulla voce ‘pagamento’, decidendo di occuparsi in un secondo momento di riscuotere le somme di tutti gli altri partecipanti personalmente.</w:t>
+              <w:t xml:space="preserve">Pasquale, una volta raggiunti i partecipanti necessari per l’organizzazione della partita che intende effettuare, procede alla transazione per la prenotazione del campo, cliccando sulla voce ‘pagamento’, decidendo di occuparsi in un </w:t>
+            </w:r>
+            <w:r>
+              <w:rPr>
+                <w:color w:val="FFFFFF" w:themeColor="background1"/>
+                <w:sz w:val="24"/>
+              </w:rPr>
+              <w:t>secondo momento di riscuotere le somme di tutti gli altri partecipanti personalmente.</w:t>
             </w:r>
           </w:p>
         </w:tc>
@@ -18973,7 +18996,14 @@
                 <w:color w:val="FFFFFF" w:themeColor="background1"/>
                 <w:sz w:val="24"/>
               </w:rPr>
-              <w:t>-numero di carta</w:t>
+              <w:t>-numero di</w:t>
+            </w:r>
+            <w:r>
+              <w:rPr>
+                <w:color w:val="FFFFFF" w:themeColor="background1"/>
+                <w:sz w:val="24"/>
+              </w:rPr>
+              <w:t xml:space="preserve"> carta</w:t>
             </w:r>
           </w:p>
           <w:p>
@@ -19167,7 +19197,14 @@
                 <w:color w:val="FFFFFF" w:themeColor="background1"/>
                 <w:sz w:val="24"/>
               </w:rPr>
-              <w:t>Il sistema verifica la validità dei dati, e successivamente informa Pasquale che il pagamento è stato effettuato con successo </w:t>
+              <w:t>Il sistema verifica la validità dei dati, e successivamente informa Pasquale che il pagamento è</w:t>
+            </w:r>
+            <w:r>
+              <w:rPr>
+                <w:color w:val="FFFFFF" w:themeColor="background1"/>
+                <w:sz w:val="24"/>
+              </w:rPr>
+              <w:t xml:space="preserve"> stato effettuato con successo </w:t>
             </w:r>
           </w:p>
         </w:tc>
@@ -19200,6 +19237,7 @@
           <w:color w:val="000000"/>
           <w:sz w:val="24"/>
         </w:rPr>
+        <w:lastRenderedPageBreak/>
         <w:br/>
       </w:r>
       <w:r>
@@ -19218,7 +19256,7 @@
           <w:left w:w="115" w:type="dxa"/>
           <w:right w:w="115" w:type="dxa"/>
         </w:tblCellMar>
-        <w:tblLook w:val="04A0" w:firstRow="1" w:lastRow="0" w:firstColumn="1" w:lastColumn="0" w:noHBand="0" w:noVBand="1"/>
+        <w:tblLook w:val="04A0"/>
       </w:tblPr>
       <w:tblGrid>
         <w:gridCol w:w="1753"/>
@@ -19255,7 +19293,6 @@
                 <w:color w:val="FFFFFF"/>
                 <w:sz w:val="24"/>
               </w:rPr>
-              <w:lastRenderedPageBreak/>
               <w:t>NOME SCENARIO</w:t>
             </w:r>
           </w:p>
@@ -19597,23 +19634,7 @@
                 <w:color w:val="FFFFFF" w:themeColor="background1"/>
                 <w:sz w:val="24"/>
               </w:rPr>
-              <w:t xml:space="preserve">Pasquale oggi vuole giocare a calcetto. I suoi amici non sono della sua stessa opinione e quindi decide di cercare un evento su </w:t>
-            </w:r>
-            <w:proofErr w:type="spellStart"/>
-            <w:r>
-              <w:rPr>
-                <w:color w:val="FFFFFF" w:themeColor="background1"/>
-                <w:sz w:val="24"/>
-              </w:rPr>
-              <w:t>HappyFields</w:t>
-            </w:r>
-            <w:proofErr w:type="spellEnd"/>
-            <w:r>
-              <w:rPr>
-                <w:color w:val="FFFFFF" w:themeColor="background1"/>
-                <w:sz w:val="24"/>
-              </w:rPr>
-              <w:t xml:space="preserve">. Apre il sistema e </w:t>
+              <w:t xml:space="preserve">Pasquale oggi vuole giocare a calcetto. I suoi amici non sono della sua stessa opinione e quindi decide di cercare un evento su HappyFields. Apre il sistema e </w:t>
             </w:r>
             <w:r>
               <w:rPr>
@@ -19985,7 +20006,7 @@
           <w:noProof/>
         </w:rPr>
         <w:drawing>
-          <wp:inline distT="0" distB="0" distL="0" distR="0" wp14:anchorId="3CC4756D" wp14:editId="57D9A559">
+          <wp:inline distT="0" distB="0" distL="0" distR="0">
             <wp:extent cx="6096000" cy="4584700"/>
             <wp:effectExtent l="0" t="0" r="0" b="0"/>
             <wp:docPr id="2" name="Immagine 4"/>
@@ -20112,7 +20133,7 @@
           <w:left w:w="115" w:type="dxa"/>
           <w:right w:w="115" w:type="dxa"/>
         </w:tblCellMar>
-        <w:tblLook w:val="04A0" w:firstRow="1" w:lastRow="0" w:firstColumn="1" w:lastColumn="0" w:noHBand="0" w:noVBand="1"/>
+        <w:tblLook w:val="04A0"/>
       </w:tblPr>
       <w:tblGrid>
         <w:gridCol w:w="1125"/>
@@ -20777,21 +20798,8 @@
                 <w:sz w:val="28"/>
                 <w:szCs w:val="28"/>
               </w:rPr>
-              <w:t xml:space="preserve">Entry </w:t>
-            </w:r>
-            <w:proofErr w:type="spellStart"/>
-            <w:r>
-              <w:rPr>
-                <w:rFonts w:cs="Calibri"/>
-                <w:b/>
-                <w:bCs/>
-                <w:color w:val="FFFFFF" w:themeColor="background1"/>
-                <w:sz w:val="28"/>
-                <w:szCs w:val="28"/>
-              </w:rPr>
-              <w:t>Condition</w:t>
-            </w:r>
-            <w:proofErr w:type="spellEnd"/>
+              <w:t>Entry Condition</w:t>
+            </w:r>
           </w:p>
         </w:tc>
         <w:tc>
@@ -20861,21 +20869,8 @@
                 <w:sz w:val="28"/>
                 <w:szCs w:val="28"/>
               </w:rPr>
-              <w:t xml:space="preserve">Exit </w:t>
-            </w:r>
-            <w:proofErr w:type="spellStart"/>
-            <w:r>
-              <w:rPr>
-                <w:rFonts w:cs="Calibri"/>
-                <w:b/>
-                <w:bCs/>
-                <w:color w:val="FFFFFF" w:themeColor="background1"/>
-                <w:sz w:val="28"/>
-                <w:szCs w:val="28"/>
-              </w:rPr>
-              <w:t>Condition</w:t>
-            </w:r>
-            <w:proofErr w:type="spellEnd"/>
+              <w:t>Exit Condition</w:t>
+            </w:r>
           </w:p>
           <w:p>
             <w:pPr>
@@ -20964,51 +20959,27 @@
                 <w:sz w:val="28"/>
                 <w:szCs w:val="28"/>
               </w:rPr>
-              <w:t xml:space="preserve">Exit </w:t>
-            </w:r>
-            <w:proofErr w:type="spellStart"/>
+              <w:t>Exit Condition</w:t>
+            </w:r>
+          </w:p>
+          <w:p>
+            <w:pPr>
+              <w:widowControl w:val="0"/>
+              <w:rPr>
+                <w:color w:val="FFFFFF" w:themeColor="background1"/>
+                <w:sz w:val="28"/>
+                <w:szCs w:val="28"/>
+              </w:rPr>
+            </w:pPr>
             <w:r>
               <w:rPr>
                 <w:rFonts w:cs="Calibri"/>
-                <w:b/>
-                <w:bCs/>
-                <w:color w:val="FFFFFF" w:themeColor="background1"/>
-                <w:sz w:val="28"/>
-                <w:szCs w:val="28"/>
-              </w:rPr>
-              <w:t>Condition</w:t>
-            </w:r>
-            <w:proofErr w:type="spellEnd"/>
-          </w:p>
-          <w:p>
-            <w:pPr>
-              <w:widowControl w:val="0"/>
-              <w:rPr>
-                <w:color w:val="FFFFFF" w:themeColor="background1"/>
-                <w:sz w:val="28"/>
-                <w:szCs w:val="28"/>
-              </w:rPr>
-            </w:pPr>
-            <w:r>
-              <w:rPr>
-                <w:rFonts w:cs="Calibri"/>
-                <w:color w:val="FFFFFF" w:themeColor="background1"/>
-                <w:sz w:val="28"/>
-                <w:szCs w:val="28"/>
-              </w:rPr>
-              <w:t xml:space="preserve">                       On </w:t>
-            </w:r>
-            <w:proofErr w:type="spellStart"/>
-            <w:r>
-              <w:rPr>
-                <w:rFonts w:cs="Calibri"/>
-                <w:color w:val="FFFFFF" w:themeColor="background1"/>
-                <w:sz w:val="28"/>
-                <w:szCs w:val="28"/>
-              </w:rPr>
-              <w:t>failure</w:t>
-            </w:r>
-            <w:proofErr w:type="spellEnd"/>
+                <w:color w:val="FFFFFF" w:themeColor="background1"/>
+                <w:sz w:val="28"/>
+                <w:szCs w:val="28"/>
+              </w:rPr>
+              <w:t>                       On failure</w:t>
+            </w:r>
           </w:p>
         </w:tc>
         <w:tc>
@@ -21078,21 +21049,8 @@
                 <w:sz w:val="28"/>
                 <w:szCs w:val="28"/>
               </w:rPr>
-              <w:t xml:space="preserve">Rilevanza/User </w:t>
-            </w:r>
-            <w:proofErr w:type="spellStart"/>
-            <w:r>
-              <w:rPr>
-                <w:rFonts w:cs="Calibri"/>
-                <w:b/>
-                <w:bCs/>
-                <w:color w:val="FFFFFF" w:themeColor="background1"/>
-                <w:sz w:val="28"/>
-                <w:szCs w:val="28"/>
-              </w:rPr>
-              <w:t>Priority</w:t>
-            </w:r>
-            <w:proofErr w:type="spellEnd"/>
+              <w:t>Rilevanza/User Priority</w:t>
+            </w:r>
           </w:p>
         </w:tc>
         <w:tc>
@@ -21426,27 +21384,7 @@
                 <w:sz w:val="28"/>
                 <w:szCs w:val="28"/>
               </w:rPr>
-              <w:t xml:space="preserve">Il sistema mostra il </w:t>
-            </w:r>
-            <w:proofErr w:type="spellStart"/>
-            <w:r>
-              <w:rPr>
-                <w:rFonts w:cs="Calibri"/>
-                <w:color w:val="FFFFFF" w:themeColor="background1"/>
-                <w:sz w:val="28"/>
-                <w:szCs w:val="28"/>
-              </w:rPr>
-              <w:t>form</w:t>
-            </w:r>
-            <w:proofErr w:type="spellEnd"/>
-            <w:r>
-              <w:rPr>
-                <w:rFonts w:cs="Calibri"/>
-                <w:color w:val="FFFFFF" w:themeColor="background1"/>
-                <w:sz w:val="28"/>
-                <w:szCs w:val="28"/>
-              </w:rPr>
-              <w:t xml:space="preserve"> con i campi che l’ospite deve riempire per la registrazione.</w:t>
+              <w:t>Il sistema mostra il form con i campi che l’ospite deve riempire per la registrazione.</w:t>
             </w:r>
           </w:p>
         </w:tc>
@@ -21544,19 +21482,8 @@
                 <w:sz w:val="28"/>
                 <w:szCs w:val="28"/>
               </w:rPr>
-              <w:t xml:space="preserve">L’ospite inserisce i dati e conferma l’invio del </w:t>
-            </w:r>
-            <w:proofErr w:type="spellStart"/>
-            <w:r>
-              <w:rPr>
-                <w:rFonts w:cs="Calibri"/>
-                <w:color w:val="FFFFFF" w:themeColor="background1"/>
-                <w:sz w:val="28"/>
-                <w:szCs w:val="28"/>
-              </w:rPr>
-              <w:t>form</w:t>
-            </w:r>
-            <w:proofErr w:type="spellEnd"/>
+              <w:t>L’ospite inserisce i dati e conferma l’invio del form</w:t>
+            </w:r>
           </w:p>
         </w:tc>
       </w:tr>
@@ -22028,8 +21955,9 @@
         <w:rPr>
           <w:noProof/>
         </w:rPr>
+        <w:lastRenderedPageBreak/>
         <w:drawing>
-          <wp:inline distT="0" distB="0" distL="0" distR="0" wp14:anchorId="53A91D80" wp14:editId="19DD8CFF">
+          <wp:inline distT="0" distB="0" distL="0" distR="0">
             <wp:extent cx="6479540" cy="6287770"/>
             <wp:effectExtent l="0" t="0" r="0" b="0"/>
             <wp:docPr id="3" name="Immagine 7"/>
@@ -22200,7 +22128,7 @@
           <w:noProof/>
         </w:rPr>
         <w:drawing>
-          <wp:inline distT="0" distB="0" distL="0" distR="0" wp14:anchorId="6376CFC7" wp14:editId="600DE786">
+          <wp:inline distT="0" distB="0" distL="0" distR="0">
             <wp:extent cx="6022340" cy="5637530"/>
             <wp:effectExtent l="0" t="0" r="0" b="0"/>
             <wp:docPr id="4" name="Immagine 3"/>
@@ -22276,7 +22204,7 @@
           <w:left w:w="115" w:type="dxa"/>
           <w:right w:w="115" w:type="dxa"/>
         </w:tblCellMar>
-        <w:tblLook w:val="04A0" w:firstRow="1" w:lastRow="0" w:firstColumn="1" w:lastColumn="0" w:noHBand="0" w:noVBand="1"/>
+        <w:tblLook w:val="04A0"/>
       </w:tblPr>
       <w:tblGrid>
         <w:gridCol w:w="1111"/>
@@ -22323,7 +22251,6 @@
                 <w:sz w:val="28"/>
                 <w:szCs w:val="28"/>
               </w:rPr>
-              <w:lastRenderedPageBreak/>
               <w:t>Identificativo</w:t>
             </w:r>
           </w:p>
@@ -23053,21 +22980,8 @@
                 <w:sz w:val="28"/>
                 <w:szCs w:val="28"/>
               </w:rPr>
-              <w:t xml:space="preserve">Entry </w:t>
-            </w:r>
-            <w:proofErr w:type="spellStart"/>
-            <w:r>
-              <w:rPr>
-                <w:rFonts w:cs="Calibri"/>
-                <w:b/>
-                <w:bCs/>
-                <w:color w:val="FFFFFF" w:themeColor="background1"/>
-                <w:sz w:val="28"/>
-                <w:szCs w:val="28"/>
-              </w:rPr>
-              <w:t>Condition</w:t>
-            </w:r>
-            <w:proofErr w:type="spellEnd"/>
+              <w:t>Entry Condition</w:t>
+            </w:r>
           </w:p>
         </w:tc>
         <w:tc>
@@ -23155,21 +23069,8 @@
                 <w:sz w:val="28"/>
                 <w:szCs w:val="28"/>
               </w:rPr>
-              <w:t xml:space="preserve">Exit </w:t>
-            </w:r>
-            <w:proofErr w:type="spellStart"/>
-            <w:r>
-              <w:rPr>
-                <w:rFonts w:cs="Calibri"/>
-                <w:b/>
-                <w:bCs/>
-                <w:color w:val="FFFFFF" w:themeColor="background1"/>
-                <w:sz w:val="28"/>
-                <w:szCs w:val="28"/>
-              </w:rPr>
-              <w:t>Condition</w:t>
-            </w:r>
-            <w:proofErr w:type="spellEnd"/>
+              <w:t>Exit Condition</w:t>
+            </w:r>
           </w:p>
           <w:p>
             <w:pPr>
@@ -23285,31 +23186,27 @@
                 <w:sz w:val="28"/>
                 <w:szCs w:val="28"/>
               </w:rPr>
-              <w:t xml:space="preserve">Exit </w:t>
-            </w:r>
-            <w:proofErr w:type="spellStart"/>
+              <w:t>Exit Condition</w:t>
+            </w:r>
+          </w:p>
+          <w:p>
+            <w:pPr>
+              <w:widowControl w:val="0"/>
+              <w:rPr>
+                <w:color w:val="FFFFFF" w:themeColor="background1"/>
+                <w:sz w:val="28"/>
+                <w:szCs w:val="28"/>
+              </w:rPr>
+            </w:pPr>
             <w:r>
               <w:rPr>
                 <w:rFonts w:cs="Calibri"/>
-                <w:b/>
-                <w:bCs/>
-                <w:color w:val="FFFFFF" w:themeColor="background1"/>
-                <w:sz w:val="28"/>
-                <w:szCs w:val="28"/>
-              </w:rPr>
-              <w:t>Condition</w:t>
-            </w:r>
-            <w:proofErr w:type="spellEnd"/>
-          </w:p>
-          <w:p>
-            <w:pPr>
-              <w:widowControl w:val="0"/>
-              <w:rPr>
-                <w:color w:val="FFFFFF" w:themeColor="background1"/>
-                <w:sz w:val="28"/>
-                <w:szCs w:val="28"/>
-              </w:rPr>
-            </w:pPr>
+                <w:color w:val="FFFFFF" w:themeColor="background1"/>
+                <w:sz w:val="28"/>
+                <w:szCs w:val="28"/>
+              </w:rPr>
+              <w:t xml:space="preserve">On </w:t>
+            </w:r>
             <w:r>
               <w:rPr>
                 <w:rFonts w:cs="Calibri"/>
@@ -23317,19 +23214,8 @@
                 <w:sz w:val="28"/>
                 <w:szCs w:val="28"/>
               </w:rPr>
-              <w:t xml:space="preserve">On </w:t>
-            </w:r>
-            <w:proofErr w:type="spellStart"/>
-            <w:r>
-              <w:rPr>
-                <w:rFonts w:cs="Calibri"/>
-                <w:color w:val="FFFFFF" w:themeColor="background1"/>
-                <w:sz w:val="28"/>
-                <w:szCs w:val="28"/>
-              </w:rPr>
               <w:t>failure</w:t>
             </w:r>
-            <w:proofErr w:type="spellEnd"/>
           </w:p>
         </w:tc>
         <w:tc>
@@ -23399,21 +23285,8 @@
                 <w:sz w:val="28"/>
                 <w:szCs w:val="28"/>
               </w:rPr>
-              <w:t xml:space="preserve">Rilevanza/User </w:t>
-            </w:r>
-            <w:proofErr w:type="spellStart"/>
-            <w:r>
-              <w:rPr>
-                <w:rFonts w:cs="Calibri"/>
-                <w:b/>
-                <w:bCs/>
-                <w:color w:val="FFFFFF" w:themeColor="background1"/>
-                <w:sz w:val="28"/>
-                <w:szCs w:val="28"/>
-              </w:rPr>
-              <w:t>Priority</w:t>
-            </w:r>
-            <w:proofErr w:type="spellEnd"/>
+              <w:t>Rilevanza/User Priority</w:t>
+            </w:r>
           </w:p>
         </w:tc>
         <w:tc>
@@ -23748,27 +23621,7 @@
                 <w:sz w:val="28"/>
                 <w:szCs w:val="28"/>
               </w:rPr>
-              <w:t xml:space="preserve">Sottopone all’utente un </w:t>
-            </w:r>
-            <w:proofErr w:type="spellStart"/>
-            <w:r>
-              <w:rPr>
-                <w:rFonts w:cs="Calibri"/>
-                <w:color w:val="FFFFFF" w:themeColor="background1"/>
-                <w:sz w:val="28"/>
-                <w:szCs w:val="28"/>
-              </w:rPr>
-              <w:t>form</w:t>
-            </w:r>
-            <w:proofErr w:type="spellEnd"/>
-            <w:r>
-              <w:rPr>
-                <w:rFonts w:cs="Calibri"/>
-                <w:color w:val="FFFFFF" w:themeColor="background1"/>
-                <w:sz w:val="28"/>
-                <w:szCs w:val="28"/>
-              </w:rPr>
-              <w:t xml:space="preserve"> che chiede di inserire informazioni circa il luogo dell’evento e l’orario di questo.</w:t>
+              <w:t>Sottopone all’utente un form che chiede di inserire informazioni circa il luogo dell’evento e l’orario di questo.</w:t>
             </w:r>
           </w:p>
         </w:tc>
@@ -23866,19 +23719,8 @@
                 <w:sz w:val="28"/>
                 <w:szCs w:val="28"/>
               </w:rPr>
-              <w:t xml:space="preserve">Inserisce i dati e conferma l’invio del </w:t>
-            </w:r>
-            <w:proofErr w:type="spellStart"/>
-            <w:r>
-              <w:rPr>
-                <w:rFonts w:cs="Calibri"/>
-                <w:color w:val="FFFFFF" w:themeColor="background1"/>
-                <w:sz w:val="28"/>
-                <w:szCs w:val="28"/>
-              </w:rPr>
-              <w:t>form</w:t>
-            </w:r>
-            <w:proofErr w:type="spellEnd"/>
+              <w:t>Inserisce i dati e conferma l’invio del form</w:t>
+            </w:r>
           </w:p>
         </w:tc>
       </w:tr>
@@ -24073,7 +23915,16 @@
                 <w:sz w:val="28"/>
                 <w:szCs w:val="28"/>
               </w:rPr>
-              <w:t>Mostra all’utente una lista dei campi disponibili all’orario da lui desiderato e nella zona geografica di ricerca</w:t>
+              <w:t xml:space="preserve">Mostra </w:t>
+            </w:r>
+            <w:r>
+              <w:rPr>
+                <w:rFonts w:cs="Calibri"/>
+                <w:color w:val="FFFFFF" w:themeColor="background1"/>
+                <w:sz w:val="28"/>
+                <w:szCs w:val="28"/>
+              </w:rPr>
+              <w:t>all’utente una lista dei campi disponibili all’orario da lui desiderato e nella zona geografica di ricerca</w:t>
             </w:r>
           </w:p>
           <w:p>
@@ -24242,7 +24093,18 @@
                 <w:sz w:val="28"/>
                 <w:szCs w:val="28"/>
               </w:rPr>
-              <w:t>Scenario/Flusso di eventi Alternativo: Uno dei campi inseriti non risulta valido</w:t>
+              <w:t>Scenario/Flusso di eventi Alternativo: Uno dei campi inseriti non</w:t>
+            </w:r>
+            <w:r>
+              <w:rPr>
+                <w:rFonts w:cs="Calibri"/>
+                <w:b/>
+                <w:bCs/>
+                <w:color w:val="FFFFFF" w:themeColor="background1"/>
+                <w:sz w:val="28"/>
+                <w:szCs w:val="28"/>
+              </w:rPr>
+              <w:t xml:space="preserve"> risulta valido</w:t>
             </w:r>
           </w:p>
         </w:tc>
@@ -24522,7 +24384,18 @@
                 <w:sz w:val="28"/>
                 <w:szCs w:val="28"/>
               </w:rPr>
-              <w:t>Scenario/Flusso di eventi di ERRORE: Il sistema non riesce a trovare alcun campo disponibile</w:t>
+              <w:t xml:space="preserve">Scenario/Flusso di eventi di ERRORE: Il sistema non riesce a trovare alcun campo </w:t>
+            </w:r>
+            <w:r>
+              <w:rPr>
+                <w:rFonts w:cs="Calibri"/>
+                <w:b/>
+                <w:bCs/>
+                <w:color w:val="FFFFFF" w:themeColor="background1"/>
+                <w:sz w:val="28"/>
+                <w:szCs w:val="28"/>
+              </w:rPr>
+              <w:t>disponibile</w:t>
             </w:r>
           </w:p>
         </w:tc>
@@ -24557,6 +24430,7 @@
                 <w:sz w:val="28"/>
                 <w:szCs w:val="28"/>
               </w:rPr>
+              <w:lastRenderedPageBreak/>
               <w:t>5.e1</w:t>
             </w:r>
           </w:p>
@@ -24620,17 +24494,7 @@
                 <w:sz w:val="28"/>
                 <w:szCs w:val="28"/>
               </w:rPr>
-              <w:t xml:space="preserve">Il sistema segnala all’utente che non è stato possibile </w:t>
-            </w:r>
-            <w:r>
-              <w:rPr>
-                <w:rFonts w:cs="Calibri"/>
-                <w:color w:val="FFFFFF" w:themeColor="background1"/>
-                <w:sz w:val="28"/>
-                <w:szCs w:val="28"/>
-              </w:rPr>
-              <w:lastRenderedPageBreak/>
-              <w:t>trovare nessun campo disponibile </w:t>
+              <w:t>Il sistema segnala all’utente che non è stato possibile trovare nessun campo disponibile </w:t>
             </w:r>
           </w:p>
         </w:tc>
@@ -24677,7 +24541,7 @@
           <w:left w:w="115" w:type="dxa"/>
           <w:right w:w="115" w:type="dxa"/>
         </w:tblCellMar>
-        <w:tblLook w:val="04A0" w:firstRow="1" w:lastRow="0" w:firstColumn="1" w:lastColumn="0" w:noHBand="0" w:noVBand="1"/>
+        <w:tblLook w:val="04A0"/>
       </w:tblPr>
       <w:tblGrid>
         <w:gridCol w:w="1093"/>
@@ -25161,7 +25025,16 @@
                 <w:sz w:val="28"/>
                 <w:szCs w:val="28"/>
               </w:rPr>
-              <w:t>Lo UC fornisce la funzionalità di creazione di un evento sportivo.</w:t>
+              <w:t>Lo UC fornisce</w:t>
+            </w:r>
+            <w:r>
+              <w:rPr>
+                <w:rFonts w:cs="Calibri"/>
+                <w:color w:val="FFFFFF" w:themeColor="background1"/>
+                <w:sz w:val="28"/>
+                <w:szCs w:val="28"/>
+              </w:rPr>
+              <w:t xml:space="preserve"> la funzionalità di creazione di un evento sportivo.</w:t>
             </w:r>
           </w:p>
         </w:tc>
@@ -25342,21 +25215,8 @@
                 <w:sz w:val="28"/>
                 <w:szCs w:val="28"/>
               </w:rPr>
-              <w:t xml:space="preserve">Entry </w:t>
-            </w:r>
-            <w:proofErr w:type="spellStart"/>
-            <w:r>
-              <w:rPr>
-                <w:rFonts w:cs="Calibri"/>
-                <w:b/>
-                <w:bCs/>
-                <w:color w:val="FFFFFF" w:themeColor="background1"/>
-                <w:sz w:val="28"/>
-                <w:szCs w:val="28"/>
-              </w:rPr>
-              <w:t>Condition</w:t>
-            </w:r>
-            <w:proofErr w:type="spellEnd"/>
+              <w:t>Entry Condition</w:t>
+            </w:r>
           </w:p>
         </w:tc>
         <w:tc>
@@ -25426,21 +25286,8 @@
                 <w:sz w:val="28"/>
                 <w:szCs w:val="28"/>
               </w:rPr>
-              <w:t xml:space="preserve">Exit </w:t>
-            </w:r>
-            <w:proofErr w:type="spellStart"/>
-            <w:r>
-              <w:rPr>
-                <w:rFonts w:cs="Calibri"/>
-                <w:b/>
-                <w:bCs/>
-                <w:color w:val="FFFFFF" w:themeColor="background1"/>
-                <w:sz w:val="28"/>
-                <w:szCs w:val="28"/>
-              </w:rPr>
-              <w:t>condition</w:t>
-            </w:r>
-            <w:proofErr w:type="spellEnd"/>
+              <w:t>Exit condition</w:t>
+            </w:r>
           </w:p>
           <w:p>
             <w:pPr>
@@ -25490,7 +25337,16 @@
                 <w:sz w:val="28"/>
                 <w:szCs w:val="28"/>
               </w:rPr>
-              <w:t>La creazione è avvenuta con successo e gli altri utenti possono visualizzare e partecipare all’evento.</w:t>
+              <w:t xml:space="preserve">La creazione è avvenuta con successo e </w:t>
+            </w:r>
+            <w:r>
+              <w:rPr>
+                <w:rFonts w:cs="Calibri"/>
+                <w:color w:val="FFFFFF" w:themeColor="background1"/>
+                <w:sz w:val="28"/>
+                <w:szCs w:val="28"/>
+              </w:rPr>
+              <w:t>gli altri utenti possono visualizzare e partecipare all’evento.</w:t>
             </w:r>
           </w:p>
         </w:tc>
@@ -25529,51 +25385,27 @@
                 <w:sz w:val="28"/>
                 <w:szCs w:val="28"/>
               </w:rPr>
-              <w:t xml:space="preserve">Exit </w:t>
-            </w:r>
-            <w:proofErr w:type="spellStart"/>
+              <w:t>Exit condition</w:t>
+            </w:r>
+          </w:p>
+          <w:p>
+            <w:pPr>
+              <w:widowControl w:val="0"/>
+              <w:rPr>
+                <w:color w:val="FFFFFF" w:themeColor="background1"/>
+                <w:sz w:val="28"/>
+                <w:szCs w:val="28"/>
+              </w:rPr>
+            </w:pPr>
             <w:r>
               <w:rPr>
                 <w:rFonts w:cs="Calibri"/>
-                <w:b/>
-                <w:bCs/>
-                <w:color w:val="FFFFFF" w:themeColor="background1"/>
-                <w:sz w:val="28"/>
-                <w:szCs w:val="28"/>
-              </w:rPr>
-              <w:t>condition</w:t>
-            </w:r>
-            <w:proofErr w:type="spellEnd"/>
-          </w:p>
-          <w:p>
-            <w:pPr>
-              <w:widowControl w:val="0"/>
-              <w:rPr>
-                <w:color w:val="FFFFFF" w:themeColor="background1"/>
-                <w:sz w:val="28"/>
-                <w:szCs w:val="28"/>
-              </w:rPr>
-            </w:pPr>
-            <w:r>
-              <w:rPr>
-                <w:rFonts w:cs="Calibri"/>
-                <w:color w:val="FFFFFF" w:themeColor="background1"/>
-                <w:sz w:val="28"/>
-                <w:szCs w:val="28"/>
-              </w:rPr>
-              <w:t xml:space="preserve">                       On </w:t>
-            </w:r>
-            <w:proofErr w:type="spellStart"/>
-            <w:r>
-              <w:rPr>
-                <w:rFonts w:cs="Calibri"/>
-                <w:color w:val="FFFFFF" w:themeColor="background1"/>
-                <w:sz w:val="28"/>
-                <w:szCs w:val="28"/>
-              </w:rPr>
-              <w:t>failure</w:t>
-            </w:r>
-            <w:proofErr w:type="spellEnd"/>
+                <w:color w:val="FFFFFF" w:themeColor="background1"/>
+                <w:sz w:val="28"/>
+                <w:szCs w:val="28"/>
+              </w:rPr>
+              <w:t>                       On failure</w:t>
+            </w:r>
           </w:p>
         </w:tc>
         <w:tc>
@@ -25645,7 +25477,6 @@
               </w:rPr>
               <w:t xml:space="preserve">Rilevanza/User </w:t>
             </w:r>
-            <w:proofErr w:type="spellStart"/>
             <w:r>
               <w:rPr>
                 <w:rFonts w:cs="Calibri"/>
@@ -25657,7 +25488,6 @@
               </w:rPr>
               <w:t>Priority</w:t>
             </w:r>
-            <w:proofErr w:type="spellEnd"/>
           </w:p>
         </w:tc>
         <w:tc>
@@ -25992,9 +25822,8 @@
                 <w:sz w:val="28"/>
                 <w:szCs w:val="28"/>
               </w:rPr>
-              <w:t xml:space="preserve">Il sistema visualizza un </w:t>
-            </w:r>
-            <w:proofErr w:type="spellStart"/>
+              <w:t xml:space="preserve">Il sistema visualizza un form che richiede di inserire i dati </w:t>
+            </w:r>
             <w:r>
               <w:rPr>
                 <w:rFonts w:cs="Calibri"/>
@@ -26002,17 +25831,8 @@
                 <w:sz w:val="28"/>
                 <w:szCs w:val="28"/>
               </w:rPr>
-              <w:t>form</w:t>
-            </w:r>
-            <w:proofErr w:type="spellEnd"/>
-            <w:r>
-              <w:rPr>
-                <w:rFonts w:cs="Calibri"/>
-                <w:color w:val="FFFFFF" w:themeColor="background1"/>
-                <w:sz w:val="28"/>
-                <w:szCs w:val="28"/>
-              </w:rPr>
-              <w:t xml:space="preserve"> che richiede di inserire i dati sull’evento.</w:t>
+              <w:lastRenderedPageBreak/>
+              <w:t>sull’evento.</w:t>
             </w:r>
           </w:p>
         </w:tc>
@@ -26045,6 +25865,7 @@
                 <w:sz w:val="28"/>
                 <w:szCs w:val="28"/>
               </w:rPr>
+              <w:lastRenderedPageBreak/>
               <w:t>3.</w:t>
             </w:r>
           </w:p>
@@ -26110,27 +25931,7 @@
                 <w:sz w:val="28"/>
                 <w:szCs w:val="28"/>
               </w:rPr>
-              <w:t xml:space="preserve">L’utente inserisce i dati e conferma l’invio del </w:t>
-            </w:r>
-            <w:proofErr w:type="spellStart"/>
-            <w:r>
-              <w:rPr>
-                <w:rFonts w:cs="Calibri"/>
-                <w:color w:val="FFFFFF" w:themeColor="background1"/>
-                <w:sz w:val="28"/>
-                <w:szCs w:val="28"/>
-              </w:rPr>
-              <w:t>form</w:t>
-            </w:r>
-            <w:proofErr w:type="spellEnd"/>
-            <w:r>
-              <w:rPr>
-                <w:rFonts w:cs="Calibri"/>
-                <w:color w:val="FFFFFF" w:themeColor="background1"/>
-                <w:sz w:val="28"/>
-                <w:szCs w:val="28"/>
-              </w:rPr>
-              <w:t>.</w:t>
+              <w:t>L’utente inserisce i dati e conferma l’invio del form.</w:t>
             </w:r>
           </w:p>
         </w:tc>
@@ -26289,7 +26090,6 @@
                 <w:sz w:val="28"/>
                 <w:szCs w:val="28"/>
               </w:rPr>
-              <w:lastRenderedPageBreak/>
               <w:t>Scenario/Flusso di eventi Alternativo: Uno dei campi inseriti non risulta valido</w:t>
             </w:r>
           </w:p>
@@ -26615,7 +26415,7 @@
           <w:left w:w="115" w:type="dxa"/>
           <w:right w:w="115" w:type="dxa"/>
         </w:tblCellMar>
-        <w:tblLook w:val="04A0" w:firstRow="1" w:lastRow="0" w:firstColumn="1" w:lastColumn="0" w:noHBand="0" w:noVBand="1"/>
+        <w:tblLook w:val="04A0"/>
       </w:tblPr>
       <w:tblGrid>
         <w:gridCol w:w="1092"/>
@@ -27280,21 +27080,8 @@
                 <w:sz w:val="28"/>
                 <w:szCs w:val="28"/>
               </w:rPr>
-              <w:t xml:space="preserve">Entry </w:t>
-            </w:r>
-            <w:proofErr w:type="spellStart"/>
-            <w:r>
-              <w:rPr>
-                <w:rFonts w:cs="Calibri"/>
-                <w:b/>
-                <w:bCs/>
-                <w:color w:val="FFFFFF" w:themeColor="background1"/>
-                <w:sz w:val="28"/>
-                <w:szCs w:val="28"/>
-              </w:rPr>
-              <w:t>Condition</w:t>
-            </w:r>
-            <w:proofErr w:type="spellEnd"/>
+              <w:t>Entry Condition</w:t>
+            </w:r>
           </w:p>
         </w:tc>
         <w:tc>
@@ -27325,7 +27112,26 @@
                 <w:sz w:val="28"/>
                 <w:szCs w:val="28"/>
               </w:rPr>
-              <w:t>l’evento creato dall’utente ha raggiunto il numero di iscritti necessari AND l’utente clicca sul bottone di pagamento</w:t>
+              <w:t xml:space="preserve">l’evento creato dall’utente ha raggiunto il numero di </w:t>
+            </w:r>
+            <w:r>
+              <w:rPr>
+                <w:rFonts w:cs="Calibri"/>
+                <w:color w:val="FFFFFF" w:themeColor="background1"/>
+                <w:sz w:val="28"/>
+                <w:szCs w:val="28"/>
+              </w:rPr>
+              <w:lastRenderedPageBreak/>
+              <w:t xml:space="preserve">iscritti necessari AND l’utente clicca </w:t>
+            </w:r>
+            <w:r>
+              <w:rPr>
+                <w:rFonts w:cs="Calibri"/>
+                <w:color w:val="FFFFFF" w:themeColor="background1"/>
+                <w:sz w:val="28"/>
+                <w:szCs w:val="28"/>
+              </w:rPr>
+              <w:t>sul bottone di pagamento</w:t>
             </w:r>
           </w:p>
         </w:tc>
@@ -27364,21 +27170,9 @@
                 <w:sz w:val="28"/>
                 <w:szCs w:val="28"/>
               </w:rPr>
-              <w:t xml:space="preserve">Exit </w:t>
-            </w:r>
-            <w:proofErr w:type="spellStart"/>
-            <w:r>
-              <w:rPr>
-                <w:rFonts w:cs="Calibri"/>
-                <w:b/>
-                <w:bCs/>
-                <w:color w:val="FFFFFF" w:themeColor="background1"/>
-                <w:sz w:val="28"/>
-                <w:szCs w:val="28"/>
-              </w:rPr>
-              <w:t>Condition</w:t>
-            </w:r>
-            <w:proofErr w:type="spellEnd"/>
+              <w:lastRenderedPageBreak/>
+              <w:t>Exit Condition</w:t>
+            </w:r>
           </w:p>
           <w:p>
             <w:pPr>
@@ -27467,51 +27261,27 @@
                 <w:sz w:val="28"/>
                 <w:szCs w:val="28"/>
               </w:rPr>
-              <w:t xml:space="preserve">Exit </w:t>
-            </w:r>
-            <w:proofErr w:type="spellStart"/>
+              <w:t>Exit Condition</w:t>
+            </w:r>
+          </w:p>
+          <w:p>
+            <w:pPr>
+              <w:widowControl w:val="0"/>
+              <w:rPr>
+                <w:color w:val="FFFFFF" w:themeColor="background1"/>
+                <w:sz w:val="28"/>
+                <w:szCs w:val="28"/>
+              </w:rPr>
+            </w:pPr>
             <w:r>
               <w:rPr>
                 <w:rFonts w:cs="Calibri"/>
-                <w:b/>
-                <w:bCs/>
-                <w:color w:val="FFFFFF" w:themeColor="background1"/>
-                <w:sz w:val="28"/>
-                <w:szCs w:val="28"/>
-              </w:rPr>
-              <w:t>Condition</w:t>
-            </w:r>
-            <w:proofErr w:type="spellEnd"/>
-          </w:p>
-          <w:p>
-            <w:pPr>
-              <w:widowControl w:val="0"/>
-              <w:rPr>
-                <w:color w:val="FFFFFF" w:themeColor="background1"/>
-                <w:sz w:val="28"/>
-                <w:szCs w:val="28"/>
-              </w:rPr>
-            </w:pPr>
-            <w:r>
-              <w:rPr>
-                <w:rFonts w:cs="Calibri"/>
-                <w:color w:val="FFFFFF" w:themeColor="background1"/>
-                <w:sz w:val="28"/>
-                <w:szCs w:val="28"/>
-              </w:rPr>
-              <w:t xml:space="preserve">                       On </w:t>
-            </w:r>
-            <w:proofErr w:type="spellStart"/>
-            <w:r>
-              <w:rPr>
-                <w:rFonts w:cs="Calibri"/>
-                <w:color w:val="FFFFFF" w:themeColor="background1"/>
-                <w:sz w:val="28"/>
-                <w:szCs w:val="28"/>
-              </w:rPr>
-              <w:t>failure</w:t>
-            </w:r>
-            <w:proofErr w:type="spellEnd"/>
+                <w:color w:val="FFFFFF" w:themeColor="background1"/>
+                <w:sz w:val="28"/>
+                <w:szCs w:val="28"/>
+              </w:rPr>
+              <w:t>                       On failure</w:t>
+            </w:r>
           </w:p>
         </w:tc>
         <w:tc>
@@ -27583,7 +27353,6 @@
               </w:rPr>
               <w:t xml:space="preserve">Rilevanza/User </w:t>
             </w:r>
-            <w:proofErr w:type="spellStart"/>
             <w:r>
               <w:rPr>
                 <w:rFonts w:cs="Calibri"/>
@@ -27595,7 +27364,6 @@
               </w:rPr>
               <w:t>Priority</w:t>
             </w:r>
-            <w:proofErr w:type="spellEnd"/>
           </w:p>
         </w:tc>
         <w:tc>
@@ -27665,7 +27433,6 @@
                 <w:sz w:val="28"/>
                 <w:szCs w:val="28"/>
               </w:rPr>
-              <w:lastRenderedPageBreak/>
               <w:t>Frequenza stimata</w:t>
             </w:r>
           </w:p>
@@ -27933,27 +27700,7 @@
                 <w:sz w:val="28"/>
                 <w:szCs w:val="28"/>
               </w:rPr>
-              <w:t xml:space="preserve">Sottopone all’utente un </w:t>
-            </w:r>
-            <w:proofErr w:type="spellStart"/>
-            <w:r>
-              <w:rPr>
-                <w:rFonts w:cs="Calibri"/>
-                <w:color w:val="FFFFFF" w:themeColor="background1"/>
-                <w:sz w:val="28"/>
-                <w:szCs w:val="28"/>
-              </w:rPr>
-              <w:t>form</w:t>
-            </w:r>
-            <w:proofErr w:type="spellEnd"/>
-            <w:r>
-              <w:rPr>
-                <w:rFonts w:cs="Calibri"/>
-                <w:color w:val="FFFFFF" w:themeColor="background1"/>
-                <w:sz w:val="28"/>
-                <w:szCs w:val="28"/>
-              </w:rPr>
-              <w:t xml:space="preserve"> che richiede i dati di pagamento </w:t>
+              <w:t>Sottopone all’utente un form che richiede i dati di pagamento </w:t>
             </w:r>
           </w:p>
         </w:tc>
@@ -28053,7 +27800,6 @@
               </w:rPr>
               <w:t xml:space="preserve">inserisce i dati nel </w:t>
             </w:r>
-            <w:proofErr w:type="spellStart"/>
             <w:r>
               <w:rPr>
                 <w:rFonts w:cs="Calibri"/>
@@ -28061,17 +27807,7 @@
                 <w:sz w:val="28"/>
                 <w:szCs w:val="28"/>
               </w:rPr>
-              <w:t>form</w:t>
-            </w:r>
-            <w:proofErr w:type="spellEnd"/>
-            <w:r>
-              <w:rPr>
-                <w:rFonts w:cs="Calibri"/>
-                <w:color w:val="FFFFFF" w:themeColor="background1"/>
-                <w:sz w:val="28"/>
-                <w:szCs w:val="28"/>
-              </w:rPr>
-              <w:t xml:space="preserve"> e invia i dati </w:t>
+              <w:t>form e invia i dati </w:t>
             </w:r>
           </w:p>
         </w:tc>
@@ -28331,7 +28067,16 @@
                 <w:sz w:val="28"/>
                 <w:szCs w:val="28"/>
               </w:rPr>
-              <w:t>Il sistema segnala al lettore la non correttezza di uno dei campi</w:t>
+              <w:t>Il sistema segnala al lettore la non</w:t>
+            </w:r>
+            <w:r>
+              <w:rPr>
+                <w:rFonts w:cs="Calibri"/>
+                <w:color w:val="FFFFFF" w:themeColor="background1"/>
+                <w:sz w:val="28"/>
+                <w:szCs w:val="28"/>
+              </w:rPr>
+              <w:t xml:space="preserve"> correttezza di uno dei campi</w:t>
             </w:r>
           </w:p>
         </w:tc>
@@ -28460,15 +28205,10 @@
         <w:ind w:left="1506"/>
       </w:pPr>
       <w:r>
-        <w:t xml:space="preserve">Nella presente sezione è illustrato il class diagram che descrive l’intero sistema. Il diagramma è presentato molto ad alto livello, descrivendo al più tutti gli oggetti </w:t>
+        <w:t>Nella presente sezione è illustrato il class diagram che descrive l’intero sistema. Il diagramma è presentato molto ad alto livello, descrivendo al più tutti gli oggetti entity del nostro sistema. Successivamente, viene presentata la raccolta di oggetti di</w:t>
       </w:r>
-      <w:proofErr w:type="spellStart"/>
       <w:r>
-        <w:t>entity</w:t>
-      </w:r>
-      <w:proofErr w:type="spellEnd"/>
-      <w:r>
-        <w:t xml:space="preserve"> del nostro sistema. Successivamente, viene presentata la raccolta di oggetti divisa per oggetti. </w:t>
+        <w:t xml:space="preserve">visa per oggetti. </w:t>
       </w:r>
     </w:p>
     <w:p/>
@@ -28479,7 +28219,7 @@
         </w:rPr>
         <w:lastRenderedPageBreak/>
         <w:drawing>
-          <wp:inline distT="0" distB="0" distL="0" distR="0" wp14:anchorId="1077DE8B" wp14:editId="61A12C52">
+          <wp:inline distT="0" distB="0" distL="0" distR="0">
             <wp:extent cx="6275705" cy="3837305"/>
             <wp:effectExtent l="0" t="0" r="0" b="0"/>
             <wp:docPr id="5" name="Immagine 9"/>
@@ -28527,7 +28267,7 @@
       <w:tblPr>
         <w:tblW w:w="9628" w:type="dxa"/>
         <w:tblLayout w:type="fixed"/>
-        <w:tblLook w:val="04A0" w:firstRow="1" w:lastRow="0" w:firstColumn="1" w:lastColumn="0" w:noHBand="0" w:noVBand="1"/>
+        <w:tblLook w:val="04A0"/>
       </w:tblPr>
       <w:tblGrid>
         <w:gridCol w:w="4243"/>
@@ -28745,7 +28485,6 @@
                 <w:szCs w:val="28"/>
               </w:rPr>
             </w:pPr>
-            <w:proofErr w:type="spellStart"/>
             <w:r>
               <w:rPr>
                 <w:rFonts w:cs="Calibri"/>
@@ -28755,7 +28494,6 @@
               </w:rPr>
               <w:t>RegistrazioneButton</w:t>
             </w:r>
-            <w:proofErr w:type="spellEnd"/>
           </w:p>
         </w:tc>
         <w:tc>
@@ -28842,7 +28580,6 @@
                 <w:szCs w:val="28"/>
               </w:rPr>
             </w:pPr>
-            <w:proofErr w:type="spellStart"/>
             <w:r>
               <w:rPr>
                 <w:rFonts w:cs="Calibri"/>
@@ -28852,7 +28589,6 @@
               </w:rPr>
               <w:t>RegistrazioneForm</w:t>
             </w:r>
-            <w:proofErr w:type="spellEnd"/>
           </w:p>
         </w:tc>
         <w:tc>
@@ -28913,7 +28649,16 @@
                 <w:sz w:val="28"/>
                 <w:szCs w:val="28"/>
               </w:rPr>
-              <w:t>Campi da riempire per effettuare la registrazione</w:t>
+              <w:t>Campi da riempire per</w:t>
+            </w:r>
+            <w:r>
+              <w:rPr>
+                <w:rFonts w:cs="Calibri"/>
+                <w:color w:val="FFFFFF" w:themeColor="background1"/>
+                <w:sz w:val="28"/>
+                <w:szCs w:val="28"/>
+              </w:rPr>
+              <w:t xml:space="preserve"> effettuare la registrazione</w:t>
             </w:r>
           </w:p>
         </w:tc>
@@ -28939,7 +28684,6 @@
                 <w:szCs w:val="28"/>
               </w:rPr>
             </w:pPr>
-            <w:proofErr w:type="spellStart"/>
             <w:r>
               <w:rPr>
                 <w:rFonts w:cs="Calibri"/>
@@ -28949,7 +28693,6 @@
               </w:rPr>
               <w:t>ConfermaRegistrazioneButton</w:t>
             </w:r>
-            <w:proofErr w:type="spellEnd"/>
           </w:p>
         </w:tc>
         <w:tc>
@@ -29010,19 +28753,8 @@
                 <w:sz w:val="28"/>
                 <w:szCs w:val="28"/>
               </w:rPr>
-              <w:t xml:space="preserve">Pulsante per confermare la </w:t>
-            </w:r>
-            <w:proofErr w:type="spellStart"/>
-            <w:r>
-              <w:rPr>
-                <w:rFonts w:cs="Calibri"/>
-                <w:color w:val="FFFFFF" w:themeColor="background1"/>
-                <w:sz w:val="28"/>
-                <w:szCs w:val="28"/>
-              </w:rPr>
-              <w:t>rregistrazione</w:t>
-            </w:r>
-            <w:proofErr w:type="spellEnd"/>
+              <w:t>Pulsante per confermare la rregistrazione</w:t>
+            </w:r>
           </w:p>
         </w:tc>
       </w:tr>
@@ -29047,7 +28779,6 @@
                 <w:szCs w:val="28"/>
               </w:rPr>
             </w:pPr>
-            <w:proofErr w:type="spellStart"/>
             <w:r>
               <w:rPr>
                 <w:rFonts w:cs="Calibri"/>
@@ -29057,7 +28788,6 @@
               </w:rPr>
               <w:t>RegistrazioneConfermataAck</w:t>
             </w:r>
-            <w:proofErr w:type="spellEnd"/>
           </w:p>
         </w:tc>
         <w:tc>
@@ -29117,7 +28847,6 @@
                 <w:szCs w:val="28"/>
               </w:rPr>
             </w:pPr>
-            <w:proofErr w:type="spellStart"/>
             <w:r>
               <w:rPr>
                 <w:rFonts w:cs="Calibri"/>
@@ -29125,17 +28854,7 @@
                 <w:sz w:val="28"/>
                 <w:szCs w:val="28"/>
               </w:rPr>
-              <w:t>Acknowledgement</w:t>
-            </w:r>
-            <w:proofErr w:type="spellEnd"/>
-            <w:r>
-              <w:rPr>
-                <w:rFonts w:cs="Calibri"/>
-                <w:color w:val="FFFFFF" w:themeColor="background1"/>
-                <w:sz w:val="28"/>
-                <w:szCs w:val="28"/>
-              </w:rPr>
-              <w:t xml:space="preserve"> inviato dal sistema per confermare la registrazione</w:t>
+              <w:t>Acknowledgement inviato dal sistema per confermare la registrazione</w:t>
             </w:r>
           </w:p>
         </w:tc>
@@ -29161,7 +28880,6 @@
                 <w:szCs w:val="28"/>
               </w:rPr>
             </w:pPr>
-            <w:proofErr w:type="spellStart"/>
             <w:r>
               <w:rPr>
                 <w:rFonts w:cs="Calibri"/>
@@ -29171,7 +28889,6 @@
               </w:rPr>
               <w:t>RegistrazioneErroreAck</w:t>
             </w:r>
-            <w:proofErr w:type="spellEnd"/>
           </w:p>
         </w:tc>
         <w:tc>
@@ -29225,7 +28942,6 @@
                 <w:szCs w:val="28"/>
               </w:rPr>
             </w:pPr>
-            <w:proofErr w:type="spellStart"/>
             <w:r>
               <w:rPr>
                 <w:rFonts w:cs="Calibri"/>
@@ -29233,17 +28949,7 @@
                 <w:sz w:val="28"/>
                 <w:szCs w:val="28"/>
               </w:rPr>
-              <w:t>Acknowledgement</w:t>
-            </w:r>
-            <w:proofErr w:type="spellEnd"/>
-            <w:r>
-              <w:rPr>
-                <w:rFonts w:cs="Calibri"/>
-                <w:color w:val="FFFFFF" w:themeColor="background1"/>
-                <w:sz w:val="28"/>
-                <w:szCs w:val="28"/>
-              </w:rPr>
-              <w:t xml:space="preserve"> inviato dal sistema per segnalare un errore nella registrazione</w:t>
+              <w:t>Acknowledgement inviato dal sistema per segnalare un errore nella registrazione</w:t>
             </w:r>
           </w:p>
         </w:tc>
@@ -29269,7 +28975,6 @@
                 <w:szCs w:val="28"/>
               </w:rPr>
             </w:pPr>
-            <w:proofErr w:type="spellStart"/>
             <w:r>
               <w:rPr>
                 <w:rFonts w:cs="Calibri"/>
@@ -29279,7 +28984,6 @@
               </w:rPr>
               <w:t>LoginButton</w:t>
             </w:r>
-            <w:proofErr w:type="spellEnd"/>
           </w:p>
         </w:tc>
         <w:tc>
@@ -29373,6 +29077,7 @@
                 <w:sz w:val="28"/>
                 <w:szCs w:val="28"/>
               </w:rPr>
+              <w:lastRenderedPageBreak/>
               <w:t>LoginForm</w:t>
             </w:r>
           </w:p>
@@ -29404,17 +29109,7 @@
                 <w:sz w:val="28"/>
                 <w:szCs w:val="28"/>
               </w:rPr>
-              <w:t>Boundar</w:t>
-            </w:r>
-            <w:r>
-              <w:rPr>
-                <w:rFonts w:cs="Calibri"/>
-                <w:color w:val="FFFFFF" w:themeColor="background1"/>
-                <w:sz w:val="28"/>
-                <w:szCs w:val="28"/>
-              </w:rPr>
-              <w:lastRenderedPageBreak/>
-              <w:t>y</w:t>
+              <w:t>Boundary</w:t>
             </w:r>
           </w:p>
         </w:tc>
@@ -29445,18 +29140,7 @@
                 <w:sz w:val="28"/>
                 <w:szCs w:val="28"/>
               </w:rPr>
-              <w:lastRenderedPageBreak/>
-              <w:t xml:space="preserve">Campi da compilare per </w:t>
-            </w:r>
-            <w:r>
-              <w:rPr>
-                <w:rFonts w:cs="Calibri"/>
-                <w:color w:val="FFFFFF" w:themeColor="background1"/>
-                <w:sz w:val="28"/>
-                <w:szCs w:val="28"/>
-              </w:rPr>
-              <w:lastRenderedPageBreak/>
-              <w:t>effettuare il login</w:t>
+              <w:t>Campi da compilare per effettuare il login</w:t>
             </w:r>
           </w:p>
         </w:tc>
@@ -29551,7 +29235,16 @@
                 <w:sz w:val="28"/>
                 <w:szCs w:val="28"/>
               </w:rPr>
-              <w:t>Pulsante per confermare il login</w:t>
+              <w:t xml:space="preserve">Pulsante per confermare il </w:t>
+            </w:r>
+            <w:r>
+              <w:rPr>
+                <w:rFonts w:cs="Calibri"/>
+                <w:color w:val="FFFFFF" w:themeColor="background1"/>
+                <w:sz w:val="28"/>
+                <w:szCs w:val="28"/>
+              </w:rPr>
+              <w:t>login</w:t>
             </w:r>
           </w:p>
         </w:tc>
@@ -29931,7 +29624,16 @@
                 <w:sz w:val="28"/>
                 <w:szCs w:val="28"/>
               </w:rPr>
-              <w:t>Form compilato con i dati attuali nel quale è possibile modificare i dati</w:t>
+              <w:t>Form compilato</w:t>
+            </w:r>
+            <w:r>
+              <w:rPr>
+                <w:rFonts w:cs="Calibri"/>
+                <w:color w:val="FFFFFF" w:themeColor="background1"/>
+                <w:sz w:val="28"/>
+                <w:szCs w:val="28"/>
+              </w:rPr>
+              <w:t xml:space="preserve"> con i dati attuali nel quale è possibile modificare i dati</w:t>
             </w:r>
           </w:p>
         </w:tc>
@@ -30154,7 +29856,16 @@
                 <w:sz w:val="28"/>
                 <w:szCs w:val="28"/>
               </w:rPr>
-              <w:t>RegistrazioneUtenteControl</w:t>
+              <w:t>Registra</w:t>
+            </w:r>
+            <w:r>
+              <w:rPr>
+                <w:rFonts w:cs="Calibri"/>
+                <w:color w:val="FFFFFF" w:themeColor="background1"/>
+                <w:sz w:val="28"/>
+                <w:szCs w:val="28"/>
+              </w:rPr>
+              <w:t>zioneUtenteControl</w:t>
             </w:r>
           </w:p>
         </w:tc>
@@ -30839,7 +30550,7 @@
           <w:bottom w:w="100" w:type="dxa"/>
           <w:right w:w="100" w:type="dxa"/>
         </w:tblCellMar>
-        <w:tblLook w:val="04A0" w:firstRow="1" w:lastRow="0" w:firstColumn="1" w:lastColumn="0" w:noHBand="0" w:noVBand="1"/>
+        <w:tblLook w:val="04A0"/>
       </w:tblPr>
       <w:tblGrid>
         <w:gridCol w:w="3686"/>
@@ -30962,7 +30673,6 @@
                 <w:szCs w:val="28"/>
               </w:rPr>
             </w:pPr>
-            <w:proofErr w:type="spellStart"/>
             <w:r>
               <w:rPr>
                 <w:rFonts w:cs="Arial"/>
@@ -30972,7 +30682,6 @@
               </w:rPr>
               <w:t>GestoreRegistrato</w:t>
             </w:r>
-            <w:proofErr w:type="spellEnd"/>
           </w:p>
         </w:tc>
         <w:tc>
@@ -31249,7 +30958,6 @@
                 <w:szCs w:val="28"/>
               </w:rPr>
             </w:pPr>
-            <w:proofErr w:type="spellStart"/>
             <w:r>
               <w:rPr>
                 <w:rFonts w:cs="Arial"/>
@@ -31259,7 +30967,6 @@
               </w:rPr>
               <w:t>RegistrazioneButton</w:t>
             </w:r>
-            <w:proofErr w:type="spellEnd"/>
           </w:p>
         </w:tc>
         <w:tc>
@@ -31320,27 +31027,7 @@
                 <w:sz w:val="28"/>
                 <w:szCs w:val="28"/>
               </w:rPr>
-              <w:t xml:space="preserve">Pulsante per aprire il </w:t>
-            </w:r>
-            <w:proofErr w:type="spellStart"/>
-            <w:r>
-              <w:rPr>
-                <w:rFonts w:cs="Arial"/>
-                <w:color w:val="FFFFFF" w:themeColor="background1"/>
-                <w:sz w:val="28"/>
-                <w:szCs w:val="28"/>
-              </w:rPr>
-              <w:t>form</w:t>
-            </w:r>
-            <w:proofErr w:type="spellEnd"/>
-            <w:r>
-              <w:rPr>
-                <w:rFonts w:cs="Arial"/>
-                <w:color w:val="FFFFFF" w:themeColor="background1"/>
-                <w:sz w:val="28"/>
-                <w:szCs w:val="28"/>
-              </w:rPr>
-              <w:t xml:space="preserve"> di registrazione</w:t>
+              <w:t>Pulsante per aprire il form di registrazione</w:t>
             </w:r>
           </w:p>
         </w:tc>
@@ -31366,7 +31053,6 @@
                 <w:szCs w:val="28"/>
               </w:rPr>
             </w:pPr>
-            <w:proofErr w:type="spellStart"/>
             <w:r>
               <w:rPr>
                 <w:rFonts w:cs="Arial"/>
@@ -31376,7 +31062,6 @@
               </w:rPr>
               <w:t>RegistrazioneForm</w:t>
             </w:r>
-            <w:proofErr w:type="spellEnd"/>
           </w:p>
         </w:tc>
         <w:tc>
@@ -31463,7 +31148,6 @@
                 <w:szCs w:val="28"/>
               </w:rPr>
             </w:pPr>
-            <w:proofErr w:type="spellStart"/>
             <w:r>
               <w:rPr>
                 <w:rFonts w:cs="Arial"/>
@@ -31473,7 +31157,6 @@
               </w:rPr>
               <w:t>ConfermaRegistrazioneButton</w:t>
             </w:r>
-            <w:proofErr w:type="spellEnd"/>
           </w:p>
         </w:tc>
         <w:tc>
@@ -31560,7 +31243,6 @@
                 <w:szCs w:val="28"/>
               </w:rPr>
             </w:pPr>
-            <w:proofErr w:type="spellStart"/>
             <w:r>
               <w:rPr>
                 <w:rFonts w:cs="Arial"/>
@@ -31570,7 +31252,6 @@
               </w:rPr>
               <w:t>RegistrazioneConfermataAck</w:t>
             </w:r>
-            <w:proofErr w:type="spellEnd"/>
           </w:p>
         </w:tc>
         <w:tc>
@@ -31624,7 +31305,6 @@
                 <w:szCs w:val="28"/>
               </w:rPr>
             </w:pPr>
-            <w:proofErr w:type="spellStart"/>
             <w:r>
               <w:rPr>
                 <w:rFonts w:cs="Arial"/>
@@ -31634,7 +31314,6 @@
               </w:rPr>
               <w:t>Acknowledgement</w:t>
             </w:r>
-            <w:proofErr w:type="spellEnd"/>
             <w:r>
               <w:rPr>
                 <w:rFonts w:cs="Arial"/>
@@ -31668,7 +31347,6 @@
                 <w:szCs w:val="28"/>
               </w:rPr>
             </w:pPr>
-            <w:proofErr w:type="spellStart"/>
             <w:r>
               <w:rPr>
                 <w:rFonts w:cs="Calibri"/>
@@ -31678,7 +31356,6 @@
               </w:rPr>
               <w:t>RegistrazioneErroreAck</w:t>
             </w:r>
-            <w:proofErr w:type="spellEnd"/>
           </w:p>
         </w:tc>
         <w:tc>
@@ -31732,7 +31409,6 @@
                 <w:szCs w:val="28"/>
               </w:rPr>
             </w:pPr>
-            <w:proofErr w:type="spellStart"/>
             <w:r>
               <w:rPr>
                 <w:rFonts w:cs="Arial"/>
@@ -31740,9 +31416,8 @@
                 <w:sz w:val="28"/>
                 <w:szCs w:val="28"/>
               </w:rPr>
-              <w:t>Acknowledgement</w:t>
-            </w:r>
-            <w:proofErr w:type="spellEnd"/>
+              <w:t xml:space="preserve">Acknowledgement inviato dal sistema per segnalare un errore nella </w:t>
+            </w:r>
             <w:r>
               <w:rPr>
                 <w:rFonts w:cs="Arial"/>
@@ -31750,7 +31425,8 @@
                 <w:sz w:val="28"/>
                 <w:szCs w:val="28"/>
               </w:rPr>
-              <w:t xml:space="preserve"> inviato dal sistema per segnalare un errore nella registrazione </w:t>
+              <w:lastRenderedPageBreak/>
+              <w:t>registrazione </w:t>
             </w:r>
           </w:p>
         </w:tc>
@@ -31776,7 +31452,6 @@
                 <w:szCs w:val="28"/>
               </w:rPr>
             </w:pPr>
-            <w:proofErr w:type="spellStart"/>
             <w:r>
               <w:rPr>
                 <w:rFonts w:cs="Arial"/>
@@ -31784,9 +31459,9 @@
                 <w:sz w:val="28"/>
                 <w:szCs w:val="28"/>
               </w:rPr>
+              <w:lastRenderedPageBreak/>
               <w:t>LoginButton</w:t>
             </w:r>
-            <w:proofErr w:type="spellEnd"/>
           </w:p>
         </w:tc>
         <w:tc>
@@ -31942,7 +31617,16 @@
                 <w:sz w:val="28"/>
                 <w:szCs w:val="28"/>
               </w:rPr>
-              <w:t>Form da compilare per effettuare il login</w:t>
+              <w:t xml:space="preserve">Form da </w:t>
+            </w:r>
+            <w:r>
+              <w:rPr>
+                <w:rFonts w:cs="Arial"/>
+                <w:color w:val="FFFFFF" w:themeColor="background1"/>
+                <w:sz w:val="28"/>
+                <w:szCs w:val="28"/>
+              </w:rPr>
+              <w:t>compilare per effettuare il login</w:t>
             </w:r>
           </w:p>
         </w:tc>
@@ -31975,7 +31659,6 @@
                 <w:sz w:val="28"/>
                 <w:szCs w:val="28"/>
               </w:rPr>
-              <w:lastRenderedPageBreak/>
               <w:t>ConfermaLoginButton</w:t>
             </w:r>
           </w:p>
@@ -32158,7 +31841,6 @@
                 <w:szCs w:val="28"/>
               </w:rPr>
             </w:pPr>
-            <w:proofErr w:type="spellStart"/>
             <w:r>
               <w:rPr>
                 <w:rFonts w:cs="Arial"/>
@@ -32168,7 +31850,6 @@
               </w:rPr>
               <w:t>VisualizzazioneBachecaButton</w:t>
             </w:r>
-            <w:proofErr w:type="spellEnd"/>
           </w:p>
         </w:tc>
         <w:tc>
@@ -32540,7 +32221,6 @@
                 <w:szCs w:val="28"/>
               </w:rPr>
             </w:pPr>
-            <w:proofErr w:type="spellStart"/>
             <w:r>
               <w:rPr>
                 <w:color w:val="FFFFFF" w:themeColor="background1"/>
@@ -32549,7 +32229,6 @@
               </w:rPr>
               <w:t>ModificaCampiButton</w:t>
             </w:r>
-            <w:proofErr w:type="spellEnd"/>
           </w:p>
         </w:tc>
         <w:tc>
@@ -32636,7 +32315,6 @@
                 <w:szCs w:val="28"/>
               </w:rPr>
             </w:pPr>
-            <w:proofErr w:type="spellStart"/>
             <w:r>
               <w:rPr>
                 <w:rFonts w:cs="Arial"/>
@@ -32644,17 +32322,7 @@
                 <w:sz w:val="28"/>
                 <w:szCs w:val="28"/>
               </w:rPr>
-              <w:t>ModificaCampiPage</w:t>
-            </w:r>
-            <w:proofErr w:type="spellEnd"/>
-            <w:r>
-              <w:rPr>
-                <w:rFonts w:cs="Arial"/>
-                <w:color w:val="FFFFFF" w:themeColor="background1"/>
-                <w:sz w:val="28"/>
-                <w:szCs w:val="28"/>
-              </w:rPr>
-              <w:t>?</w:t>
+              <w:t>ModificaCampiPage?</w:t>
             </w:r>
           </w:p>
         </w:tc>
@@ -32742,7 +32410,6 @@
                 <w:szCs w:val="28"/>
               </w:rPr>
             </w:pPr>
-            <w:proofErr w:type="spellStart"/>
             <w:r>
               <w:rPr>
                 <w:rFonts w:cs="Arial"/>
@@ -32750,17 +32417,7 @@
                 <w:sz w:val="28"/>
                 <w:szCs w:val="28"/>
               </w:rPr>
-              <w:t>VisualizzazioneCalendarioAppuntamentiButton</w:t>
-            </w:r>
-            <w:proofErr w:type="spellEnd"/>
-            <w:r>
-              <w:rPr>
-                <w:rFonts w:cs="Arial"/>
-                <w:color w:val="FFFFFF" w:themeColor="background1"/>
-                <w:sz w:val="28"/>
-                <w:szCs w:val="28"/>
-              </w:rPr>
-              <w:t> </w:t>
+              <w:t>VisualizzazioneCalendarioAppuntamentiButton </w:t>
             </w:r>
           </w:p>
         </w:tc>
@@ -32848,7 +32505,6 @@
                 <w:szCs w:val="28"/>
               </w:rPr>
             </w:pPr>
-            <w:proofErr w:type="spellStart"/>
             <w:r>
               <w:rPr>
                 <w:rFonts w:cs="Arial"/>
@@ -32856,17 +32512,7 @@
                 <w:sz w:val="28"/>
                 <w:szCs w:val="28"/>
               </w:rPr>
-              <w:t>VisualizzazioneCalendarioAppuntamentiPage</w:t>
-            </w:r>
-            <w:proofErr w:type="spellEnd"/>
-            <w:r>
-              <w:rPr>
-                <w:rFonts w:cs="Arial"/>
-                <w:color w:val="FFFFFF" w:themeColor="background1"/>
-                <w:sz w:val="28"/>
-                <w:szCs w:val="28"/>
-              </w:rPr>
-              <w:t>?</w:t>
+              <w:t>VisualizzazioneCalendarioAppuntamentiPage?</w:t>
             </w:r>
           </w:p>
         </w:tc>
@@ -32890,7 +32536,6 @@
                 <w:szCs w:val="28"/>
               </w:rPr>
             </w:pPr>
-            <w:proofErr w:type="spellStart"/>
             <w:r>
               <w:rPr>
                 <w:rFonts w:cs="Arial"/>
@@ -32900,7 +32545,6 @@
               </w:rPr>
               <w:t>Bondary</w:t>
             </w:r>
-            <w:proofErr w:type="spellEnd"/>
           </w:p>
         </w:tc>
         <w:tc>
@@ -32956,7 +32600,6 @@
                 <w:szCs w:val="28"/>
               </w:rPr>
             </w:pPr>
-            <w:proofErr w:type="spellStart"/>
             <w:r>
               <w:rPr>
                 <w:rFonts w:cs="Arial"/>
@@ -32966,7 +32609,6 @@
               </w:rPr>
               <w:t>RegistrazioneGestoreControl</w:t>
             </w:r>
-            <w:proofErr w:type="spellEnd"/>
           </w:p>
         </w:tc>
         <w:tc>
@@ -33216,27 +32858,7 @@
                 <w:sz w:val="28"/>
                 <w:szCs w:val="28"/>
               </w:rPr>
-              <w:t xml:space="preserve">Controlla l’esito </w:t>
-            </w:r>
-            <w:proofErr w:type="spellStart"/>
-            <w:r>
-              <w:rPr>
-                <w:rFonts w:cs="Arial"/>
-                <w:color w:val="FFFFFF" w:themeColor="background1"/>
-                <w:sz w:val="28"/>
-                <w:szCs w:val="28"/>
-              </w:rPr>
-              <w:t>dell</w:t>
-            </w:r>
-            <w:proofErr w:type="spellEnd"/>
-            <w:r>
-              <w:rPr>
-                <w:rFonts w:cs="Arial"/>
-                <w:color w:val="FFFFFF" w:themeColor="background1"/>
-                <w:sz w:val="28"/>
-                <w:szCs w:val="28"/>
-              </w:rPr>
-              <w:t xml:space="preserve"> logout</w:t>
+              <w:t>Controlla l’esito dell logout</w:t>
             </w:r>
           </w:p>
         </w:tc>
@@ -33262,7 +32884,6 @@
                 <w:szCs w:val="28"/>
               </w:rPr>
             </w:pPr>
-            <w:proofErr w:type="spellStart"/>
             <w:r>
               <w:rPr>
                 <w:rFonts w:cs="Arial"/>
@@ -33270,9 +32891,9 @@
                 <w:sz w:val="28"/>
                 <w:szCs w:val="28"/>
               </w:rPr>
+              <w:lastRenderedPageBreak/>
               <w:t>VisualizzazioneBachecaControl</w:t>
             </w:r>
-            <w:proofErr w:type="spellEnd"/>
           </w:p>
         </w:tc>
         <w:tc>
@@ -33454,7 +33075,6 @@
                 <w:szCs w:val="28"/>
               </w:rPr>
             </w:pPr>
-            <w:proofErr w:type="spellStart"/>
             <w:r>
               <w:rPr>
                 <w:rFonts w:cs="Arial"/>
@@ -33464,7 +33084,6 @@
               </w:rPr>
               <w:t>ModificaCampiControl</w:t>
             </w:r>
-            <w:proofErr w:type="spellEnd"/>
           </w:p>
         </w:tc>
         <w:tc>
@@ -33551,7 +33170,6 @@
                 <w:szCs w:val="28"/>
               </w:rPr>
             </w:pPr>
-            <w:proofErr w:type="spellStart"/>
             <w:r>
               <w:rPr>
                 <w:rFonts w:cs="Arial"/>
@@ -33561,7 +33179,6 @@
               </w:rPr>
               <w:t>VisualizzazioneCalendarioAppuntamentiControl</w:t>
             </w:r>
-            <w:proofErr w:type="spellEnd"/>
           </w:p>
         </w:tc>
         <w:tc>
@@ -33622,7 +33239,16 @@
                 <w:sz w:val="28"/>
                 <w:szCs w:val="28"/>
               </w:rPr>
-              <w:t>Carica il calendario degli appuntamenti</w:t>
+              <w:t xml:space="preserve">Carica il </w:t>
+            </w:r>
+            <w:r>
+              <w:rPr>
+                <w:rFonts w:cs="Arial"/>
+                <w:color w:val="FFFFFF" w:themeColor="background1"/>
+                <w:sz w:val="28"/>
+                <w:szCs w:val="28"/>
+              </w:rPr>
+              <w:t>calendario degli appuntamenti</w:t>
             </w:r>
           </w:p>
         </w:tc>
@@ -33648,7 +33274,6 @@
                 <w:szCs w:val="28"/>
               </w:rPr>
             </w:pPr>
-            <w:proofErr w:type="spellStart"/>
             <w:r>
               <w:rPr>
                 <w:rFonts w:cs="Arial"/>
@@ -33658,7 +33283,6 @@
               </w:rPr>
               <w:t>CancellaDatiAccountControl</w:t>
             </w:r>
-            <w:proofErr w:type="spellEnd"/>
           </w:p>
         </w:tc>
         <w:tc>
@@ -33719,17 +33343,7 @@
                 <w:sz w:val="28"/>
                 <w:szCs w:val="28"/>
               </w:rPr>
-              <w:t xml:space="preserve">Controlla la corretta eliminazione </w:t>
-            </w:r>
-            <w:r>
-              <w:rPr>
-                <w:rFonts w:cs="Arial"/>
-                <w:color w:val="FFFFFF" w:themeColor="background1"/>
-                <w:sz w:val="28"/>
-                <w:szCs w:val="28"/>
-              </w:rPr>
-              <w:lastRenderedPageBreak/>
-              <w:t>dell’account</w:t>
+              <w:t>Controlla la corretta eliminazione dell’account</w:t>
             </w:r>
           </w:p>
         </w:tc>
@@ -33773,7 +33387,7 @@
           <w:bottom w:w="100" w:type="dxa"/>
           <w:right w:w="100" w:type="dxa"/>
         </w:tblCellMar>
-        <w:tblLook w:val="04A0" w:firstRow="1" w:lastRow="0" w:firstColumn="1" w:lastColumn="0" w:noHBand="0" w:noVBand="1"/>
+        <w:tblLook w:val="04A0"/>
       </w:tblPr>
       <w:tblGrid>
         <w:gridCol w:w="2834"/>
@@ -33801,7 +33415,6 @@
                 <w:szCs w:val="28"/>
               </w:rPr>
             </w:pPr>
-            <w:proofErr w:type="spellStart"/>
             <w:r>
               <w:rPr>
                 <w:rFonts w:cs="Arial"/>
@@ -33811,7 +33424,6 @@
               </w:rPr>
               <w:t>UtenteRegistrato</w:t>
             </w:r>
-            <w:proofErr w:type="spellEnd"/>
           </w:p>
         </w:tc>
         <w:tc>
@@ -33898,7 +33510,6 @@
                 <w:szCs w:val="28"/>
               </w:rPr>
             </w:pPr>
-            <w:proofErr w:type="spellStart"/>
             <w:r>
               <w:rPr>
                 <w:rFonts w:cs="Arial"/>
@@ -33908,7 +33519,6 @@
               </w:rPr>
               <w:t>GestoreRegistrato</w:t>
             </w:r>
-            <w:proofErr w:type="spellEnd"/>
           </w:p>
         </w:tc>
         <w:tc>
@@ -33969,7 +33579,16 @@
                 <w:sz w:val="28"/>
                 <w:szCs w:val="28"/>
               </w:rPr>
-              <w:t>Un gestore di campetti che ha effettuato la registrazione</w:t>
+              <w:t xml:space="preserve">Un gestore di </w:t>
+            </w:r>
+            <w:r>
+              <w:rPr>
+                <w:rFonts w:cs="Arial"/>
+                <w:color w:val="FFFFFF" w:themeColor="background1"/>
+                <w:sz w:val="28"/>
+                <w:szCs w:val="28"/>
+              </w:rPr>
+              <w:t>campetti che ha effettuato la registrazione</w:t>
             </w:r>
           </w:p>
         </w:tc>
@@ -33995,7 +33614,6 @@
                 <w:szCs w:val="28"/>
               </w:rPr>
             </w:pPr>
-            <w:proofErr w:type="spellStart"/>
             <w:r>
               <w:rPr>
                 <w:rFonts w:cs="Arial"/>
@@ -34005,7 +33623,6 @@
               </w:rPr>
               <w:t>BachecaGestore</w:t>
             </w:r>
-            <w:proofErr w:type="spellEnd"/>
           </w:p>
         </w:tc>
         <w:tc>
@@ -34066,7 +33683,17 @@
                 <w:sz w:val="28"/>
                 <w:szCs w:val="28"/>
               </w:rPr>
-              <w:t>Bacheca relativa all’account gestore (per accettare e rifiutare l’evento)</w:t>
+              <w:t xml:space="preserve">Bacheca relativa all’account gestore (per </w:t>
+            </w:r>
+            <w:r>
+              <w:rPr>
+                <w:rFonts w:cs="Arial"/>
+                <w:color w:val="FFFFFF" w:themeColor="background1"/>
+                <w:sz w:val="28"/>
+                <w:szCs w:val="28"/>
+              </w:rPr>
+              <w:lastRenderedPageBreak/>
+              <w:t>accettare e rifiutare l’evento)</w:t>
             </w:r>
           </w:p>
         </w:tc>
@@ -34099,6 +33726,7 @@
                 <w:sz w:val="28"/>
                 <w:szCs w:val="28"/>
               </w:rPr>
+              <w:lastRenderedPageBreak/>
               <w:t>Evento</w:t>
             </w:r>
           </w:p>
@@ -34351,7 +33979,16 @@
                 <w:sz w:val="28"/>
                 <w:szCs w:val="28"/>
               </w:rPr>
-              <w:t>Tipo di attività effettuata</w:t>
+              <w:t xml:space="preserve">Tipo di </w:t>
+            </w:r>
+            <w:r>
+              <w:rPr>
+                <w:rFonts w:cs="Arial"/>
+                <w:color w:val="FFFFFF" w:themeColor="background1"/>
+                <w:sz w:val="28"/>
+                <w:szCs w:val="28"/>
+              </w:rPr>
+              <w:t>attività effettuata</w:t>
             </w:r>
           </w:p>
         </w:tc>
@@ -34472,7 +34109,6 @@
                 <w:szCs w:val="28"/>
               </w:rPr>
             </w:pPr>
-            <w:proofErr w:type="spellStart"/>
             <w:r>
               <w:rPr>
                 <w:rFonts w:cs="Arial"/>
@@ -34482,7 +34118,6 @@
               </w:rPr>
               <w:t>PagamentoPrenotazione</w:t>
             </w:r>
-            <w:proofErr w:type="spellEnd"/>
           </w:p>
         </w:tc>
         <w:tc>
@@ -34569,7 +34204,6 @@
                 <w:szCs w:val="28"/>
               </w:rPr>
             </w:pPr>
-            <w:proofErr w:type="spellStart"/>
             <w:r>
               <w:rPr>
                 <w:rFonts w:cs="Arial"/>
@@ -34579,7 +34213,6 @@
               </w:rPr>
               <w:t>AreaUtente</w:t>
             </w:r>
-            <w:proofErr w:type="spellEnd"/>
           </w:p>
         </w:tc>
         <w:tc>
@@ -34666,7 +34299,6 @@
                 <w:szCs w:val="28"/>
               </w:rPr>
             </w:pPr>
-            <w:proofErr w:type="spellStart"/>
             <w:r>
               <w:rPr>
                 <w:rFonts w:cs="Arial"/>
@@ -34674,10 +34306,8 @@
                 <w:sz w:val="28"/>
                 <w:szCs w:val="28"/>
               </w:rPr>
-              <w:lastRenderedPageBreak/>
               <w:t>CreazioneEventoButton</w:t>
             </w:r>
-            <w:proofErr w:type="spellEnd"/>
           </w:p>
         </w:tc>
         <w:tc>
@@ -34738,7 +34368,16 @@
                 <w:sz w:val="28"/>
                 <w:szCs w:val="28"/>
               </w:rPr>
-              <w:t>Pulsante per la creazione di eventi</w:t>
+              <w:t>Puls</w:t>
+            </w:r>
+            <w:r>
+              <w:rPr>
+                <w:rFonts w:cs="Arial"/>
+                <w:color w:val="FFFFFF" w:themeColor="background1"/>
+                <w:sz w:val="28"/>
+                <w:szCs w:val="28"/>
+              </w:rPr>
+              <w:t>ante per la creazione di eventi</w:t>
             </w:r>
           </w:p>
         </w:tc>
@@ -34764,7 +34403,6 @@
                 <w:szCs w:val="28"/>
               </w:rPr>
             </w:pPr>
-            <w:proofErr w:type="spellStart"/>
             <w:r>
               <w:rPr>
                 <w:rFonts w:cs="Arial"/>
@@ -34774,7 +34412,6 @@
               </w:rPr>
               <w:t>CreazioneEventoForm</w:t>
             </w:r>
-            <w:proofErr w:type="spellEnd"/>
           </w:p>
         </w:tc>
         <w:tc>
@@ -34861,7 +34498,6 @@
                 <w:szCs w:val="28"/>
               </w:rPr>
             </w:pPr>
-            <w:proofErr w:type="spellStart"/>
             <w:r>
               <w:rPr>
                 <w:rFonts w:cs="Arial"/>
@@ -34871,7 +34507,6 @@
               </w:rPr>
               <w:t>CreazioneConfermataAck</w:t>
             </w:r>
-            <w:proofErr w:type="spellEnd"/>
           </w:p>
         </w:tc>
         <w:tc>
@@ -34925,7 +34560,6 @@
                 <w:szCs w:val="28"/>
               </w:rPr>
             </w:pPr>
-            <w:proofErr w:type="spellStart"/>
             <w:r>
               <w:rPr>
                 <w:rFonts w:cs="Arial"/>
@@ -34933,17 +34567,7 @@
                 <w:sz w:val="28"/>
                 <w:szCs w:val="28"/>
               </w:rPr>
-              <w:t>Acknowledgement</w:t>
-            </w:r>
-            <w:proofErr w:type="spellEnd"/>
-            <w:r>
-              <w:rPr>
-                <w:rFonts w:cs="Arial"/>
-                <w:color w:val="FFFFFF" w:themeColor="background1"/>
-                <w:sz w:val="28"/>
-                <w:szCs w:val="28"/>
-              </w:rPr>
-              <w:t xml:space="preserve"> della creazione confermata dell’evento</w:t>
+              <w:t>Acknowledgement della creazione confermata dell’evento</w:t>
             </w:r>
           </w:p>
         </w:tc>
@@ -34969,7 +34593,6 @@
                 <w:szCs w:val="28"/>
               </w:rPr>
             </w:pPr>
-            <w:proofErr w:type="spellStart"/>
             <w:r>
               <w:rPr>
                 <w:rFonts w:cs="Arial"/>
@@ -34979,7 +34602,6 @@
               </w:rPr>
               <w:t>CreazioneErroreAck</w:t>
             </w:r>
-            <w:proofErr w:type="spellEnd"/>
           </w:p>
         </w:tc>
         <w:tc>
@@ -35033,7 +34655,6 @@
                 <w:szCs w:val="28"/>
               </w:rPr>
             </w:pPr>
-            <w:proofErr w:type="spellStart"/>
             <w:r>
               <w:rPr>
                 <w:rFonts w:cs="Arial"/>
@@ -35043,7 +34664,6 @@
               </w:rPr>
               <w:t>Acknowledgement</w:t>
             </w:r>
-            <w:proofErr w:type="spellEnd"/>
             <w:r>
               <w:rPr>
                 <w:rFonts w:cs="Arial"/>
@@ -35077,7 +34697,6 @@
                 <w:szCs w:val="28"/>
               </w:rPr>
             </w:pPr>
-            <w:proofErr w:type="spellStart"/>
             <w:r>
               <w:rPr>
                 <w:rFonts w:cs="Arial"/>
@@ -35087,7 +34706,6 @@
               </w:rPr>
               <w:t>InvitoEventoButton</w:t>
             </w:r>
-            <w:proofErr w:type="spellEnd"/>
           </w:p>
         </w:tc>
         <w:tc>
@@ -35174,7 +34792,6 @@
                 <w:szCs w:val="28"/>
               </w:rPr>
             </w:pPr>
-            <w:proofErr w:type="spellStart"/>
             <w:r>
               <w:rPr>
                 <w:rFonts w:cs="Arial"/>
@@ -35184,7 +34801,6 @@
               </w:rPr>
               <w:t>InvitoConfermatoAck</w:t>
             </w:r>
-            <w:proofErr w:type="spellEnd"/>
           </w:p>
         </w:tc>
         <w:tc>
@@ -35238,7 +34854,6 @@
                 <w:szCs w:val="28"/>
               </w:rPr>
             </w:pPr>
-            <w:proofErr w:type="spellStart"/>
             <w:r>
               <w:rPr>
                 <w:rFonts w:cs="Arial"/>
@@ -35246,17 +34861,7 @@
                 <w:sz w:val="28"/>
                 <w:szCs w:val="28"/>
               </w:rPr>
-              <w:t>Acknowledgement</w:t>
-            </w:r>
-            <w:proofErr w:type="spellEnd"/>
-            <w:r>
-              <w:rPr>
-                <w:rFonts w:cs="Arial"/>
-                <w:color w:val="FFFFFF" w:themeColor="background1"/>
-                <w:sz w:val="28"/>
-                <w:szCs w:val="28"/>
-              </w:rPr>
-              <w:t xml:space="preserve"> dell’invito andato a buon fine</w:t>
+              <w:t>Acknowledgement dell’invito andato a buon fine</w:t>
             </w:r>
           </w:p>
         </w:tc>
@@ -35282,7 +34887,6 @@
                 <w:szCs w:val="28"/>
               </w:rPr>
             </w:pPr>
-            <w:proofErr w:type="spellStart"/>
             <w:r>
               <w:rPr>
                 <w:rFonts w:cs="Arial"/>
@@ -35292,7 +34896,6 @@
               </w:rPr>
               <w:t>AderisciEventoButton</w:t>
             </w:r>
-            <w:proofErr w:type="spellEnd"/>
           </w:p>
         </w:tc>
         <w:tc>
@@ -35379,7 +34982,6 @@
                 <w:szCs w:val="28"/>
               </w:rPr>
             </w:pPr>
-            <w:proofErr w:type="spellStart"/>
             <w:r>
               <w:rPr>
                 <w:rFonts w:cs="Arial"/>
@@ -35389,7 +34991,6 @@
               </w:rPr>
               <w:t>AdesioneConfermataAck</w:t>
             </w:r>
-            <w:proofErr w:type="spellEnd"/>
           </w:p>
         </w:tc>
         <w:tc>
@@ -35443,7 +35044,6 @@
                 <w:szCs w:val="28"/>
               </w:rPr>
             </w:pPr>
-            <w:proofErr w:type="spellStart"/>
             <w:r>
               <w:rPr>
                 <w:rFonts w:cs="Arial"/>
@@ -35451,17 +35051,7 @@
                 <w:sz w:val="28"/>
                 <w:szCs w:val="28"/>
               </w:rPr>
-              <w:t>Acknowledgement</w:t>
-            </w:r>
-            <w:proofErr w:type="spellEnd"/>
-            <w:r>
-              <w:rPr>
-                <w:rFonts w:cs="Arial"/>
-                <w:color w:val="FFFFFF" w:themeColor="background1"/>
-                <w:sz w:val="28"/>
-                <w:szCs w:val="28"/>
-              </w:rPr>
-              <w:t xml:space="preserve"> dell’adesione andata a buon fine</w:t>
+              <w:t>Acknowledgement dell’adesione andata a buon fine</w:t>
             </w:r>
           </w:p>
         </w:tc>
@@ -35487,7 +35077,6 @@
                 <w:szCs w:val="28"/>
               </w:rPr>
             </w:pPr>
-            <w:proofErr w:type="spellStart"/>
             <w:r>
               <w:rPr>
                 <w:rFonts w:cs="Arial"/>
@@ -35497,7 +35086,6 @@
               </w:rPr>
               <w:t>EliminaEventoButton</w:t>
             </w:r>
-            <w:proofErr w:type="spellEnd"/>
           </w:p>
         </w:tc>
         <w:tc>
@@ -35584,7 +35172,6 @@
                 <w:szCs w:val="28"/>
               </w:rPr>
             </w:pPr>
-            <w:proofErr w:type="spellStart"/>
             <w:r>
               <w:rPr>
                 <w:rFonts w:cs="Arial"/>
@@ -35592,9 +35179,9 @@
                 <w:sz w:val="28"/>
                 <w:szCs w:val="28"/>
               </w:rPr>
+              <w:lastRenderedPageBreak/>
               <w:t>EliminazioneEventoConfermataAck</w:t>
             </w:r>
-            <w:proofErr w:type="spellEnd"/>
           </w:p>
         </w:tc>
         <w:tc>
@@ -35648,7 +35235,6 @@
                 <w:szCs w:val="28"/>
               </w:rPr>
             </w:pPr>
-            <w:proofErr w:type="spellStart"/>
             <w:r>
               <w:rPr>
                 <w:rFonts w:cs="Arial"/>
@@ -35656,17 +35242,7 @@
                 <w:sz w:val="28"/>
                 <w:szCs w:val="28"/>
               </w:rPr>
-              <w:t>Acknowledgement</w:t>
-            </w:r>
-            <w:proofErr w:type="spellEnd"/>
-            <w:r>
-              <w:rPr>
-                <w:rFonts w:cs="Arial"/>
-                <w:color w:val="FFFFFF" w:themeColor="background1"/>
-                <w:sz w:val="28"/>
-                <w:szCs w:val="28"/>
-              </w:rPr>
-              <w:t xml:space="preserve"> dell’eliminazione avvenuta con successo</w:t>
+              <w:t>Acknowledgement dell’eliminazione avvenuta con successo</w:t>
             </w:r>
           </w:p>
         </w:tc>
@@ -35692,7 +35268,6 @@
                 <w:szCs w:val="28"/>
               </w:rPr>
             </w:pPr>
-            <w:proofErr w:type="spellStart"/>
             <w:r>
               <w:rPr>
                 <w:rFonts w:cs="Arial"/>
@@ -35702,7 +35277,6 @@
               </w:rPr>
               <w:t>EliminazioneEventoErroreAck</w:t>
             </w:r>
-            <w:proofErr w:type="spellEnd"/>
           </w:p>
         </w:tc>
         <w:tc>
@@ -35756,7 +35330,6 @@
                 <w:szCs w:val="28"/>
               </w:rPr>
             </w:pPr>
-            <w:proofErr w:type="spellStart"/>
             <w:r>
               <w:rPr>
                 <w:rFonts w:cs="Arial"/>
@@ -35764,29 +35337,8 @@
                 <w:sz w:val="28"/>
                 <w:szCs w:val="28"/>
               </w:rPr>
-              <w:t>Acknowledgement</w:t>
-            </w:r>
-            <w:proofErr w:type="spellEnd"/>
-            <w:r>
-              <w:rPr>
-                <w:rFonts w:cs="Arial"/>
-                <w:color w:val="FFFFFF" w:themeColor="background1"/>
-                <w:sz w:val="28"/>
-                <w:szCs w:val="28"/>
-              </w:rPr>
-              <w:t xml:space="preserve"> di un errore durante l’</w:t>
-            </w:r>
-            <w:proofErr w:type="spellStart"/>
-            <w:r>
-              <w:rPr>
-                <w:rFonts w:cs="Arial"/>
-                <w:color w:val="FFFFFF" w:themeColor="background1"/>
-                <w:sz w:val="28"/>
-                <w:szCs w:val="28"/>
-              </w:rPr>
-              <w:t>eliminazine</w:t>
-            </w:r>
-            <w:proofErr w:type="spellEnd"/>
+              <w:t>Acknowledgement di un errore durante l’eliminazine</w:t>
+            </w:r>
           </w:p>
         </w:tc>
       </w:tr>
@@ -35811,7 +35363,6 @@
                 <w:szCs w:val="28"/>
               </w:rPr>
             </w:pPr>
-            <w:proofErr w:type="spellStart"/>
             <w:r>
               <w:rPr>
                 <w:rFonts w:cs="Arial"/>
@@ -35821,7 +35372,6 @@
               </w:rPr>
               <w:t>PagamentoButton</w:t>
             </w:r>
-            <w:proofErr w:type="spellEnd"/>
           </w:p>
         </w:tc>
         <w:tc>
@@ -35908,7 +35458,6 @@
                 <w:szCs w:val="28"/>
               </w:rPr>
             </w:pPr>
-            <w:proofErr w:type="spellStart"/>
             <w:r>
               <w:rPr>
                 <w:rFonts w:cs="Arial"/>
@@ -35918,7 +35467,6 @@
               </w:rPr>
               <w:t>PagamentoForm</w:t>
             </w:r>
-            <w:proofErr w:type="spellEnd"/>
           </w:p>
         </w:tc>
         <w:tc>
@@ -36005,7 +35553,6 @@
                 <w:szCs w:val="28"/>
               </w:rPr>
             </w:pPr>
-            <w:proofErr w:type="spellStart"/>
             <w:r>
               <w:rPr>
                 <w:rFonts w:cs="Arial"/>
@@ -36015,7 +35562,6 @@
               </w:rPr>
               <w:t>PagamentoConfermatoAck</w:t>
             </w:r>
-            <w:proofErr w:type="spellEnd"/>
           </w:p>
         </w:tc>
         <w:tc>
@@ -36069,7 +35615,6 @@
                 <w:szCs w:val="28"/>
               </w:rPr>
             </w:pPr>
-            <w:proofErr w:type="spellStart"/>
             <w:r>
               <w:rPr>
                 <w:rFonts w:cs="Arial"/>
@@ -36077,9 +35622,8 @@
                 <w:sz w:val="28"/>
                 <w:szCs w:val="28"/>
               </w:rPr>
-              <w:t>Acknowledgement</w:t>
-            </w:r>
-            <w:proofErr w:type="spellEnd"/>
+              <w:t>Acknowl</w:t>
+            </w:r>
             <w:r>
               <w:rPr>
                 <w:rFonts w:cs="Arial"/>
@@ -36087,7 +35631,7 @@
                 <w:sz w:val="28"/>
                 <w:szCs w:val="28"/>
               </w:rPr>
-              <w:t xml:space="preserve"> del pagamento avvenuto con successo</w:t>
+              <w:t>edgement del pagamento avvenuto con successo</w:t>
             </w:r>
           </w:p>
         </w:tc>
@@ -36113,7 +35657,6 @@
                 <w:szCs w:val="28"/>
               </w:rPr>
             </w:pPr>
-            <w:proofErr w:type="spellStart"/>
             <w:r>
               <w:rPr>
                 <w:rFonts w:cs="Arial"/>
@@ -36123,7 +35666,6 @@
               </w:rPr>
               <w:t>PagamentoErroreAck</w:t>
             </w:r>
-            <w:proofErr w:type="spellEnd"/>
           </w:p>
         </w:tc>
         <w:tc>
@@ -36177,7 +35719,6 @@
                 <w:szCs w:val="28"/>
               </w:rPr>
             </w:pPr>
-            <w:proofErr w:type="spellStart"/>
             <w:r>
               <w:rPr>
                 <w:rFonts w:cs="Arial"/>
@@ -36185,17 +35726,7 @@
                 <w:sz w:val="28"/>
                 <w:szCs w:val="28"/>
               </w:rPr>
-              <w:t>Acknowledgement</w:t>
-            </w:r>
-            <w:proofErr w:type="spellEnd"/>
-            <w:r>
-              <w:rPr>
-                <w:rFonts w:cs="Arial"/>
-                <w:color w:val="FFFFFF" w:themeColor="background1"/>
-                <w:sz w:val="28"/>
-                <w:szCs w:val="28"/>
-              </w:rPr>
-              <w:t xml:space="preserve"> di un errore durante il pagamento</w:t>
+              <w:t>Acknowledgement di un errore durante il pagamento</w:t>
             </w:r>
           </w:p>
         </w:tc>
@@ -36221,7 +35752,6 @@
                 <w:szCs w:val="28"/>
               </w:rPr>
             </w:pPr>
-            <w:proofErr w:type="spellStart"/>
             <w:r>
               <w:rPr>
                 <w:rFonts w:cs="Arial"/>
@@ -36229,17 +35759,7 @@
                 <w:sz w:val="28"/>
                 <w:szCs w:val="28"/>
               </w:rPr>
-              <w:t>RicercaConFiltri</w:t>
-            </w:r>
-            <w:proofErr w:type="spellEnd"/>
-            <w:r>
-              <w:rPr>
-                <w:rFonts w:cs="Arial"/>
-                <w:color w:val="FFFFFF" w:themeColor="background1"/>
-                <w:sz w:val="28"/>
-                <w:szCs w:val="28"/>
-              </w:rPr>
-              <w:t xml:space="preserve"> (orario, disponibilità e posizione)</w:t>
+              <w:t>RicercaConFiltri (orario, disponibilità e posizione)</w:t>
             </w:r>
           </w:p>
         </w:tc>
@@ -36327,7 +35847,6 @@
                 <w:szCs w:val="28"/>
               </w:rPr>
             </w:pPr>
-            <w:proofErr w:type="spellStart"/>
             <w:r>
               <w:rPr>
                 <w:rFonts w:cs="Arial"/>
@@ -36335,10 +35854,8 @@
                 <w:sz w:val="28"/>
                 <w:szCs w:val="28"/>
               </w:rPr>
-              <w:lastRenderedPageBreak/>
               <w:t>EffettuaRicercaButton</w:t>
             </w:r>
-            <w:proofErr w:type="spellEnd"/>
           </w:p>
         </w:tc>
         <w:tc>
@@ -36425,7 +35942,6 @@
                 <w:szCs w:val="28"/>
               </w:rPr>
             </w:pPr>
-            <w:proofErr w:type="spellStart"/>
             <w:r>
               <w:rPr>
                 <w:rFonts w:cs="Arial"/>
@@ -36435,7 +35951,6 @@
               </w:rPr>
               <w:t>AccettaEventoButton</w:t>
             </w:r>
-            <w:proofErr w:type="spellEnd"/>
           </w:p>
         </w:tc>
         <w:tc>
@@ -36522,7 +36037,6 @@
                 <w:szCs w:val="28"/>
               </w:rPr>
             </w:pPr>
-            <w:proofErr w:type="spellStart"/>
             <w:r>
               <w:rPr>
                 <w:rFonts w:cs="Arial"/>
@@ -36532,7 +36046,6 @@
               </w:rPr>
               <w:t>RifiutaEventoButton</w:t>
             </w:r>
-            <w:proofErr w:type="spellEnd"/>
           </w:p>
         </w:tc>
         <w:tc>
@@ -36619,7 +36132,6 @@
                 <w:szCs w:val="28"/>
               </w:rPr>
             </w:pPr>
-            <w:proofErr w:type="spellStart"/>
             <w:r>
               <w:rPr>
                 <w:rFonts w:cs="Arial"/>
@@ -36629,7 +36141,6 @@
               </w:rPr>
               <w:t>CreazioneEventoControl</w:t>
             </w:r>
-            <w:proofErr w:type="spellEnd"/>
           </w:p>
         </w:tc>
         <w:tc>
@@ -36716,7 +36227,6 @@
                 <w:szCs w:val="28"/>
               </w:rPr>
             </w:pPr>
-            <w:proofErr w:type="spellStart"/>
             <w:r>
               <w:rPr>
                 <w:rFonts w:cs="Arial"/>
@@ -36726,7 +36236,6 @@
               </w:rPr>
               <w:t>InvitoEventoControl</w:t>
             </w:r>
-            <w:proofErr w:type="spellEnd"/>
           </w:p>
         </w:tc>
         <w:tc>
@@ -36813,7 +36322,6 @@
                 <w:szCs w:val="28"/>
               </w:rPr>
             </w:pPr>
-            <w:proofErr w:type="spellStart"/>
             <w:r>
               <w:rPr>
                 <w:rFonts w:cs="Arial"/>
@@ -36823,7 +36331,6 @@
               </w:rPr>
               <w:t>AdesioneEventoControl</w:t>
             </w:r>
-            <w:proofErr w:type="spellEnd"/>
           </w:p>
         </w:tc>
         <w:tc>
@@ -36910,7 +36417,6 @@
                 <w:szCs w:val="28"/>
               </w:rPr>
             </w:pPr>
-            <w:proofErr w:type="spellStart"/>
             <w:r>
               <w:rPr>
                 <w:rFonts w:cs="Arial"/>
@@ -36920,7 +36426,6 @@
               </w:rPr>
               <w:t>EliminazioneEventoControl</w:t>
             </w:r>
-            <w:proofErr w:type="spellEnd"/>
           </w:p>
         </w:tc>
         <w:tc>
@@ -36981,7 +36486,16 @@
                 <w:sz w:val="28"/>
                 <w:szCs w:val="28"/>
               </w:rPr>
-              <w:t>Controlla l’esito dell’eliminazione di un evento</w:t>
+              <w:t>Controlla l’esito del</w:t>
+            </w:r>
+            <w:r>
+              <w:rPr>
+                <w:rFonts w:cs="Arial"/>
+                <w:color w:val="FFFFFF" w:themeColor="background1"/>
+                <w:sz w:val="28"/>
+                <w:szCs w:val="28"/>
+              </w:rPr>
+              <w:t>l’eliminazione di un evento</w:t>
             </w:r>
           </w:p>
         </w:tc>
@@ -37007,7 +36521,6 @@
                 <w:szCs w:val="28"/>
               </w:rPr>
             </w:pPr>
-            <w:proofErr w:type="spellStart"/>
             <w:r>
               <w:rPr>
                 <w:rFonts w:cs="Arial"/>
@@ -37015,9 +36528,18 @@
                 <w:sz w:val="28"/>
                 <w:szCs w:val="28"/>
               </w:rPr>
-              <w:t>PagamentoPrenotazioneControl</w:t>
-            </w:r>
-            <w:proofErr w:type="spellEnd"/>
+              <w:t>PagamentoPrenotazio</w:t>
+            </w:r>
+            <w:r>
+              <w:rPr>
+                <w:rFonts w:cs="Arial"/>
+                <w:color w:val="FFFFFF" w:themeColor="background1"/>
+                <w:sz w:val="28"/>
+                <w:szCs w:val="28"/>
+              </w:rPr>
+              <w:lastRenderedPageBreak/>
+              <w:t>neControl</w:t>
+            </w:r>
           </w:p>
         </w:tc>
         <w:tc>
@@ -37047,6 +36569,7 @@
                 <w:sz w:val="28"/>
                 <w:szCs w:val="28"/>
               </w:rPr>
+              <w:lastRenderedPageBreak/>
               <w:t>Control</w:t>
             </w:r>
           </w:p>
@@ -37104,7 +36627,6 @@
                 <w:szCs w:val="28"/>
               </w:rPr>
             </w:pPr>
-            <w:proofErr w:type="spellStart"/>
             <w:r>
               <w:rPr>
                 <w:rFonts w:cs="Arial"/>
@@ -37112,9 +36634,9 @@
                 <w:sz w:val="28"/>
                 <w:szCs w:val="28"/>
               </w:rPr>
+              <w:lastRenderedPageBreak/>
               <w:t>RicercaControl</w:t>
             </w:r>
-            <w:proofErr w:type="spellEnd"/>
           </w:p>
         </w:tc>
         <w:tc>
@@ -37201,7 +36723,6 @@
                 <w:szCs w:val="28"/>
               </w:rPr>
             </w:pPr>
-            <w:proofErr w:type="spellStart"/>
             <w:r>
               <w:rPr>
                 <w:rFonts w:cs="Arial"/>
@@ -37211,7 +36732,6 @@
               </w:rPr>
               <w:t>AccettaEventoControl</w:t>
             </w:r>
-            <w:proofErr w:type="spellEnd"/>
           </w:p>
         </w:tc>
         <w:tc>
@@ -37298,7 +36818,6 @@
                 <w:szCs w:val="28"/>
               </w:rPr>
             </w:pPr>
-            <w:proofErr w:type="spellStart"/>
             <w:r>
               <w:rPr>
                 <w:rFonts w:cs="Arial"/>
@@ -37308,7 +36827,6 @@
               </w:rPr>
               <w:t>RifiutaEventoControl</w:t>
             </w:r>
-            <w:proofErr w:type="spellEnd"/>
           </w:p>
         </w:tc>
         <w:tc>
@@ -37451,8 +36969,9 @@
         <w:rPr>
           <w:noProof/>
         </w:rPr>
+        <w:lastRenderedPageBreak/>
         <w:drawing>
-          <wp:inline distT="0" distB="0" distL="0" distR="0" wp14:anchorId="7F2E3DF8" wp14:editId="2C0C60C9">
+          <wp:inline distT="0" distB="0" distL="0" distR="0">
             <wp:extent cx="5158740" cy="5133975"/>
             <wp:effectExtent l="0" t="0" r="0" b="0"/>
             <wp:docPr id="6" name="Immagine 5"/>
@@ -37554,7 +37073,10 @@
         <w:ind w:left="708"/>
       </w:pPr>
       <w:r>
-        <w:t>Di seguito vengono riportati alcuni sequence diagram relativi ai requisiti funzionali del sistema.</w:t>
+        <w:t xml:space="preserve">Di seguito vengono </w:t>
+      </w:r>
+      <w:r>
+        <w:t>riportati alcuni sequence diagram relativi ai requisiti funzionali del sistema.</w:t>
       </w:r>
     </w:p>
     <w:p>
@@ -37584,7 +37106,7 @@
           <w:noProof/>
         </w:rPr>
         <w:drawing>
-          <wp:inline distT="0" distB="0" distL="0" distR="0" wp14:anchorId="00C30CCA" wp14:editId="338B730E">
+          <wp:inline distT="0" distB="0" distL="0" distR="0">
             <wp:extent cx="4608585" cy="4142240"/>
             <wp:effectExtent l="0" t="0" r="1905" b="0"/>
             <wp:docPr id="19" name="Immagine 19"/>
@@ -37602,7 +37124,7 @@
                     <a:blip r:embed="rId15" cstate="print">
                       <a:extLst>
                         <a:ext uri="{28A0092B-C50C-407E-A947-70E740481C1C}">
-                          <a14:useLocalDpi xmlns:a14="http://schemas.microsoft.com/office/drawing/2010/main" val="0"/>
+                          <a14:useLocalDpi xmlns:a14="http://schemas.microsoft.com/office/drawing/2010/main" xmlns:wps="http://schemas.microsoft.com/office/word/2010/wordprocessingShape" xmlns:wpi="http://schemas.microsoft.com/office/word/2010/wordprocessingInk" xmlns:wpg="http://schemas.microsoft.com/office/word/2010/wordprocessingGroup" xmlns:w16se="http://schemas.microsoft.com/office/word/2015/wordml/symex" xmlns:w16sdtdh="http://schemas.microsoft.com/office/word/2020/wordml/sdtdatahash" xmlns:w16="http://schemas.microsoft.com/office/word/2018/wordml" xmlns:w16cid="http://schemas.microsoft.com/office/word/2016/wordml/cid" xmlns:w16cex="http://schemas.microsoft.com/office/word/2018/wordml/cex" xmlns:w15="http://schemas.microsoft.com/office/word/2012/wordml" xmlns:w14="http://schemas.microsoft.com/office/word/2010/wordml" xmlns:w="http://schemas.openxmlformats.org/wordprocessingml/2006/main" xmlns:w10="urn:schemas-microsoft-com:office:word" xmlns:wp14="http://schemas.microsoft.com/office/word/2010/wordprocessingDrawing" xmlns:v="urn:schemas-microsoft-com:vml" xmlns:oel="http://schemas.microsoft.com/office/2019/extlst" xmlns:o="urn:schemas-microsoft-com:office:office" xmlns:am3d="http://schemas.microsoft.com/office/drawing/2017/model3d" xmlns:aink="http://schemas.microsoft.com/office/drawing/2016/ink" xmlns:mc="http://schemas.openxmlformats.org/markup-compatibility/2006" xmlns:cx8="http://schemas.microsoft.com/office/drawing/2016/5/14/chartex" xmlns:cx7="http://schemas.microsoft.com/office/drawing/2016/5/13/chartex" xmlns:cx6="http://schemas.microsoft.com/office/drawing/2016/5/12/chartex" xmlns:cx5="http://schemas.microsoft.com/office/drawing/2016/5/11/chartex" xmlns:cx4="http://schemas.microsoft.com/office/drawing/2016/5/10/chartex" xmlns:cx3="http://schemas.microsoft.com/office/drawing/2016/5/9/chartex" xmlns:cx2="http://schemas.microsoft.com/office/drawing/2015/10/21/chartex" xmlns:cx1="http://schemas.microsoft.com/office/drawing/2015/9/8/chartex" xmlns:cx="http://schemas.microsoft.com/office/drawing/2014/chartex" xmlns:wpc="http://schemas.microsoft.com/office/word/2010/wordprocessingCanvas" xmlns="" val="0"/>
                         </a:ext>
                       </a:extLst>
                     </a:blip>
@@ -37697,8 +37219,9 @@
         <w:rPr>
           <w:noProof/>
         </w:rPr>
+        <w:lastRenderedPageBreak/>
         <w:drawing>
-          <wp:inline distT="0" distB="0" distL="0" distR="0" wp14:anchorId="6E413A84" wp14:editId="1A673B2F">
+          <wp:inline distT="0" distB="0" distL="0" distR="0">
             <wp:extent cx="5029210" cy="4681737"/>
             <wp:effectExtent l="0" t="0" r="0" b="5080"/>
             <wp:docPr id="18" name="Immagine 18"/>
@@ -37716,7 +37239,7 @@
                     <a:blip r:embed="rId16" cstate="print">
                       <a:extLst>
                         <a:ext uri="{28A0092B-C50C-407E-A947-70E740481C1C}">
-                          <a14:useLocalDpi xmlns:a14="http://schemas.microsoft.com/office/drawing/2010/main" val="0"/>
+                          <a14:useLocalDpi xmlns:a14="http://schemas.microsoft.com/office/drawing/2010/main" xmlns:wps="http://schemas.microsoft.com/office/word/2010/wordprocessingShape" xmlns:wpi="http://schemas.microsoft.com/office/word/2010/wordprocessingInk" xmlns:wpg="http://schemas.microsoft.com/office/word/2010/wordprocessingGroup" xmlns:w16se="http://schemas.microsoft.com/office/word/2015/wordml/symex" xmlns:w16sdtdh="http://schemas.microsoft.com/office/word/2020/wordml/sdtdatahash" xmlns:w16="http://schemas.microsoft.com/office/word/2018/wordml" xmlns:w16cid="http://schemas.microsoft.com/office/word/2016/wordml/cid" xmlns:w16cex="http://schemas.microsoft.com/office/word/2018/wordml/cex" xmlns:w15="http://schemas.microsoft.com/office/word/2012/wordml" xmlns:w14="http://schemas.microsoft.com/office/word/2010/wordml" xmlns:w="http://schemas.openxmlformats.org/wordprocessingml/2006/main" xmlns:w10="urn:schemas-microsoft-com:office:word" xmlns:wp14="http://schemas.microsoft.com/office/word/2010/wordprocessingDrawing" xmlns:v="urn:schemas-microsoft-com:vml" xmlns:oel="http://schemas.microsoft.com/office/2019/extlst" xmlns:o="urn:schemas-microsoft-com:office:office" xmlns:am3d="http://schemas.microsoft.com/office/drawing/2017/model3d" xmlns:aink="http://schemas.microsoft.com/office/drawing/2016/ink" xmlns:mc="http://schemas.openxmlformats.org/markup-compatibility/2006" xmlns:cx8="http://schemas.microsoft.com/office/drawing/2016/5/14/chartex" xmlns:cx7="http://schemas.microsoft.com/office/drawing/2016/5/13/chartex" xmlns:cx6="http://schemas.microsoft.com/office/drawing/2016/5/12/chartex" xmlns:cx5="http://schemas.microsoft.com/office/drawing/2016/5/11/chartex" xmlns:cx4="http://schemas.microsoft.com/office/drawing/2016/5/10/chartex" xmlns:cx3="http://schemas.microsoft.com/office/drawing/2016/5/9/chartex" xmlns:cx2="http://schemas.microsoft.com/office/drawing/2015/10/21/chartex" xmlns:cx1="http://schemas.microsoft.com/office/drawing/2015/9/8/chartex" xmlns:cx="http://schemas.microsoft.com/office/drawing/2014/chartex" xmlns:wpc="http://schemas.microsoft.com/office/word/2010/wordprocessingCanvas" xmlns="" val="0"/>
                         </a:ext>
                       </a:extLst>
                     </a:blip>
@@ -37806,6 +37329,7 @@
         <w:ind w:firstLine="708"/>
       </w:pPr>
       <w:r>
+        <w:lastRenderedPageBreak/>
         <w:t>3.4.4.3 Statechart Diagram</w:t>
       </w:r>
       <w:bookmarkEnd w:id="20"/>
@@ -37836,7 +37360,7 @@
           <w:noProof/>
         </w:rPr>
         <w:drawing>
-          <wp:inline distT="0" distB="0" distL="0" distR="0" wp14:anchorId="66AD98AC" wp14:editId="2CC6E9C8">
+          <wp:inline distT="0" distB="0" distL="0" distR="0">
             <wp:extent cx="5666740" cy="2201545"/>
             <wp:effectExtent l="0" t="0" r="0" b="0"/>
             <wp:docPr id="9" name="Immagine 13"/>
@@ -38013,9 +37537,6 @@
         <w:t>Interfacce Utente: Mock-ups</w:t>
       </w:r>
       <w:bookmarkEnd w:id="22"/>
-      <w:r>
-        <w:t xml:space="preserve"> </w:t>
-      </w:r>
     </w:p>
     <w:p/>
     <w:p/>
@@ -38028,7 +37549,7 @@
           <w:noProof/>
         </w:rPr>
         <w:drawing>
-          <wp:inline distT="0" distB="0" distL="0" distR="0" wp14:anchorId="66037BB0" wp14:editId="2EAD0D91">
+          <wp:inline distT="0" distB="0" distL="0" distR="0">
             <wp:extent cx="5706110" cy="3905885"/>
             <wp:effectExtent l="0" t="0" r="0" b="0"/>
             <wp:docPr id="10" name="Immagine 16"/>
@@ -38106,7 +37627,7 @@
           <w:noProof/>
         </w:rPr>
         <w:drawing>
-          <wp:inline distT="0" distB="0" distL="0" distR="0" wp14:anchorId="3FEE4C77" wp14:editId="33F85470">
+          <wp:inline distT="0" distB="0" distL="0" distR="0">
             <wp:extent cx="5881370" cy="3611880"/>
             <wp:effectExtent l="0" t="0" r="0" b="0"/>
             <wp:docPr id="11" name="Immagine 17" descr="Immagine che contiene testo&#10;&#10;Descrizione generata automaticamente"/>
@@ -38151,9 +37672,8 @@
         <w:rPr>
           <w:noProof/>
         </w:rPr>
-        <w:lastRenderedPageBreak/>
         <w:drawing>
-          <wp:inline distT="0" distB="0" distL="0" distR="0" wp14:anchorId="58CC130B" wp14:editId="28037C57">
+          <wp:inline distT="0" distB="0" distL="0" distR="0">
             <wp:extent cx="5881370" cy="3612515"/>
             <wp:effectExtent l="0" t="0" r="0" b="0"/>
             <wp:docPr id="12" name="Immagine 18"/>
@@ -38200,7 +37720,7 @@
           <w:noProof/>
         </w:rPr>
         <w:drawing>
-          <wp:inline distT="0" distB="0" distL="0" distR="0" wp14:anchorId="28C5EC4D" wp14:editId="4C06FF84">
+          <wp:inline distT="0" distB="0" distL="0" distR="0">
             <wp:extent cx="5531485" cy="3386455"/>
             <wp:effectExtent l="0" t="0" r="0" b="0"/>
             <wp:docPr id="13" name="Immagine 19"/>
@@ -38245,9 +37765,8 @@
         <w:rPr>
           <w:noProof/>
         </w:rPr>
-        <w:lastRenderedPageBreak/>
         <w:drawing>
-          <wp:inline distT="0" distB="0" distL="0" distR="0" wp14:anchorId="438557F9" wp14:editId="6D8CD04F">
+          <wp:inline distT="0" distB="0" distL="0" distR="0">
             <wp:extent cx="5531485" cy="3578225"/>
             <wp:effectExtent l="0" t="0" r="0" b="0"/>
             <wp:docPr id="14" name="Immagine 21"/>
@@ -38294,9 +37813,8 @@
         <w:rPr>
           <w:noProof/>
         </w:rPr>
-        <w:lastRenderedPageBreak/>
         <w:drawing>
-          <wp:inline distT="0" distB="0" distL="0" distR="0" wp14:anchorId="4E205345" wp14:editId="49275F8C">
+          <wp:inline distT="0" distB="0" distL="0" distR="0">
             <wp:extent cx="5474970" cy="3804285"/>
             <wp:effectExtent l="0" t="0" r="0" b="0"/>
             <wp:docPr id="15" name="Immagine 22"/>
@@ -38369,15 +37887,15 @@
 </file>
 
 <file path=word/endnotes.xml><?xml version="1.0" encoding="utf-8"?>
-<w:endnotes xmlns:wpc="http://schemas.microsoft.com/office/word/2010/wordprocessingCanvas" xmlns:cx="http://schemas.microsoft.com/office/drawing/2014/chartex" xmlns:cx1="http://schemas.microsoft.com/office/drawing/2015/9/8/chartex" xmlns:cx2="http://schemas.microsoft.com/office/drawing/2015/10/21/chartex" xmlns:cx3="http://schemas.microsoft.com/office/drawing/2016/5/9/chartex" xmlns:cx4="http://schemas.microsoft.com/office/drawing/2016/5/10/chartex" xmlns:cx5="http://schemas.microsoft.com/office/drawing/2016/5/11/chartex" xmlns:cx6="http://schemas.microsoft.com/office/drawing/2016/5/12/chartex" xmlns:cx7="http://schemas.microsoft.com/office/drawing/2016/5/13/chartex" xmlns:cx8="http://schemas.microsoft.com/office/drawing/2016/5/14/chartex" xmlns:mc="http://schemas.openxmlformats.org/markup-compatibility/2006" xmlns:aink="http://schemas.microsoft.com/office/drawing/2016/ink" xmlns:am3d="http://schemas.microsoft.com/office/drawing/2017/model3d" xmlns:o="urn:schemas-microsoft-com:office:office" xmlns:oel="http://schemas.microsoft.com/office/2019/extlst" xmlns:r="http://schemas.openxmlformats.org/officeDocument/2006/relationships" xmlns:m="http://schemas.openxmlformats.org/officeDocument/2006/math" xmlns:v="urn:schemas-microsoft-com:vml" xmlns:wp14="http://schemas.microsoft.com/office/word/2010/wordprocessingDrawing" xmlns:wp="http://schemas.openxmlformats.org/drawingml/2006/wordprocessingDrawing" xmlns:w10="urn:schemas-microsoft-com:office:word" xmlns:w="http://schemas.openxmlformats.org/wordprocessingml/2006/main" xmlns:w14="http://schemas.microsoft.com/office/word/2010/wordml" xmlns:w15="http://schemas.microsoft.com/office/word/2012/wordml" xmlns:w16cex="http://schemas.microsoft.com/office/word/2018/wordml/cex" xmlns:w16cid="http://schemas.microsoft.com/office/word/2016/wordml/cid" xmlns:w16="http://schemas.microsoft.com/office/word/2018/wordml" xmlns:w16sdtdh="http://schemas.microsoft.com/office/word/2020/wordml/sdtdatahash" xmlns:w16se="http://schemas.microsoft.com/office/word/2015/wordml/symex" xmlns:wpg="http://schemas.microsoft.com/office/word/2010/wordprocessingGroup" xmlns:wpi="http://schemas.microsoft.com/office/word/2010/wordprocessingInk" xmlns:wne="http://schemas.microsoft.com/office/word/2006/wordml" xmlns:wps="http://schemas.microsoft.com/office/word/2010/wordprocessingShape" mc:Ignorable="w14 w15 w16se w16cid w16 w16cex w16sdtdh wp14">
-  <w:endnote w:type="separator" w:id="-1">
+<w:endnotes xmlns:ve="http://schemas.openxmlformats.org/markup-compatibility/2006" xmlns:o="urn:schemas-microsoft-com:office:office" xmlns:r="http://schemas.openxmlformats.org/officeDocument/2006/relationships" xmlns:m="http://schemas.openxmlformats.org/officeDocument/2006/math" xmlns:v="urn:schemas-microsoft-com:vml" xmlns:wp="http://schemas.openxmlformats.org/drawingml/2006/wordprocessingDrawing" xmlns:w10="urn:schemas-microsoft-com:office:word" xmlns:w="http://schemas.openxmlformats.org/wordprocessingml/2006/main" xmlns:wne="http://schemas.microsoft.com/office/word/2006/wordml">
+  <w:endnote w:type="separator" w:id="0">
     <w:p>
       <w:r>
         <w:separator/>
       </w:r>
     </w:p>
   </w:endnote>
-  <w:endnote w:type="continuationSeparator" w:id="0">
+  <w:endnote w:type="continuationSeparator" w:id="1">
     <w:p>
       <w:r>
         <w:continuationSeparator/>
@@ -38388,7 +37906,7 @@
 </file>
 
 <file path=word/footer1.xml><?xml version="1.0" encoding="utf-8"?>
-<w:ftr xmlns:wpc="http://schemas.microsoft.com/office/word/2010/wordprocessingCanvas" xmlns:cx="http://schemas.microsoft.com/office/drawing/2014/chartex" xmlns:cx1="http://schemas.microsoft.com/office/drawing/2015/9/8/chartex" xmlns:cx2="http://schemas.microsoft.com/office/drawing/2015/10/21/chartex" xmlns:cx3="http://schemas.microsoft.com/office/drawing/2016/5/9/chartex" xmlns:cx4="http://schemas.microsoft.com/office/drawing/2016/5/10/chartex" xmlns:cx5="http://schemas.microsoft.com/office/drawing/2016/5/11/chartex" xmlns:cx6="http://schemas.microsoft.com/office/drawing/2016/5/12/chartex" xmlns:cx7="http://schemas.microsoft.com/office/drawing/2016/5/13/chartex" xmlns:cx8="http://schemas.microsoft.com/office/drawing/2016/5/14/chartex" xmlns:mc="http://schemas.openxmlformats.org/markup-compatibility/2006" xmlns:aink="http://schemas.microsoft.com/office/drawing/2016/ink" xmlns:am3d="http://schemas.microsoft.com/office/drawing/2017/model3d" xmlns:o="urn:schemas-microsoft-com:office:office" xmlns:oel="http://schemas.microsoft.com/office/2019/extlst" xmlns:r="http://schemas.openxmlformats.org/officeDocument/2006/relationships" xmlns:m="http://schemas.openxmlformats.org/officeDocument/2006/math" xmlns:v="urn:schemas-microsoft-com:vml" xmlns:wp14="http://schemas.microsoft.com/office/word/2010/wordprocessingDrawing" xmlns:wp="http://schemas.openxmlformats.org/drawingml/2006/wordprocessingDrawing" xmlns:w10="urn:schemas-microsoft-com:office:word" xmlns:w="http://schemas.openxmlformats.org/wordprocessingml/2006/main" xmlns:w14="http://schemas.microsoft.com/office/word/2010/wordml" xmlns:w15="http://schemas.microsoft.com/office/word/2012/wordml" xmlns:w16cex="http://schemas.microsoft.com/office/word/2018/wordml/cex" xmlns:w16cid="http://schemas.microsoft.com/office/word/2016/wordml/cid" xmlns:w16="http://schemas.microsoft.com/office/word/2018/wordml" xmlns:w16sdtdh="http://schemas.microsoft.com/office/word/2020/wordml/sdtdatahash" xmlns:w16se="http://schemas.microsoft.com/office/word/2015/wordml/symex" xmlns:wpg="http://schemas.microsoft.com/office/word/2010/wordprocessingGroup" xmlns:wpi="http://schemas.microsoft.com/office/word/2010/wordprocessingInk" xmlns:wne="http://schemas.microsoft.com/office/word/2006/wordml" xmlns:wps="http://schemas.microsoft.com/office/word/2010/wordprocessingShape" mc:Ignorable="w14 w15 w16se w16cid w16 w16cex w16sdtdh wp14">
+<w:ftr xmlns:ve="http://schemas.openxmlformats.org/markup-compatibility/2006" xmlns:o="urn:schemas-microsoft-com:office:office" xmlns:r="http://schemas.openxmlformats.org/officeDocument/2006/relationships" xmlns:m="http://schemas.openxmlformats.org/officeDocument/2006/math" xmlns:v="urn:schemas-microsoft-com:vml" xmlns:wp="http://schemas.openxmlformats.org/drawingml/2006/wordprocessingDrawing" xmlns:w10="urn:schemas-microsoft-com:office:word" xmlns:w="http://schemas.openxmlformats.org/wordprocessingml/2006/main" xmlns:wne="http://schemas.microsoft.com/office/word/2006/wordml">
   <w:sdt>
     <w:sdtPr>
       <w:id w:val="1305161562"/>
@@ -38448,7 +37966,7 @@
 </file>
 
 <file path=word/footer2.xml><?xml version="1.0" encoding="utf-8"?>
-<w:ftr xmlns:wpc="http://schemas.microsoft.com/office/word/2010/wordprocessingCanvas" xmlns:cx="http://schemas.microsoft.com/office/drawing/2014/chartex" xmlns:cx1="http://schemas.microsoft.com/office/drawing/2015/9/8/chartex" xmlns:cx2="http://schemas.microsoft.com/office/drawing/2015/10/21/chartex" xmlns:cx3="http://schemas.microsoft.com/office/drawing/2016/5/9/chartex" xmlns:cx4="http://schemas.microsoft.com/office/drawing/2016/5/10/chartex" xmlns:cx5="http://schemas.microsoft.com/office/drawing/2016/5/11/chartex" xmlns:cx6="http://schemas.microsoft.com/office/drawing/2016/5/12/chartex" xmlns:cx7="http://schemas.microsoft.com/office/drawing/2016/5/13/chartex" xmlns:cx8="http://schemas.microsoft.com/office/drawing/2016/5/14/chartex" xmlns:mc="http://schemas.openxmlformats.org/markup-compatibility/2006" xmlns:aink="http://schemas.microsoft.com/office/drawing/2016/ink" xmlns:am3d="http://schemas.microsoft.com/office/drawing/2017/model3d" xmlns:o="urn:schemas-microsoft-com:office:office" xmlns:oel="http://schemas.microsoft.com/office/2019/extlst" xmlns:r="http://schemas.openxmlformats.org/officeDocument/2006/relationships" xmlns:m="http://schemas.openxmlformats.org/officeDocument/2006/math" xmlns:v="urn:schemas-microsoft-com:vml" xmlns:wp14="http://schemas.microsoft.com/office/word/2010/wordprocessingDrawing" xmlns:wp="http://schemas.openxmlformats.org/drawingml/2006/wordprocessingDrawing" xmlns:w10="urn:schemas-microsoft-com:office:word" xmlns:w="http://schemas.openxmlformats.org/wordprocessingml/2006/main" xmlns:w14="http://schemas.microsoft.com/office/word/2010/wordml" xmlns:w15="http://schemas.microsoft.com/office/word/2012/wordml" xmlns:w16cex="http://schemas.microsoft.com/office/word/2018/wordml/cex" xmlns:w16cid="http://schemas.microsoft.com/office/word/2016/wordml/cid" xmlns:w16="http://schemas.microsoft.com/office/word/2018/wordml" xmlns:w16sdtdh="http://schemas.microsoft.com/office/word/2020/wordml/sdtdatahash" xmlns:w16se="http://schemas.microsoft.com/office/word/2015/wordml/symex" xmlns:wpg="http://schemas.microsoft.com/office/word/2010/wordprocessingGroup" xmlns:wpi="http://schemas.microsoft.com/office/word/2010/wordprocessingInk" xmlns:wne="http://schemas.microsoft.com/office/word/2006/wordml" xmlns:wps="http://schemas.microsoft.com/office/word/2010/wordprocessingShape" mc:Ignorable="w14 w15 w16se w16cid w16 w16cex w16sdtdh wp14">
+<w:ftr xmlns:ve="http://schemas.openxmlformats.org/markup-compatibility/2006" xmlns:o="urn:schemas-microsoft-com:office:office" xmlns:r="http://schemas.openxmlformats.org/officeDocument/2006/relationships" xmlns:m="http://schemas.openxmlformats.org/officeDocument/2006/math" xmlns:v="urn:schemas-microsoft-com:vml" xmlns:wp="http://schemas.openxmlformats.org/drawingml/2006/wordprocessingDrawing" xmlns:w10="urn:schemas-microsoft-com:office:word" xmlns:w="http://schemas.openxmlformats.org/wordprocessingml/2006/main" xmlns:wne="http://schemas.microsoft.com/office/word/2006/wordml">
   <w:sdt>
     <w:sdtPr>
       <w:id w:val="13787226"/>
@@ -38486,8 +38004,9 @@
         <w:r>
           <w:rPr>
             <w:rStyle w:val="Numeropagina"/>
+            <w:noProof/>
           </w:rPr>
-          <w:t>62</w:t>
+          <w:t>3</w:t>
         </w:r>
         <w:r>
           <w:rPr>
@@ -38511,7 +38030,7 @@
 </file>
 
 <file path=word/footer3.xml><?xml version="1.0" encoding="utf-8"?>
-<w:ftr xmlns:wpc="http://schemas.microsoft.com/office/word/2010/wordprocessingCanvas" xmlns:cx="http://schemas.microsoft.com/office/drawing/2014/chartex" xmlns:cx1="http://schemas.microsoft.com/office/drawing/2015/9/8/chartex" xmlns:cx2="http://schemas.microsoft.com/office/drawing/2015/10/21/chartex" xmlns:cx3="http://schemas.microsoft.com/office/drawing/2016/5/9/chartex" xmlns:cx4="http://schemas.microsoft.com/office/drawing/2016/5/10/chartex" xmlns:cx5="http://schemas.microsoft.com/office/drawing/2016/5/11/chartex" xmlns:cx6="http://schemas.microsoft.com/office/drawing/2016/5/12/chartex" xmlns:cx7="http://schemas.microsoft.com/office/drawing/2016/5/13/chartex" xmlns:cx8="http://schemas.microsoft.com/office/drawing/2016/5/14/chartex" xmlns:mc="http://schemas.openxmlformats.org/markup-compatibility/2006" xmlns:aink="http://schemas.microsoft.com/office/drawing/2016/ink" xmlns:am3d="http://schemas.microsoft.com/office/drawing/2017/model3d" xmlns:o="urn:schemas-microsoft-com:office:office" xmlns:oel="http://schemas.microsoft.com/office/2019/extlst" xmlns:r="http://schemas.openxmlformats.org/officeDocument/2006/relationships" xmlns:m="http://schemas.openxmlformats.org/officeDocument/2006/math" xmlns:v="urn:schemas-microsoft-com:vml" xmlns:wp14="http://schemas.microsoft.com/office/word/2010/wordprocessingDrawing" xmlns:wp="http://schemas.openxmlformats.org/drawingml/2006/wordprocessingDrawing" xmlns:w10="urn:schemas-microsoft-com:office:word" xmlns:w="http://schemas.openxmlformats.org/wordprocessingml/2006/main" xmlns:w14="http://schemas.microsoft.com/office/word/2010/wordml" xmlns:w15="http://schemas.microsoft.com/office/word/2012/wordml" xmlns:w16cex="http://schemas.microsoft.com/office/word/2018/wordml/cex" xmlns:w16cid="http://schemas.microsoft.com/office/word/2016/wordml/cid" xmlns:w16="http://schemas.microsoft.com/office/word/2018/wordml" xmlns:w16sdtdh="http://schemas.microsoft.com/office/word/2020/wordml/sdtdatahash" xmlns:w16se="http://schemas.microsoft.com/office/word/2015/wordml/symex" xmlns:wpg="http://schemas.microsoft.com/office/word/2010/wordprocessingGroup" xmlns:wpi="http://schemas.microsoft.com/office/word/2010/wordprocessingInk" xmlns:wne="http://schemas.microsoft.com/office/word/2006/wordml" xmlns:wps="http://schemas.microsoft.com/office/word/2010/wordprocessingShape" mc:Ignorable="w14 w15 w16se w16cid w16 w16cex w16sdtdh wp14">
+<w:ftr xmlns:ve="http://schemas.openxmlformats.org/markup-compatibility/2006" xmlns:o="urn:schemas-microsoft-com:office:office" xmlns:r="http://schemas.openxmlformats.org/officeDocument/2006/relationships" xmlns:m="http://schemas.openxmlformats.org/officeDocument/2006/math" xmlns:v="urn:schemas-microsoft-com:vml" xmlns:wp="http://schemas.openxmlformats.org/drawingml/2006/wordprocessingDrawing" xmlns:w10="urn:schemas-microsoft-com:office:word" xmlns:w="http://schemas.openxmlformats.org/wordprocessingml/2006/main" xmlns:wne="http://schemas.microsoft.com/office/word/2006/wordml">
   <w:sdt>
     <w:sdtPr>
       <w:id w:val="1673252154"/>
@@ -38574,15 +38093,15 @@
 </file>
 
 <file path=word/footnotes.xml><?xml version="1.0" encoding="utf-8"?>
-<w:footnotes xmlns:wpc="http://schemas.microsoft.com/office/word/2010/wordprocessingCanvas" xmlns:cx="http://schemas.microsoft.com/office/drawing/2014/chartex" xmlns:cx1="http://schemas.microsoft.com/office/drawing/2015/9/8/chartex" xmlns:cx2="http://schemas.microsoft.com/office/drawing/2015/10/21/chartex" xmlns:cx3="http://schemas.microsoft.com/office/drawing/2016/5/9/chartex" xmlns:cx4="http://schemas.microsoft.com/office/drawing/2016/5/10/chartex" xmlns:cx5="http://schemas.microsoft.com/office/drawing/2016/5/11/chartex" xmlns:cx6="http://schemas.microsoft.com/office/drawing/2016/5/12/chartex" xmlns:cx7="http://schemas.microsoft.com/office/drawing/2016/5/13/chartex" xmlns:cx8="http://schemas.microsoft.com/office/drawing/2016/5/14/chartex" xmlns:mc="http://schemas.openxmlformats.org/markup-compatibility/2006" xmlns:aink="http://schemas.microsoft.com/office/drawing/2016/ink" xmlns:am3d="http://schemas.microsoft.com/office/drawing/2017/model3d" xmlns:o="urn:schemas-microsoft-com:office:office" xmlns:oel="http://schemas.microsoft.com/office/2019/extlst" xmlns:r="http://schemas.openxmlformats.org/officeDocument/2006/relationships" xmlns:m="http://schemas.openxmlformats.org/officeDocument/2006/math" xmlns:v="urn:schemas-microsoft-com:vml" xmlns:wp14="http://schemas.microsoft.com/office/word/2010/wordprocessingDrawing" xmlns:wp="http://schemas.openxmlformats.org/drawingml/2006/wordprocessingDrawing" xmlns:w10="urn:schemas-microsoft-com:office:word" xmlns:w="http://schemas.openxmlformats.org/wordprocessingml/2006/main" xmlns:w14="http://schemas.microsoft.com/office/word/2010/wordml" xmlns:w15="http://schemas.microsoft.com/office/word/2012/wordml" xmlns:w16cex="http://schemas.microsoft.com/office/word/2018/wordml/cex" xmlns:w16cid="http://schemas.microsoft.com/office/word/2016/wordml/cid" xmlns:w16="http://schemas.microsoft.com/office/word/2018/wordml" xmlns:w16sdtdh="http://schemas.microsoft.com/office/word/2020/wordml/sdtdatahash" xmlns:w16se="http://schemas.microsoft.com/office/word/2015/wordml/symex" xmlns:wpg="http://schemas.microsoft.com/office/word/2010/wordprocessingGroup" xmlns:wpi="http://schemas.microsoft.com/office/word/2010/wordprocessingInk" xmlns:wne="http://schemas.microsoft.com/office/word/2006/wordml" xmlns:wps="http://schemas.microsoft.com/office/word/2010/wordprocessingShape" mc:Ignorable="w14 w15 w16se w16cid w16 w16cex w16sdtdh wp14">
-  <w:footnote w:type="separator" w:id="-1">
+<w:footnotes xmlns:ve="http://schemas.openxmlformats.org/markup-compatibility/2006" xmlns:o="urn:schemas-microsoft-com:office:office" xmlns:r="http://schemas.openxmlformats.org/officeDocument/2006/relationships" xmlns:m="http://schemas.openxmlformats.org/officeDocument/2006/math" xmlns:v="urn:schemas-microsoft-com:vml" xmlns:wp="http://schemas.openxmlformats.org/drawingml/2006/wordprocessingDrawing" xmlns:w10="urn:schemas-microsoft-com:office:word" xmlns:w="http://schemas.openxmlformats.org/wordprocessingml/2006/main" xmlns:wne="http://schemas.microsoft.com/office/word/2006/wordml">
+  <w:footnote w:type="separator" w:id="0">
     <w:p>
       <w:r>
         <w:separator/>
       </w:r>
     </w:p>
   </w:footnote>
-  <w:footnote w:type="continuationSeparator" w:id="0">
+  <w:footnote w:type="continuationSeparator" w:id="1">
     <w:p>
       <w:r>
         <w:continuationSeparator/>
@@ -38593,7 +38112,7 @@
 </file>
 
 <file path=word/header1.xml><?xml version="1.0" encoding="utf-8"?>
-<w:hdr xmlns:wpc="http://schemas.microsoft.com/office/word/2010/wordprocessingCanvas" xmlns:cx="http://schemas.microsoft.com/office/drawing/2014/chartex" xmlns:cx1="http://schemas.microsoft.com/office/drawing/2015/9/8/chartex" xmlns:cx2="http://schemas.microsoft.com/office/drawing/2015/10/21/chartex" xmlns:cx3="http://schemas.microsoft.com/office/drawing/2016/5/9/chartex" xmlns:cx4="http://schemas.microsoft.com/office/drawing/2016/5/10/chartex" xmlns:cx5="http://schemas.microsoft.com/office/drawing/2016/5/11/chartex" xmlns:cx6="http://schemas.microsoft.com/office/drawing/2016/5/12/chartex" xmlns:cx7="http://schemas.microsoft.com/office/drawing/2016/5/13/chartex" xmlns:cx8="http://schemas.microsoft.com/office/drawing/2016/5/14/chartex" xmlns:mc="http://schemas.openxmlformats.org/markup-compatibility/2006" xmlns:aink="http://schemas.microsoft.com/office/drawing/2016/ink" xmlns:am3d="http://schemas.microsoft.com/office/drawing/2017/model3d" xmlns:o="urn:schemas-microsoft-com:office:office" xmlns:oel="http://schemas.microsoft.com/office/2019/extlst" xmlns:r="http://schemas.openxmlformats.org/officeDocument/2006/relationships" xmlns:m="http://schemas.openxmlformats.org/officeDocument/2006/math" xmlns:v="urn:schemas-microsoft-com:vml" xmlns:wp14="http://schemas.microsoft.com/office/word/2010/wordprocessingDrawing" xmlns:wp="http://schemas.openxmlformats.org/drawingml/2006/wordprocessingDrawing" xmlns:w10="urn:schemas-microsoft-com:office:word" xmlns:w="http://schemas.openxmlformats.org/wordprocessingml/2006/main" xmlns:w14="http://schemas.microsoft.com/office/word/2010/wordml" xmlns:w15="http://schemas.microsoft.com/office/word/2012/wordml" xmlns:w16cex="http://schemas.microsoft.com/office/word/2018/wordml/cex" xmlns:w16cid="http://schemas.microsoft.com/office/word/2016/wordml/cid" xmlns:w16="http://schemas.microsoft.com/office/word/2018/wordml" xmlns:w16sdtdh="http://schemas.microsoft.com/office/word/2020/wordml/sdtdatahash" xmlns:w16se="http://schemas.microsoft.com/office/word/2015/wordml/symex" xmlns:wpg="http://schemas.microsoft.com/office/word/2010/wordprocessingGroup" xmlns:wpi="http://schemas.microsoft.com/office/word/2010/wordprocessingInk" xmlns:wne="http://schemas.microsoft.com/office/word/2006/wordml" xmlns:wps="http://schemas.microsoft.com/office/word/2010/wordprocessingShape" mc:Ignorable="w14 w15 w16se w16cid w16 w16cex w16sdtdh wp14">
+<w:hdr xmlns:ve="http://schemas.openxmlformats.org/markup-compatibility/2006" xmlns:o="urn:schemas-microsoft-com:office:office" xmlns:r="http://schemas.openxmlformats.org/officeDocument/2006/relationships" xmlns:m="http://schemas.openxmlformats.org/officeDocument/2006/math" xmlns:v="urn:schemas-microsoft-com:vml" xmlns:wp="http://schemas.openxmlformats.org/drawingml/2006/wordprocessingDrawing" xmlns:w10="urn:schemas-microsoft-com:office:word" xmlns:w="http://schemas.openxmlformats.org/wordprocessingml/2006/main" xmlns:wne="http://schemas.microsoft.com/office/word/2006/wordml">
   <w:p>
     <w:pPr>
       <w:spacing w:line="259" w:lineRule="auto"/>
@@ -38608,7 +38127,7 @@
         <w:noProof/>
       </w:rPr>
       <w:drawing>
-        <wp:anchor distT="0" distB="0" distL="114300" distR="114300" simplePos="0" relativeHeight="78" behindDoc="1" locked="0" layoutInCell="0" allowOverlap="1" wp14:anchorId="1BE8BE14" wp14:editId="4AD0B3A5">
+        <wp:anchor distT="0" distB="0" distL="114300" distR="114300" simplePos="0" relativeHeight="78" behindDoc="1" locked="0" layoutInCell="0" allowOverlap="1">
           <wp:simplePos x="0" y="0"/>
           <wp:positionH relativeFrom="page">
             <wp:posOffset>63500</wp:posOffset>
@@ -38685,8 +38204,8 @@
 </file>
 
 <file path=word/numbering.xml><?xml version="1.0" encoding="utf-8"?>
-<w:numbering xmlns:wpc="http://schemas.microsoft.com/office/word/2010/wordprocessingCanvas" xmlns:cx="http://schemas.microsoft.com/office/drawing/2014/chartex" xmlns:cx1="http://schemas.microsoft.com/office/drawing/2015/9/8/chartex" xmlns:cx2="http://schemas.microsoft.com/office/drawing/2015/10/21/chartex" xmlns:cx3="http://schemas.microsoft.com/office/drawing/2016/5/9/chartex" xmlns:cx4="http://schemas.microsoft.com/office/drawing/2016/5/10/chartex" xmlns:cx5="http://schemas.microsoft.com/office/drawing/2016/5/11/chartex" xmlns:cx6="http://schemas.microsoft.com/office/drawing/2016/5/12/chartex" xmlns:cx7="http://schemas.microsoft.com/office/drawing/2016/5/13/chartex" xmlns:cx8="http://schemas.microsoft.com/office/drawing/2016/5/14/chartex" xmlns:mc="http://schemas.openxmlformats.org/markup-compatibility/2006" xmlns:aink="http://schemas.microsoft.com/office/drawing/2016/ink" xmlns:am3d="http://schemas.microsoft.com/office/drawing/2017/model3d" xmlns:o="urn:schemas-microsoft-com:office:office" xmlns:oel="http://schemas.microsoft.com/office/2019/extlst" xmlns:r="http://schemas.openxmlformats.org/officeDocument/2006/relationships" xmlns:m="http://schemas.openxmlformats.org/officeDocument/2006/math" xmlns:v="urn:schemas-microsoft-com:vml" xmlns:wp14="http://schemas.microsoft.com/office/word/2010/wordprocessingDrawing" xmlns:wp="http://schemas.openxmlformats.org/drawingml/2006/wordprocessingDrawing" xmlns:w10="urn:schemas-microsoft-com:office:word" xmlns:w="http://schemas.openxmlformats.org/wordprocessingml/2006/main" xmlns:w14="http://schemas.microsoft.com/office/word/2010/wordml" xmlns:w15="http://schemas.microsoft.com/office/word/2012/wordml" xmlns:w16cex="http://schemas.microsoft.com/office/word/2018/wordml/cex" xmlns:w16cid="http://schemas.microsoft.com/office/word/2016/wordml/cid" xmlns:w16="http://schemas.microsoft.com/office/word/2018/wordml" xmlns:w16sdtdh="http://schemas.microsoft.com/office/word/2020/wordml/sdtdatahash" xmlns:w16se="http://schemas.microsoft.com/office/word/2015/wordml/symex" xmlns:wpg="http://schemas.microsoft.com/office/word/2010/wordprocessingGroup" xmlns:wpi="http://schemas.microsoft.com/office/word/2010/wordprocessingInk" xmlns:wne="http://schemas.microsoft.com/office/word/2006/wordml" xmlns:wps="http://schemas.microsoft.com/office/word/2010/wordprocessingShape" mc:Ignorable="w14 w15 w16se w16cid w16 w16cex w16sdtdh wp14">
-  <w:abstractNum w:abstractNumId="0" w15:restartNumberingAfterBreak="0">
+<w:numbering xmlns:ve="http://schemas.openxmlformats.org/markup-compatibility/2006" xmlns:o="urn:schemas-microsoft-com:office:office" xmlns:r="http://schemas.openxmlformats.org/officeDocument/2006/relationships" xmlns:m="http://schemas.openxmlformats.org/officeDocument/2006/math" xmlns:v="urn:schemas-microsoft-com:vml" xmlns:wp="http://schemas.openxmlformats.org/drawingml/2006/wordprocessingDrawing" xmlns:w10="urn:schemas-microsoft-com:office:word" xmlns:w="http://schemas.openxmlformats.org/wordprocessingml/2006/main" xmlns:wne="http://schemas.microsoft.com/office/word/2006/wordml">
+  <w:abstractNum w:abstractNumId="0">
     <w:nsid w:val="024F4201"/>
     <w:multiLevelType w:val="multilevel"/>
     <w:tmpl w:val="B1F0C9E6"/>
@@ -38799,7 +38318,7 @@
       </w:pPr>
     </w:lvl>
   </w:abstractNum>
-  <w:abstractNum w:abstractNumId="1" w15:restartNumberingAfterBreak="0">
+  <w:abstractNum w:abstractNumId="1">
     <w:nsid w:val="09D5548D"/>
     <w:multiLevelType w:val="multilevel"/>
     <w:tmpl w:val="D56063E0"/>
@@ -38939,7 +38458,7 @@
       </w:rPr>
     </w:lvl>
   </w:abstractNum>
-  <w:abstractNum w:abstractNumId="2" w15:restartNumberingAfterBreak="0">
+  <w:abstractNum w:abstractNumId="2">
     <w:nsid w:val="136A6F2F"/>
     <w:multiLevelType w:val="multilevel"/>
     <w:tmpl w:val="4C0AB272"/>
@@ -39079,7 +38598,7 @@
       </w:rPr>
     </w:lvl>
   </w:abstractNum>
-  <w:abstractNum w:abstractNumId="3" w15:restartNumberingAfterBreak="0">
+  <w:abstractNum w:abstractNumId="3">
     <w:nsid w:val="17A01798"/>
     <w:multiLevelType w:val="multilevel"/>
     <w:tmpl w:val="BC9C4AF0"/>
@@ -39192,7 +38711,7 @@
       </w:pPr>
     </w:lvl>
   </w:abstractNum>
-  <w:abstractNum w:abstractNumId="4" w15:restartNumberingAfterBreak="0">
+  <w:abstractNum w:abstractNumId="4">
     <w:nsid w:val="18F35D47"/>
     <w:multiLevelType w:val="multilevel"/>
     <w:tmpl w:val="8A08F9DA"/>
@@ -39305,7 +38824,7 @@
       </w:pPr>
     </w:lvl>
   </w:abstractNum>
-  <w:abstractNum w:abstractNumId="5" w15:restartNumberingAfterBreak="0">
+  <w:abstractNum w:abstractNumId="5">
     <w:nsid w:val="1CE70E04"/>
     <w:multiLevelType w:val="multilevel"/>
     <w:tmpl w:val="ACC4502E"/>
@@ -39445,7 +38964,7 @@
       </w:rPr>
     </w:lvl>
   </w:abstractNum>
-  <w:abstractNum w:abstractNumId="6" w15:restartNumberingAfterBreak="0">
+  <w:abstractNum w:abstractNumId="6">
     <w:nsid w:val="51C233DE"/>
     <w:multiLevelType w:val="multilevel"/>
     <w:tmpl w:val="F9F844B4"/>
@@ -39562,7 +39081,7 @@
       </w:pPr>
     </w:lvl>
   </w:abstractNum>
-  <w:abstractNum w:abstractNumId="7" w15:restartNumberingAfterBreak="0">
+  <w:abstractNum w:abstractNumId="7">
     <w:nsid w:val="5DC63F8B"/>
     <w:multiLevelType w:val="multilevel"/>
     <w:tmpl w:val="DA86082A"/>
@@ -39702,7 +39221,7 @@
       </w:rPr>
     </w:lvl>
   </w:abstractNum>
-  <w:abstractNum w:abstractNumId="8" w15:restartNumberingAfterBreak="0">
+  <w:abstractNum w:abstractNumId="8">
     <w:nsid w:val="5E356873"/>
     <w:multiLevelType w:val="multilevel"/>
     <w:tmpl w:val="96280716"/>
@@ -39824,7 +39343,7 @@
       </w:pPr>
     </w:lvl>
   </w:abstractNum>
-  <w:abstractNum w:abstractNumId="9" w15:restartNumberingAfterBreak="0">
+  <w:abstractNum w:abstractNumId="9">
     <w:nsid w:val="6EBF7551"/>
     <w:multiLevelType w:val="multilevel"/>
     <w:tmpl w:val="D4E26170"/>
@@ -39964,7 +39483,7 @@
       </w:rPr>
     </w:lvl>
   </w:abstractNum>
-  <w:abstractNum w:abstractNumId="10" w15:restartNumberingAfterBreak="0">
+  <w:abstractNum w:abstractNumId="10">
     <w:nsid w:val="7BCE5F47"/>
     <w:multiLevelType w:val="multilevel"/>
     <w:tmpl w:val="F33ABBB8"/>
@@ -40104,44 +39623,44 @@
       </w:rPr>
     </w:lvl>
   </w:abstractNum>
-  <w:num w:numId="1" w16cid:durableId="2064283298">
+  <w:num w:numId="1">
     <w:abstractNumId w:val="4"/>
   </w:num>
-  <w:num w:numId="2" w16cid:durableId="1278566948">
+  <w:num w:numId="2">
     <w:abstractNumId w:val="0"/>
   </w:num>
-  <w:num w:numId="3" w16cid:durableId="1111315966">
+  <w:num w:numId="3">
     <w:abstractNumId w:val="10"/>
   </w:num>
-  <w:num w:numId="4" w16cid:durableId="641278696">
+  <w:num w:numId="4">
     <w:abstractNumId w:val="1"/>
   </w:num>
-  <w:num w:numId="5" w16cid:durableId="2025939736">
+  <w:num w:numId="5">
     <w:abstractNumId w:val="7"/>
   </w:num>
-  <w:num w:numId="6" w16cid:durableId="1370258929">
+  <w:num w:numId="6">
     <w:abstractNumId w:val="6"/>
   </w:num>
-  <w:num w:numId="7" w16cid:durableId="697924192">
+  <w:num w:numId="7">
     <w:abstractNumId w:val="2"/>
   </w:num>
-  <w:num w:numId="8" w16cid:durableId="567963180">
+  <w:num w:numId="8">
     <w:abstractNumId w:val="5"/>
   </w:num>
-  <w:num w:numId="9" w16cid:durableId="1858153683">
+  <w:num w:numId="9">
     <w:abstractNumId w:val="9"/>
   </w:num>
-  <w:num w:numId="10" w16cid:durableId="1511480833">
+  <w:num w:numId="10">
     <w:abstractNumId w:val="3"/>
   </w:num>
-  <w:num w:numId="11" w16cid:durableId="940335467">
+  <w:num w:numId="11">
     <w:abstractNumId w:val="8"/>
   </w:num>
 </w:numbering>
 </file>
 
 <file path=word/styles.xml><?xml version="1.0" encoding="utf-8"?>
-<w:styles xmlns:mc="http://schemas.openxmlformats.org/markup-compatibility/2006" xmlns:r="http://schemas.openxmlformats.org/officeDocument/2006/relationships" xmlns:w="http://schemas.openxmlformats.org/wordprocessingml/2006/main" xmlns:w14="http://schemas.microsoft.com/office/word/2010/wordml" xmlns:w15="http://schemas.microsoft.com/office/word/2012/wordml" xmlns:w16cex="http://schemas.microsoft.com/office/word/2018/wordml/cex" xmlns:w16cid="http://schemas.microsoft.com/office/word/2016/wordml/cid" xmlns:w16="http://schemas.microsoft.com/office/word/2018/wordml" xmlns:w16sdtdh="http://schemas.microsoft.com/office/word/2020/wordml/sdtdatahash" xmlns:w16se="http://schemas.microsoft.com/office/word/2015/wordml/symex" mc:Ignorable="w14 w15 w16se w16cid w16 w16cex w16sdtdh">
+<w:styles xmlns:r="http://schemas.openxmlformats.org/officeDocument/2006/relationships" xmlns:w="http://schemas.openxmlformats.org/wordprocessingml/2006/main">
   <w:docDefaults>
     <w:rPrDefault>
       <w:rPr>
@@ -40157,383 +39676,144 @@
       </w:pPr>
     </w:pPrDefault>
   </w:docDefaults>
-  <w:latentStyles w:defLockedState="0" w:defUIPriority="99" w:defSemiHidden="0" w:defUnhideWhenUsed="0" w:defQFormat="0" w:count="376">
-    <w:lsdException w:name="Normal" w:uiPriority="0" w:qFormat="1"/>
-    <w:lsdException w:name="heading 1" w:uiPriority="9" w:qFormat="1"/>
-    <w:lsdException w:name="heading 2" w:semiHidden="1" w:uiPriority="9" w:unhideWhenUsed="1" w:qFormat="1"/>
-    <w:lsdException w:name="heading 3" w:semiHidden="1" w:uiPriority="9" w:unhideWhenUsed="1" w:qFormat="1"/>
-    <w:lsdException w:name="heading 4" w:semiHidden="1" w:uiPriority="9" w:unhideWhenUsed="1" w:qFormat="1"/>
-    <w:lsdException w:name="heading 5" w:semiHidden="1" w:uiPriority="9" w:unhideWhenUsed="1" w:qFormat="1"/>
-    <w:lsdException w:name="heading 6" w:semiHidden="1" w:uiPriority="9" w:unhideWhenUsed="1" w:qFormat="1"/>
-    <w:lsdException w:name="heading 7" w:semiHidden="1" w:uiPriority="9" w:unhideWhenUsed="1" w:qFormat="1"/>
-    <w:lsdException w:name="heading 8" w:semiHidden="1" w:uiPriority="9" w:unhideWhenUsed="1" w:qFormat="1"/>
-    <w:lsdException w:name="heading 9" w:semiHidden="1" w:uiPriority="9" w:unhideWhenUsed="1" w:qFormat="1"/>
-    <w:lsdException w:name="index 1" w:semiHidden="1" w:unhideWhenUsed="1"/>
-    <w:lsdException w:name="index 2" w:semiHidden="1" w:unhideWhenUsed="1"/>
-    <w:lsdException w:name="index 3" w:semiHidden="1" w:unhideWhenUsed="1"/>
-    <w:lsdException w:name="index 4" w:semiHidden="1" w:unhideWhenUsed="1"/>
-    <w:lsdException w:name="index 5" w:semiHidden="1" w:unhideWhenUsed="1"/>
-    <w:lsdException w:name="index 6" w:semiHidden="1" w:unhideWhenUsed="1"/>
-    <w:lsdException w:name="index 7" w:semiHidden="1" w:unhideWhenUsed="1"/>
-    <w:lsdException w:name="index 8" w:semiHidden="1" w:unhideWhenUsed="1"/>
-    <w:lsdException w:name="index 9" w:semiHidden="1" w:unhideWhenUsed="1"/>
-    <w:lsdException w:name="toc 1" w:semiHidden="1" w:uiPriority="39" w:unhideWhenUsed="1"/>
-    <w:lsdException w:name="toc 2" w:semiHidden="1" w:uiPriority="39" w:unhideWhenUsed="1"/>
-    <w:lsdException w:name="toc 3" w:semiHidden="1" w:uiPriority="39" w:unhideWhenUsed="1"/>
-    <w:lsdException w:name="toc 4" w:semiHidden="1" w:uiPriority="39" w:unhideWhenUsed="1"/>
-    <w:lsdException w:name="toc 5" w:semiHidden="1" w:uiPriority="39" w:unhideWhenUsed="1"/>
-    <w:lsdException w:name="toc 6" w:semiHidden="1" w:uiPriority="39" w:unhideWhenUsed="1"/>
-    <w:lsdException w:name="toc 7" w:semiHidden="1" w:uiPriority="39" w:unhideWhenUsed="1"/>
-    <w:lsdException w:name="toc 8" w:semiHidden="1" w:uiPriority="39" w:unhideWhenUsed="1"/>
-    <w:lsdException w:name="toc 9" w:semiHidden="1" w:uiPriority="39" w:unhideWhenUsed="1"/>
-    <w:lsdException w:name="Normal Indent" w:semiHidden="1" w:unhideWhenUsed="1"/>
-    <w:lsdException w:name="footnote text" w:semiHidden="1" w:unhideWhenUsed="1"/>
-    <w:lsdException w:name="annotation text" w:semiHidden="1" w:unhideWhenUsed="1"/>
-    <w:lsdException w:name="header" w:semiHidden="1" w:unhideWhenUsed="1"/>
-    <w:lsdException w:name="footer" w:semiHidden="1" w:unhideWhenUsed="1"/>
-    <w:lsdException w:name="index heading" w:semiHidden="1" w:unhideWhenUsed="1"/>
-    <w:lsdException w:name="caption" w:semiHidden="1" w:uiPriority="35" w:unhideWhenUsed="1" w:qFormat="1"/>
-    <w:lsdException w:name="table of figures" w:semiHidden="1" w:unhideWhenUsed="1"/>
-    <w:lsdException w:name="envelope address" w:semiHidden="1" w:unhideWhenUsed="1"/>
-    <w:lsdException w:name="envelope return" w:semiHidden="1" w:unhideWhenUsed="1"/>
-    <w:lsdException w:name="footnote reference" w:semiHidden="1" w:unhideWhenUsed="1"/>
-    <w:lsdException w:name="annotation reference" w:semiHidden="1" w:unhideWhenUsed="1"/>
-    <w:lsdException w:name="line number" w:semiHidden="1" w:unhideWhenUsed="1"/>
-    <w:lsdException w:name="page number" w:semiHidden="1" w:unhideWhenUsed="1"/>
-    <w:lsdException w:name="endnote reference" w:semiHidden="1" w:unhideWhenUsed="1"/>
-    <w:lsdException w:name="endnote text" w:semiHidden="1" w:unhideWhenUsed="1"/>
-    <w:lsdException w:name="table of authorities" w:semiHidden="1" w:unhideWhenUsed="1"/>
-    <w:lsdException w:name="macro" w:semiHidden="1" w:unhideWhenUsed="1"/>
-    <w:lsdException w:name="toa heading" w:semiHidden="1" w:unhideWhenUsed="1"/>
-    <w:lsdException w:name="List" w:semiHidden="1" w:unhideWhenUsed="1"/>
-    <w:lsdException w:name="List Bullet" w:semiHidden="1" w:unhideWhenUsed="1"/>
-    <w:lsdException w:name="List Number" w:semiHidden="1" w:unhideWhenUsed="1"/>
-    <w:lsdException w:name="List 2" w:semiHidden="1" w:unhideWhenUsed="1"/>
-    <w:lsdException w:name="List 3" w:semiHidden="1" w:unhideWhenUsed="1"/>
-    <w:lsdException w:name="List 4" w:semiHidden="1" w:unhideWhenUsed="1"/>
-    <w:lsdException w:name="List 5" w:semiHidden="1" w:unhideWhenUsed="1"/>
-    <w:lsdException w:name="List Bullet 2" w:semiHidden="1" w:unhideWhenUsed="1"/>
-    <w:lsdException w:name="List Bullet 3" w:semiHidden="1" w:unhideWhenUsed="1"/>
-    <w:lsdException w:name="List Bullet 4" w:semiHidden="1" w:unhideWhenUsed="1"/>
-    <w:lsdException w:name="List Bullet 5" w:semiHidden="1" w:unhideWhenUsed="1"/>
-    <w:lsdException w:name="List Number 2" w:semiHidden="1" w:unhideWhenUsed="1"/>
-    <w:lsdException w:name="List Number 3" w:semiHidden="1" w:unhideWhenUsed="1"/>
-    <w:lsdException w:name="List Number 4" w:semiHidden="1" w:unhideWhenUsed="1"/>
-    <w:lsdException w:name="List Number 5" w:semiHidden="1" w:unhideWhenUsed="1"/>
-    <w:lsdException w:name="Title" w:uiPriority="10" w:qFormat="1"/>
-    <w:lsdException w:name="Closing" w:semiHidden="1" w:unhideWhenUsed="1"/>
-    <w:lsdException w:name="Signature" w:semiHidden="1" w:unhideWhenUsed="1"/>
-    <w:lsdException w:name="Default Paragraph Font" w:semiHidden="1" w:uiPriority="1" w:unhideWhenUsed="1"/>
-    <w:lsdException w:name="Body Text" w:semiHidden="1" w:unhideWhenUsed="1"/>
-    <w:lsdException w:name="Body Text Indent" w:semiHidden="1" w:unhideWhenUsed="1"/>
-    <w:lsdException w:name="List Continue" w:semiHidden="1" w:unhideWhenUsed="1"/>
-    <w:lsdException w:name="List Continue 2" w:semiHidden="1" w:unhideWhenUsed="1"/>
-    <w:lsdException w:name="List Continue 3" w:semiHidden="1" w:unhideWhenUsed="1"/>
-    <w:lsdException w:name="List Continue 4" w:semiHidden="1" w:unhideWhenUsed="1"/>
-    <w:lsdException w:name="List Continue 5" w:semiHidden="1" w:unhideWhenUsed="1"/>
-    <w:lsdException w:name="Message Header" w:semiHidden="1" w:unhideWhenUsed="1"/>
-    <w:lsdException w:name="Subtitle" w:uiPriority="11" w:qFormat="1"/>
-    <w:lsdException w:name="Salutation" w:semiHidden="1" w:unhideWhenUsed="1"/>
-    <w:lsdException w:name="Date" w:semiHidden="1" w:unhideWhenUsed="1"/>
-    <w:lsdException w:name="Body Text First Indent" w:semiHidden="1" w:unhideWhenUsed="1"/>
-    <w:lsdException w:name="Body Text First Indent 2" w:semiHidden="1" w:unhideWhenUsed="1"/>
-    <w:lsdException w:name="Note Heading" w:semiHidden="1" w:unhideWhenUsed="1"/>
-    <w:lsdException w:name="Body Text 2" w:semiHidden="1" w:unhideWhenUsed="1"/>
-    <w:lsdException w:name="Body Text 3" w:semiHidden="1" w:unhideWhenUsed="1"/>
-    <w:lsdException w:name="Body Text Indent 2" w:semiHidden="1" w:unhideWhenUsed="1"/>
-    <w:lsdException w:name="Body Text Indent 3" w:semiHidden="1" w:unhideWhenUsed="1"/>
-    <w:lsdException w:name="Block Text" w:semiHidden="1" w:unhideWhenUsed="1"/>
-    <w:lsdException w:name="Hyperlink" w:semiHidden="1" w:unhideWhenUsed="1"/>
-    <w:lsdException w:name="FollowedHyperlink" w:semiHidden="1" w:unhideWhenUsed="1"/>
-    <w:lsdException w:name="Strong" w:uiPriority="22" w:qFormat="1"/>
-    <w:lsdException w:name="Emphasis" w:uiPriority="20" w:qFormat="1"/>
-    <w:lsdException w:name="Document Map" w:semiHidden="1" w:unhideWhenUsed="1"/>
-    <w:lsdException w:name="Plain Text" w:semiHidden="1" w:unhideWhenUsed="1"/>
-    <w:lsdException w:name="E-mail Signature" w:semiHidden="1" w:unhideWhenUsed="1"/>
-    <w:lsdException w:name="HTML Top of Form" w:semiHidden="1" w:unhideWhenUsed="1"/>
-    <w:lsdException w:name="HTML Bottom of Form" w:semiHidden="1" w:unhideWhenUsed="1"/>
-    <w:lsdException w:name="Normal (Web)" w:semiHidden="1" w:unhideWhenUsed="1"/>
-    <w:lsdException w:name="HTML Acronym" w:semiHidden="1" w:unhideWhenUsed="1"/>
-    <w:lsdException w:name="HTML Address" w:semiHidden="1" w:unhideWhenUsed="1"/>
-    <w:lsdException w:name="HTML Cite" w:semiHidden="1" w:unhideWhenUsed="1"/>
-    <w:lsdException w:name="HTML Code" w:semiHidden="1" w:unhideWhenUsed="1"/>
-    <w:lsdException w:name="HTML Definition" w:semiHidden="1" w:unhideWhenUsed="1"/>
-    <w:lsdException w:name="HTML Keyboard" w:semiHidden="1" w:unhideWhenUsed="1"/>
-    <w:lsdException w:name="HTML Preformatted" w:semiHidden="1" w:unhideWhenUsed="1"/>
-    <w:lsdException w:name="HTML Sample" w:semiHidden="1" w:unhideWhenUsed="1"/>
-    <w:lsdException w:name="HTML Typewriter" w:semiHidden="1" w:unhideWhenUsed="1"/>
-    <w:lsdException w:name="HTML Variable" w:semiHidden="1" w:unhideWhenUsed="1"/>
-    <w:lsdException w:name="Normal Table" w:semiHidden="1" w:unhideWhenUsed="1"/>
-    <w:lsdException w:name="annotation subject" w:semiHidden="1" w:unhideWhenUsed="1"/>
-    <w:lsdException w:name="No List" w:semiHidden="1" w:unhideWhenUsed="1"/>
-    <w:lsdException w:name="Outline List 1" w:semiHidden="1" w:unhideWhenUsed="1"/>
-    <w:lsdException w:name="Outline List 2" w:semiHidden="1" w:unhideWhenUsed="1"/>
-    <w:lsdException w:name="Outline List 3" w:semiHidden="1" w:unhideWhenUsed="1"/>
-    <w:lsdException w:name="Table Simple 1" w:semiHidden="1" w:unhideWhenUsed="1"/>
-    <w:lsdException w:name="Table Simple 2" w:semiHidden="1" w:unhideWhenUsed="1"/>
-    <w:lsdException w:name="Table Simple 3" w:semiHidden="1" w:unhideWhenUsed="1"/>
-    <w:lsdException w:name="Table Classic 1" w:semiHidden="1" w:unhideWhenUsed="1"/>
-    <w:lsdException w:name="Table Classic 2" w:semiHidden="1" w:unhideWhenUsed="1"/>
-    <w:lsdException w:name="Table Classic 3" w:semiHidden="1" w:unhideWhenUsed="1"/>
-    <w:lsdException w:name="Table Classic 4" w:semiHidden="1" w:unhideWhenUsed="1"/>
-    <w:lsdException w:name="Table Colorful 1" w:semiHidden="1" w:unhideWhenUsed="1"/>
-    <w:lsdException w:name="Table Colorful 2" w:semiHidden="1" w:unhideWhenUsed="1"/>
-    <w:lsdException w:name="Table Colorful 3" w:semiHidden="1" w:unhideWhenUsed="1"/>
-    <w:lsdException w:name="Table Columns 1" w:semiHidden="1" w:unhideWhenUsed="1"/>
-    <w:lsdException w:name="Table Columns 2" w:semiHidden="1" w:unhideWhenUsed="1"/>
-    <w:lsdException w:name="Table Columns 3" w:semiHidden="1" w:unhideWhenUsed="1"/>
-    <w:lsdException w:name="Table Columns 4" w:semiHidden="1" w:unhideWhenUsed="1"/>
-    <w:lsdException w:name="Table Columns 5" w:semiHidden="1" w:unhideWhenUsed="1"/>
-    <w:lsdException w:name="Table Grid 1" w:semiHidden="1" w:unhideWhenUsed="1"/>
-    <w:lsdException w:name="Table Grid 2" w:semiHidden="1" w:unhideWhenUsed="1"/>
-    <w:lsdException w:name="Table Grid 3" w:semiHidden="1" w:unhideWhenUsed="1"/>
-    <w:lsdException w:name="Table Grid 4" w:semiHidden="1" w:unhideWhenUsed="1"/>
-    <w:lsdException w:name="Table Grid 5" w:semiHidden="1" w:unhideWhenUsed="1"/>
-    <w:lsdException w:name="Table Grid 6" w:semiHidden="1" w:unhideWhenUsed="1"/>
-    <w:lsdException w:name="Table Grid 7" w:semiHidden="1" w:unhideWhenUsed="1"/>
-    <w:lsdException w:name="Table Grid 8" w:semiHidden="1" w:unhideWhenUsed="1"/>
-    <w:lsdException w:name="Table List 1" w:semiHidden="1" w:unhideWhenUsed="1"/>
-    <w:lsdException w:name="Table List 2" w:semiHidden="1" w:unhideWhenUsed="1"/>
-    <w:lsdException w:name="Table List 3" w:semiHidden="1" w:unhideWhenUsed="1"/>
-    <w:lsdException w:name="Table List 4" w:semiHidden="1" w:unhideWhenUsed="1"/>
-    <w:lsdException w:name="Table List 5" w:semiHidden="1" w:unhideWhenUsed="1"/>
-    <w:lsdException w:name="Table List 6" w:semiHidden="1" w:unhideWhenUsed="1"/>
-    <w:lsdException w:name="Table List 7" w:semiHidden="1" w:unhideWhenUsed="1"/>
-    <w:lsdException w:name="Table List 8" w:semiHidden="1" w:unhideWhenUsed="1"/>
-    <w:lsdException w:name="Table 3D effects 1" w:semiHidden="1" w:unhideWhenUsed="1"/>
-    <w:lsdException w:name="Table 3D effects 2" w:semiHidden="1" w:unhideWhenUsed="1"/>
-    <w:lsdException w:name="Table 3D effects 3" w:semiHidden="1" w:unhideWhenUsed="1"/>
-    <w:lsdException w:name="Table Contemporary" w:semiHidden="1" w:unhideWhenUsed="1"/>
-    <w:lsdException w:name="Table Elegant" w:semiHidden="1" w:unhideWhenUsed="1"/>
-    <w:lsdException w:name="Table Professional" w:semiHidden="1" w:unhideWhenUsed="1"/>
-    <w:lsdException w:name="Table Subtle 1" w:semiHidden="1" w:unhideWhenUsed="1"/>
-    <w:lsdException w:name="Table Subtle 2" w:semiHidden="1" w:unhideWhenUsed="1"/>
-    <w:lsdException w:name="Table Web 1" w:semiHidden="1" w:unhideWhenUsed="1"/>
-    <w:lsdException w:name="Table Web 2" w:semiHidden="1" w:unhideWhenUsed="1"/>
-    <w:lsdException w:name="Table Web 3" w:semiHidden="1" w:unhideWhenUsed="1"/>
-    <w:lsdException w:name="Balloon Text" w:semiHidden="1" w:unhideWhenUsed="1"/>
-    <w:lsdException w:name="Table Grid" w:uiPriority="39"/>
-    <w:lsdException w:name="Table Theme" w:semiHidden="1" w:unhideWhenUsed="1"/>
-    <w:lsdException w:name="Placeholder Text" w:semiHidden="1"/>
-    <w:lsdException w:name="No Spacing" w:uiPriority="1" w:qFormat="1"/>
-    <w:lsdException w:name="Light Shading" w:uiPriority="60"/>
-    <w:lsdException w:name="Light List" w:uiPriority="61"/>
-    <w:lsdException w:name="Light Grid" w:uiPriority="62"/>
-    <w:lsdException w:name="Medium Shading 1" w:uiPriority="63"/>
-    <w:lsdException w:name="Medium Shading 2" w:uiPriority="64"/>
-    <w:lsdException w:name="Medium List 1" w:uiPriority="65"/>
-    <w:lsdException w:name="Medium List 2" w:uiPriority="66"/>
-    <w:lsdException w:name="Medium Grid 1" w:uiPriority="67"/>
-    <w:lsdException w:name="Medium Grid 2" w:uiPriority="68"/>
-    <w:lsdException w:name="Medium Grid 3" w:uiPriority="69"/>
-    <w:lsdException w:name="Dark List" w:uiPriority="70"/>
-    <w:lsdException w:name="Colorful Shading" w:uiPriority="71"/>
-    <w:lsdException w:name="Colorful List" w:uiPriority="72"/>
-    <w:lsdException w:name="Colorful Grid" w:uiPriority="73"/>
-    <w:lsdException w:name="Light Shading Accent 1" w:uiPriority="60"/>
-    <w:lsdException w:name="Light List Accent 1" w:uiPriority="61"/>
-    <w:lsdException w:name="Light Grid Accent 1" w:uiPriority="62"/>
-    <w:lsdException w:name="Medium Shading 1 Accent 1" w:uiPriority="63"/>
-    <w:lsdException w:name="Medium Shading 2 Accent 1" w:uiPriority="64"/>
-    <w:lsdException w:name="Medium List 1 Accent 1" w:uiPriority="65"/>
-    <w:lsdException w:name="Revision" w:semiHidden="1"/>
-    <w:lsdException w:name="List Paragraph" w:uiPriority="34" w:qFormat="1"/>
-    <w:lsdException w:name="Quote" w:uiPriority="29" w:qFormat="1"/>
-    <w:lsdException w:name="Intense Quote" w:uiPriority="30" w:qFormat="1"/>
-    <w:lsdException w:name="Medium List 2 Accent 1" w:uiPriority="66"/>
-    <w:lsdException w:name="Medium Grid 1 Accent 1" w:uiPriority="67"/>
-    <w:lsdException w:name="Medium Grid 2 Accent 1" w:uiPriority="68"/>
-    <w:lsdException w:name="Medium Grid 3 Accent 1" w:uiPriority="69"/>
-    <w:lsdException w:name="Dark List Accent 1" w:uiPriority="70"/>
-    <w:lsdException w:name="Colorful Shading Accent 1" w:uiPriority="71"/>
-    <w:lsdException w:name="Colorful List Accent 1" w:uiPriority="72"/>
-    <w:lsdException w:name="Colorful Grid Accent 1" w:uiPriority="73"/>
-    <w:lsdException w:name="Light Shading Accent 2" w:uiPriority="60"/>
-    <w:lsdException w:name="Light List Accent 2" w:uiPriority="61"/>
-    <w:lsdException w:name="Light Grid Accent 2" w:uiPriority="62"/>
-    <w:lsdException w:name="Medium Shading 1 Accent 2" w:uiPriority="63"/>
-    <w:lsdException w:name="Medium Shading 2 Accent 2" w:uiPriority="64"/>
-    <w:lsdException w:name="Medium List 1 Accent 2" w:uiPriority="65"/>
-    <w:lsdException w:name="Medium List 2 Accent 2" w:uiPriority="66"/>
-    <w:lsdException w:name="Medium Grid 1 Accent 2" w:uiPriority="67"/>
-    <w:lsdException w:name="Medium Grid 2 Accent 2" w:uiPriority="68"/>
-    <w:lsdException w:name="Medium Grid 3 Accent 2" w:uiPriority="69"/>
-    <w:lsdException w:name="Dark List Accent 2" w:uiPriority="70"/>
-    <w:lsdException w:name="Colorful Shading Accent 2" w:uiPriority="71"/>
-    <w:lsdException w:name="Colorful List Accent 2" w:uiPriority="72"/>
-    <w:lsdException w:name="Colorful Grid Accent 2" w:uiPriority="73"/>
-    <w:lsdException w:name="Light Shading Accent 3" w:uiPriority="60"/>
-    <w:lsdException w:name="Light List Accent 3" w:uiPriority="61"/>
-    <w:lsdException w:name="Light Grid Accent 3" w:uiPriority="62"/>
-    <w:lsdException w:name="Medium Shading 1 Accent 3" w:uiPriority="63"/>
-    <w:lsdException w:name="Medium Shading 2 Accent 3" w:uiPriority="64"/>
-    <w:lsdException w:name="Medium List 1 Accent 3" w:uiPriority="65"/>
-    <w:lsdException w:name="Medium List 2 Accent 3" w:uiPriority="66"/>
-    <w:lsdException w:name="Medium Grid 1 Accent 3" w:uiPriority="67"/>
-    <w:lsdException w:name="Medium Grid 2 Accent 3" w:uiPriority="68"/>
-    <w:lsdException w:name="Medium Grid 3 Accent 3" w:uiPriority="69"/>
-    <w:lsdException w:name="Dark List Accent 3" w:uiPriority="70"/>
-    <w:lsdException w:name="Colorful Shading Accent 3" w:uiPriority="71"/>
-    <w:lsdException w:name="Colorful List Accent 3" w:uiPriority="72"/>
-    <w:lsdException w:name="Colorful Grid Accent 3" w:uiPriority="73"/>
-    <w:lsdException w:name="Light Shading Accent 4" w:uiPriority="60"/>
-    <w:lsdException w:name="Light List Accent 4" w:uiPriority="61"/>
-    <w:lsdException w:name="Light Grid Accent 4" w:uiPriority="62"/>
-    <w:lsdException w:name="Medium Shading 1 Accent 4" w:uiPriority="63"/>
-    <w:lsdException w:name="Medium Shading 2 Accent 4" w:uiPriority="64"/>
-    <w:lsdException w:name="Medium List 1 Accent 4" w:uiPriority="65"/>
-    <w:lsdException w:name="Medium List 2 Accent 4" w:uiPriority="66"/>
-    <w:lsdException w:name="Medium Grid 1 Accent 4" w:uiPriority="67"/>
-    <w:lsdException w:name="Medium Grid 2 Accent 4" w:uiPriority="68"/>
-    <w:lsdException w:name="Medium Grid 3 Accent 4" w:uiPriority="69"/>
-    <w:lsdException w:name="Dark List Accent 4" w:uiPriority="70"/>
-    <w:lsdException w:name="Colorful Shading Accent 4" w:uiPriority="71"/>
-    <w:lsdException w:name="Colorful List Accent 4" w:uiPriority="72"/>
-    <w:lsdException w:name="Colorful Grid Accent 4" w:uiPriority="73"/>
-    <w:lsdException w:name="Light Shading Accent 5" w:uiPriority="60"/>
-    <w:lsdException w:name="Light List Accent 5" w:uiPriority="61"/>
-    <w:lsdException w:name="Light Grid Accent 5" w:uiPriority="62"/>
-    <w:lsdException w:name="Medium Shading 1 Accent 5" w:uiPriority="63"/>
-    <w:lsdException w:name="Medium Shading 2 Accent 5" w:uiPriority="64"/>
-    <w:lsdException w:name="Medium List 1 Accent 5" w:uiPriority="65"/>
-    <w:lsdException w:name="Medium List 2 Accent 5" w:uiPriority="66"/>
-    <w:lsdException w:name="Medium Grid 1 Accent 5" w:uiPriority="67"/>
-    <w:lsdException w:name="Medium Grid 2 Accent 5" w:uiPriority="68"/>
-    <w:lsdException w:name="Medium Grid 3 Accent 5" w:uiPriority="69"/>
-    <w:lsdException w:name="Dark List Accent 5" w:uiPriority="70"/>
-    <w:lsdException w:name="Colorful Shading Accent 5" w:uiPriority="71"/>
-    <w:lsdException w:name="Colorful List Accent 5" w:uiPriority="72"/>
-    <w:lsdException w:name="Colorful Grid Accent 5" w:uiPriority="73"/>
-    <w:lsdException w:name="Light Shading Accent 6" w:uiPriority="60"/>
-    <w:lsdException w:name="Light List Accent 6" w:uiPriority="61"/>
-    <w:lsdException w:name="Light Grid Accent 6" w:uiPriority="62"/>
-    <w:lsdException w:name="Medium Shading 1 Accent 6" w:uiPriority="63"/>
-    <w:lsdException w:name="Medium Shading 2 Accent 6" w:uiPriority="64"/>
-    <w:lsdException w:name="Medium List 1 Accent 6" w:uiPriority="65"/>
-    <w:lsdException w:name="Medium List 2 Accent 6" w:uiPriority="66"/>
-    <w:lsdException w:name="Medium Grid 1 Accent 6" w:uiPriority="67"/>
-    <w:lsdException w:name="Medium Grid 2 Accent 6" w:uiPriority="68"/>
-    <w:lsdException w:name="Medium Grid 3 Accent 6" w:uiPriority="69"/>
-    <w:lsdException w:name="Dark List Accent 6" w:uiPriority="70"/>
-    <w:lsdException w:name="Colorful Shading Accent 6" w:uiPriority="71"/>
-    <w:lsdException w:name="Colorful List Accent 6" w:uiPriority="72"/>
-    <w:lsdException w:name="Colorful Grid Accent 6" w:uiPriority="73"/>
-    <w:lsdException w:name="Subtle Emphasis" w:uiPriority="19" w:qFormat="1"/>
-    <w:lsdException w:name="Intense Emphasis" w:uiPriority="21" w:qFormat="1"/>
-    <w:lsdException w:name="Subtle Reference" w:uiPriority="31" w:qFormat="1"/>
-    <w:lsdException w:name="Intense Reference" w:uiPriority="32" w:qFormat="1"/>
-    <w:lsdException w:name="Book Title" w:uiPriority="33" w:qFormat="1"/>
-    <w:lsdException w:name="Bibliography" w:semiHidden="1" w:uiPriority="37" w:unhideWhenUsed="1"/>
-    <w:lsdException w:name="TOC Heading" w:semiHidden="1" w:uiPriority="39" w:unhideWhenUsed="1" w:qFormat="1"/>
-    <w:lsdException w:name="Plain Table 1" w:uiPriority="41"/>
-    <w:lsdException w:name="Plain Table 2" w:uiPriority="42"/>
-    <w:lsdException w:name="Plain Table 3" w:uiPriority="43"/>
-    <w:lsdException w:name="Plain Table 4" w:uiPriority="44"/>
-    <w:lsdException w:name="Plain Table 5" w:uiPriority="45"/>
-    <w:lsdException w:name="Grid Table Light" w:uiPriority="40"/>
-    <w:lsdException w:name="Grid Table 1 Light" w:uiPriority="46"/>
-    <w:lsdException w:name="Grid Table 2" w:uiPriority="47"/>
-    <w:lsdException w:name="Grid Table 3" w:uiPriority="48"/>
-    <w:lsdException w:name="Grid Table 4" w:uiPriority="49"/>
-    <w:lsdException w:name="Grid Table 5 Dark" w:uiPriority="50"/>
-    <w:lsdException w:name="Grid Table 6 Colorful" w:uiPriority="51"/>
-    <w:lsdException w:name="Grid Table 7 Colorful" w:uiPriority="52"/>
-    <w:lsdException w:name="Grid Table 1 Light Accent 1" w:uiPriority="46"/>
-    <w:lsdException w:name="Grid Table 2 Accent 1" w:uiPriority="47"/>
-    <w:lsdException w:name="Grid Table 3 Accent 1" w:uiPriority="48"/>
-    <w:lsdException w:name="Grid Table 4 Accent 1" w:uiPriority="49"/>
-    <w:lsdException w:name="Grid Table 5 Dark Accent 1" w:uiPriority="50"/>
-    <w:lsdException w:name="Grid Table 6 Colorful Accent 1" w:uiPriority="51"/>
-    <w:lsdException w:name="Grid Table 7 Colorful Accent 1" w:uiPriority="52"/>
-    <w:lsdException w:name="Grid Table 1 Light Accent 2" w:uiPriority="46"/>
-    <w:lsdException w:name="Grid Table 2 Accent 2" w:uiPriority="47"/>
-    <w:lsdException w:name="Grid Table 3 Accent 2" w:uiPriority="48"/>
-    <w:lsdException w:name="Grid Table 4 Accent 2" w:uiPriority="49"/>
-    <w:lsdException w:name="Grid Table 5 Dark Accent 2" w:uiPriority="50"/>
-    <w:lsdException w:name="Grid Table 6 Colorful Accent 2" w:uiPriority="51"/>
-    <w:lsdException w:name="Grid Table 7 Colorful Accent 2" w:uiPriority="52"/>
-    <w:lsdException w:name="Grid Table 1 Light Accent 3" w:uiPriority="46"/>
-    <w:lsdException w:name="Grid Table 2 Accent 3" w:uiPriority="47"/>
-    <w:lsdException w:name="Grid Table 3 Accent 3" w:uiPriority="48"/>
-    <w:lsdException w:name="Grid Table 4 Accent 3" w:uiPriority="49"/>
-    <w:lsdException w:name="Grid Table 5 Dark Accent 3" w:uiPriority="50"/>
-    <w:lsdException w:name="Grid Table 6 Colorful Accent 3" w:uiPriority="51"/>
-    <w:lsdException w:name="Grid Table 7 Colorful Accent 3" w:uiPriority="52"/>
-    <w:lsdException w:name="Grid Table 1 Light Accent 4" w:uiPriority="46"/>
-    <w:lsdException w:name="Grid Table 2 Accent 4" w:uiPriority="47"/>
-    <w:lsdException w:name="Grid Table 3 Accent 4" w:uiPriority="48"/>
-    <w:lsdException w:name="Grid Table 4 Accent 4" w:uiPriority="49"/>
-    <w:lsdException w:name="Grid Table 5 Dark Accent 4" w:uiPriority="50"/>
-    <w:lsdException w:name="Grid Table 6 Colorful Accent 4" w:uiPriority="51"/>
-    <w:lsdException w:name="Grid Table 7 Colorful Accent 4" w:uiPriority="52"/>
-    <w:lsdException w:name="Grid Table 1 Light Accent 5" w:uiPriority="46"/>
-    <w:lsdException w:name="Grid Table 2 Accent 5" w:uiPriority="47"/>
-    <w:lsdException w:name="Grid Table 3 Accent 5" w:uiPriority="48"/>
-    <w:lsdException w:name="Grid Table 4 Accent 5" w:uiPriority="49"/>
-    <w:lsdException w:name="Grid Table 5 Dark Accent 5" w:uiPriority="50"/>
-    <w:lsdException w:name="Grid Table 6 Colorful Accent 5" w:uiPriority="51"/>
-    <w:lsdException w:name="Grid Table 7 Colorful Accent 5" w:uiPriority="52"/>
-    <w:lsdException w:name="Grid Table 1 Light Accent 6" w:uiPriority="46"/>
-    <w:lsdException w:name="Grid Table 2 Accent 6" w:uiPriority="47"/>
-    <w:lsdException w:name="Grid Table 3 Accent 6" w:uiPriority="48"/>
-    <w:lsdException w:name="Grid Table 4 Accent 6" w:uiPriority="49"/>
-    <w:lsdException w:name="Grid Table 5 Dark Accent 6" w:uiPriority="50"/>
-    <w:lsdException w:name="Grid Table 6 Colorful Accent 6" w:uiPriority="51"/>
-    <w:lsdException w:name="Grid Table 7 Colorful Accent 6" w:uiPriority="52"/>
-    <w:lsdException w:name="List Table 1 Light" w:uiPriority="46"/>
-    <w:lsdException w:name="List Table 2" w:uiPriority="47"/>
-    <w:lsdException w:name="List Table 3" w:uiPriority="48"/>
-    <w:lsdException w:name="List Table 4" w:uiPriority="49"/>
-    <w:lsdException w:name="List Table 5 Dark" w:uiPriority="50"/>
-    <w:lsdException w:name="List Table 6 Colorful" w:uiPriority="51"/>
-    <w:lsdException w:name="List Table 7 Colorful" w:uiPriority="52"/>
-    <w:lsdException w:name="List Table 1 Light Accent 1" w:uiPriority="46"/>
-    <w:lsdException w:name="List Table 2 Accent 1" w:uiPriority="47"/>
-    <w:lsdException w:name="List Table 3 Accent 1" w:uiPriority="48"/>
-    <w:lsdException w:name="List Table 4 Accent 1" w:uiPriority="49"/>
-    <w:lsdException w:name="List Table 5 Dark Accent 1" w:uiPriority="50"/>
-    <w:lsdException w:name="List Table 6 Colorful Accent 1" w:uiPriority="51"/>
-    <w:lsdException w:name="List Table 7 Colorful Accent 1" w:uiPriority="52"/>
-    <w:lsdException w:name="List Table 1 Light Accent 2" w:uiPriority="46"/>
-    <w:lsdException w:name="List Table 2 Accent 2" w:uiPriority="47"/>
-    <w:lsdException w:name="List Table 3 Accent 2" w:uiPriority="48"/>
-    <w:lsdException w:name="List Table 4 Accent 2" w:uiPriority="49"/>
-    <w:lsdException w:name="List Table 5 Dark Accent 2" w:uiPriority="50"/>
-    <w:lsdException w:name="List Table 6 Colorful Accent 2" w:uiPriority="51"/>
-    <w:lsdException w:name="List Table 7 Colorful Accent 2" w:uiPriority="52"/>
-    <w:lsdException w:name="List Table 1 Light Accent 3" w:uiPriority="46"/>
-    <w:lsdException w:name="List Table 2 Accent 3" w:uiPriority="47"/>
-    <w:lsdException w:name="List Table 3 Accent 3" w:uiPriority="48"/>
-    <w:lsdException w:name="List Table 4 Accent 3" w:uiPriority="49"/>
-    <w:lsdException w:name="List Table 5 Dark Accent 3" w:uiPriority="50"/>
-    <w:lsdException w:name="List Table 6 Colorful Accent 3" w:uiPriority="51"/>
-    <w:lsdException w:name="List Table 7 Colorful Accent 3" w:uiPriority="52"/>
-    <w:lsdException w:name="List Table 1 Light Accent 4" w:uiPriority="46"/>
-    <w:lsdException w:name="List Table 2 Accent 4" w:uiPriority="47"/>
-    <w:lsdException w:name="List Table 3 Accent 4" w:uiPriority="48"/>
-    <w:lsdException w:name="List Table 4 Accent 4" w:uiPriority="49"/>
-    <w:lsdException w:name="List Table 5 Dark Accent 4" w:uiPriority="50"/>
-    <w:lsdException w:name="List Table 6 Colorful Accent 4" w:uiPriority="51"/>
-    <w:lsdException w:name="List Table 7 Colorful Accent 4" w:uiPriority="52"/>
-    <w:lsdException w:name="List Table 1 Light Accent 5" w:uiPriority="46"/>
-    <w:lsdException w:name="List Table 2 Accent 5" w:uiPriority="47"/>
-    <w:lsdException w:name="List Table 3 Accent 5" w:uiPriority="48"/>
-    <w:lsdException w:name="List Table 4 Accent 5" w:uiPriority="49"/>
-    <w:lsdException w:name="List Table 5 Dark Accent 5" w:uiPriority="50"/>
-    <w:lsdException w:name="List Table 6 Colorful Accent 5" w:uiPriority="51"/>
-    <w:lsdException w:name="List Table 7 Colorful Accent 5" w:uiPriority="52"/>
-    <w:lsdException w:name="List Table 1 Light Accent 6" w:uiPriority="46"/>
-    <w:lsdException w:name="List Table 2 Accent 6" w:uiPriority="47"/>
-    <w:lsdException w:name="List Table 3 Accent 6" w:uiPriority="48"/>
-    <w:lsdException w:name="List Table 4 Accent 6" w:uiPriority="49"/>
-    <w:lsdException w:name="List Table 5 Dark Accent 6" w:uiPriority="50"/>
-    <w:lsdException w:name="List Table 6 Colorful Accent 6" w:uiPriority="51"/>
-    <w:lsdException w:name="List Table 7 Colorful Accent 6" w:uiPriority="52"/>
-    <w:lsdException w:name="Mention" w:semiHidden="1" w:unhideWhenUsed="1"/>
-    <w:lsdException w:name="Smart Hyperlink" w:semiHidden="1" w:unhideWhenUsed="1"/>
-    <w:lsdException w:name="Hashtag" w:semiHidden="1" w:unhideWhenUsed="1"/>
-    <w:lsdException w:name="Unresolved Mention" w:semiHidden="1" w:unhideWhenUsed="1"/>
-    <w:lsdException w:name="Smart Link" w:semiHidden="1" w:unhideWhenUsed="1"/>
+  <w:latentStyles w:defLockedState="0" w:defUIPriority="99" w:defSemiHidden="1" w:defUnhideWhenUsed="1" w:defQFormat="0" w:count="267">
+    <w:lsdException w:name="Normal" w:semiHidden="0" w:uiPriority="0" w:unhideWhenUsed="0" w:qFormat="1"/>
+    <w:lsdException w:name="heading 1" w:semiHidden="0" w:uiPriority="9" w:unhideWhenUsed="0" w:qFormat="1"/>
+    <w:lsdException w:name="heading 2" w:uiPriority="9" w:qFormat="1"/>
+    <w:lsdException w:name="heading 3" w:uiPriority="9" w:qFormat="1"/>
+    <w:lsdException w:name="heading 4" w:uiPriority="9" w:qFormat="1"/>
+    <w:lsdException w:name="heading 5" w:uiPriority="9" w:qFormat="1"/>
+    <w:lsdException w:name="heading 6" w:uiPriority="9" w:qFormat="1"/>
+    <w:lsdException w:name="heading 7" w:uiPriority="9" w:qFormat="1"/>
+    <w:lsdException w:name="heading 8" w:uiPriority="9" w:qFormat="1"/>
+    <w:lsdException w:name="heading 9" w:uiPriority="9" w:qFormat="1"/>
+    <w:lsdException w:name="toc 1" w:uiPriority="39"/>
+    <w:lsdException w:name="toc 2" w:uiPriority="39"/>
+    <w:lsdException w:name="toc 3" w:uiPriority="39"/>
+    <w:lsdException w:name="toc 4" w:uiPriority="39"/>
+    <w:lsdException w:name="toc 5" w:uiPriority="39"/>
+    <w:lsdException w:name="toc 6" w:uiPriority="39"/>
+    <w:lsdException w:name="toc 7" w:uiPriority="39"/>
+    <w:lsdException w:name="toc 8" w:uiPriority="39"/>
+    <w:lsdException w:name="toc 9" w:uiPriority="39"/>
+    <w:lsdException w:name="caption" w:uiPriority="35" w:qFormat="1"/>
+    <w:lsdException w:name="Title" w:semiHidden="0" w:uiPriority="10" w:unhideWhenUsed="0" w:qFormat="1"/>
+    <w:lsdException w:name="Default Paragraph Font" w:uiPriority="1"/>
+    <w:lsdException w:name="Subtitle" w:semiHidden="0" w:uiPriority="11" w:unhideWhenUsed="0" w:qFormat="1"/>
+    <w:lsdException w:name="Strong" w:semiHidden="0" w:uiPriority="22" w:unhideWhenUsed="0" w:qFormat="1"/>
+    <w:lsdException w:name="Emphasis" w:semiHidden="0" w:uiPriority="20" w:unhideWhenUsed="0" w:qFormat="1"/>
+    <w:lsdException w:name="Table Grid" w:semiHidden="0" w:uiPriority="39" w:unhideWhenUsed="0"/>
+    <w:lsdException w:name="Placeholder Text" w:unhideWhenUsed="0"/>
+    <w:lsdException w:name="No Spacing" w:semiHidden="0" w:uiPriority="1" w:unhideWhenUsed="0" w:qFormat="1"/>
+    <w:lsdException w:name="Light Shading" w:semiHidden="0" w:uiPriority="60" w:unhideWhenUsed="0"/>
+    <w:lsdException w:name="Light List" w:semiHidden="0" w:uiPriority="61" w:unhideWhenUsed="0"/>
+    <w:lsdException w:name="Light Grid" w:semiHidden="0" w:uiPriority="62" w:unhideWhenUsed="0"/>
+    <w:lsdException w:name="Medium Shading 1" w:semiHidden="0" w:uiPriority="63" w:unhideWhenUsed="0"/>
+    <w:lsdException w:name="Medium Shading 2" w:semiHidden="0" w:uiPriority="64" w:unhideWhenUsed="0"/>
+    <w:lsdException w:name="Medium List 1" w:semiHidden="0" w:uiPriority="65" w:unhideWhenUsed="0"/>
+    <w:lsdException w:name="Medium List 2" w:semiHidden="0" w:uiPriority="66" w:unhideWhenUsed="0"/>
+    <w:lsdException w:name="Medium Grid 1" w:semiHidden="0" w:uiPriority="67" w:unhideWhenUsed="0"/>
+    <w:lsdException w:name="Medium Grid 2" w:semiHidden="0" w:uiPriority="68" w:unhideWhenUsed="0"/>
+    <w:lsdException w:name="Medium Grid 3" w:semiHidden="0" w:uiPriority="69" w:unhideWhenUsed="0"/>
+    <w:lsdException w:name="Dark List" w:semiHidden="0" w:uiPriority="70" w:unhideWhenUsed="0"/>
+    <w:lsdException w:name="Colorful Shading" w:semiHidden="0" w:uiPriority="71" w:unhideWhenUsed="0"/>
+    <w:lsdException w:name="Colorful List" w:semiHidden="0" w:uiPriority="72" w:unhideWhenUsed="0"/>
+    <w:lsdException w:name="Colorful Grid" w:semiHidden="0" w:uiPriority="73" w:unhideWhenUsed="0"/>
+    <w:lsdException w:name="Light Shading Accent 1" w:semiHidden="0" w:uiPriority="60" w:unhideWhenUsed="0"/>
+    <w:lsdException w:name="Light List Accent 1" w:semiHidden="0" w:uiPriority="61" w:unhideWhenUsed="0"/>
+    <w:lsdException w:name="Light Grid Accent 1" w:semiHidden="0" w:uiPriority="62" w:unhideWhenUsed="0"/>
+    <w:lsdException w:name="Medium Shading 1 Accent 1" w:semiHidden="0" w:uiPriority="63" w:unhideWhenUsed="0"/>
+    <w:lsdException w:name="Medium Shading 2 Accent 1" w:semiHidden="0" w:uiPriority="64" w:unhideWhenUsed="0"/>
+    <w:lsdException w:name="Medium List 1 Accent 1" w:semiHidden="0" w:uiPriority="65" w:unhideWhenUsed="0"/>
+    <w:lsdException w:name="Revision" w:unhideWhenUsed="0"/>
+    <w:lsdException w:name="List Paragraph" w:semiHidden="0" w:uiPriority="34" w:unhideWhenUsed="0" w:qFormat="1"/>
+    <w:lsdException w:name="Quote" w:semiHidden="0" w:uiPriority="29" w:unhideWhenUsed="0" w:qFormat="1"/>
+    <w:lsdException w:name="Intense Quote" w:semiHidden="0" w:uiPriority="30" w:unhideWhenUsed="0" w:qFormat="1"/>
+    <w:lsdException w:name="Medium List 2 Accent 1" w:semiHidden="0" w:uiPriority="66" w:unhideWhenUsed="0"/>
+    <w:lsdException w:name="Medium Grid 1 Accent 1" w:semiHidden="0" w:uiPriority="67" w:unhideWhenUsed="0"/>
+    <w:lsdException w:name="Medium Grid 2 Accent 1" w:semiHidden="0" w:uiPriority="68" w:unhideWhenUsed="0"/>
+    <w:lsdException w:name="Medium Grid 3 Accent 1" w:semiHidden="0" w:uiPriority="69" w:unhideWhenUsed="0"/>
+    <w:lsdException w:name="Dark List Accent 1" w:semiHidden="0" w:uiPriority="70" w:unhideWhenUsed="0"/>
+    <w:lsdException w:name="Colorful Shading Accent 1" w:semiHidden="0" w:uiPriority="71" w:unhideWhenUsed="0"/>
+    <w:lsdException w:name="Colorful List Accent 1" w:semiHidden="0" w:uiPriority="72" w:unhideWhenUsed="0"/>
+    <w:lsdException w:name="Colorful Grid Accent 1" w:semiHidden="0" w:uiPriority="73" w:unhideWhenUsed="0"/>
+    <w:lsdException w:name="Light Shading Accent 2" w:semiHidden="0" w:uiPriority="60" w:unhideWhenUsed="0"/>
+    <w:lsdException w:name="Light List Accent 2" w:semiHidden="0" w:uiPriority="61" w:unhideWhenUsed="0"/>
+    <w:lsdException w:name="Light Grid Accent 2" w:semiHidden="0" w:uiPriority="62" w:unhideWhenUsed="0"/>
+    <w:lsdException w:name="Medium Shading 1 Accent 2" w:semiHidden="0" w:uiPriority="63" w:unhideWhenUsed="0"/>
+    <w:lsdException w:name="Medium Shading 2 Accent 2" w:semiHidden="0" w:uiPriority="64" w:unhideWhenUsed="0"/>
+    <w:lsdException w:name="Medium List 1 Accent 2" w:semiHidden="0" w:uiPriority="65" w:unhideWhenUsed="0"/>
+    <w:lsdException w:name="Medium List 2 Accent 2" w:semiHidden="0" w:uiPriority="66" w:unhideWhenUsed="0"/>
+    <w:lsdException w:name="Medium Grid 1 Accent 2" w:semiHidden="0" w:uiPriority="67" w:unhideWhenUsed="0"/>
+    <w:lsdException w:name="Medium Grid 2 Accent 2" w:semiHidden="0" w:uiPriority="68" w:unhideWhenUsed="0"/>
+    <w:lsdException w:name="Medium Grid 3 Accent 2" w:semiHidden="0" w:uiPriority="69" w:unhideWhenUsed="0"/>
+    <w:lsdException w:name="Dark List Accent 2" w:semiHidden="0" w:uiPriority="70" w:unhideWhenUsed="0"/>
+    <w:lsdException w:name="Colorful Shading Accent 2" w:semiHidden="0" w:uiPriority="71" w:unhideWhenUsed="0"/>
+    <w:lsdException w:name="Colorful List Accent 2" w:semiHidden="0" w:uiPriority="72" w:unhideWhenUsed="0"/>
+    <w:lsdException w:name="Colorful Grid Accent 2" w:semiHidden="0" w:uiPriority="73" w:unhideWhenUsed="0"/>
+    <w:lsdException w:name="Light Shading Accent 3" w:semiHidden="0" w:uiPriority="60" w:unhideWhenUsed="0"/>
+    <w:lsdException w:name="Light List Accent 3" w:semiHidden="0" w:uiPriority="61" w:unhideWhenUsed="0"/>
+    <w:lsdException w:name="Light Grid Accent 3" w:semiHidden="0" w:uiPriority="62" w:unhideWhenUsed="0"/>
+    <w:lsdException w:name="Medium Shading 1 Accent 3" w:semiHidden="0" w:uiPriority="63" w:unhideWhenUsed="0"/>
+    <w:lsdException w:name="Medium Shading 2 Accent 3" w:semiHidden="0" w:uiPriority="64" w:unhideWhenUsed="0"/>
+    <w:lsdException w:name="Medium List 1 Accent 3" w:semiHidden="0" w:uiPriority="65" w:unhideWhenUsed="0"/>
+    <w:lsdException w:name="Medium List 2 Accent 3" w:semiHidden="0" w:uiPriority="66" w:unhideWhenUsed="0"/>
+    <w:lsdException w:name="Medium Grid 1 Accent 3" w:semiHidden="0" w:uiPriority="67" w:unhideWhenUsed="0"/>
+    <w:lsdException w:name="Medium Grid 2 Accent 3" w:semiHidden="0" w:uiPriority="68" w:unhideWhenUsed="0"/>
+    <w:lsdException w:name="Medium Grid 3 Accent 3" w:semiHidden="0" w:uiPriority="69" w:unhideWhenUsed="0"/>
+    <w:lsdException w:name="Dark List Accent 3" w:semiHidden="0" w:uiPriority="70" w:unhideWhenUsed="0"/>
+    <w:lsdException w:name="Colorful Shading Accent 3" w:semiHidden="0" w:uiPriority="71" w:unhideWhenUsed="0"/>
+    <w:lsdException w:name="Colorful List Accent 3" w:semiHidden="0" w:uiPriority="72" w:unhideWhenUsed="0"/>
+    <w:lsdException w:name="Colorful Grid Accent 3" w:semiHidden="0" w:uiPriority="73" w:unhideWhenUsed="0"/>
+    <w:lsdException w:name="Light Shading Accent 4" w:semiHidden="0" w:uiPriority="60" w:unhideWhenUsed="0"/>
+    <w:lsdException w:name="Light List Accent 4" w:semiHidden="0" w:uiPriority="61" w:unhideWhenUsed="0"/>
+    <w:lsdException w:name="Light Grid Accent 4" w:semiHidden="0" w:uiPriority="62" w:unhideWhenUsed="0"/>
+    <w:lsdException w:name="Medium Shading 1 Accent 4" w:semiHidden="0" w:uiPriority="63" w:unhideWhenUsed="0"/>
+    <w:lsdException w:name="Medium Shading 2 Accent 4" w:semiHidden="0" w:uiPriority="64" w:unhideWhenUsed="0"/>
+    <w:lsdException w:name="Medium List 1 Accent 4" w:semiHidden="0" w:uiPriority="65" w:unhideWhenUsed="0"/>
+    <w:lsdException w:name="Medium List 2 Accent 4" w:semiHidden="0" w:uiPriority="66" w:unhideWhenUsed="0"/>
+    <w:lsdException w:name="Medium Grid 1 Accent 4" w:semiHidden="0" w:uiPriority="67" w:unhideWhenUsed="0"/>
+    <w:lsdException w:name="Medium Grid 2 Accent 4" w:semiHidden="0" w:uiPriority="68" w:unhideWhenUsed="0"/>
+    <w:lsdException w:name="Medium Grid 3 Accent 4" w:semiHidden="0" w:uiPriority="69" w:unhideWhenUsed="0"/>
+    <w:lsdException w:name="Dark List Accent 4" w:semiHidden="0" w:uiPriority="70" w:unhideWhenUsed="0"/>
+    <w:lsdException w:name="Colorful Shading Accent 4" w:semiHidden="0" w:uiPriority="71" w:unhideWhenUsed="0"/>
+    <w:lsdException w:name="Colorful List Accent 4" w:semiHidden="0" w:uiPriority="72" w:unhideWhenUsed="0"/>
+    <w:lsdException w:name="Colorful Grid Accent 4" w:semiHidden="0" w:uiPriority="73" w:unhideWhenUsed="0"/>
+    <w:lsdException w:name="Light Shading Accent 5" w:semiHidden="0" w:uiPriority="60" w:unhideWhenUsed="0"/>
+    <w:lsdException w:name="Light List Accent 5" w:semiHidden="0" w:uiPriority="61" w:unhideWhenUsed="0"/>
+    <w:lsdException w:name="Light Grid Accent 5" w:semiHidden="0" w:uiPriority="62" w:unhideWhenUsed="0"/>
+    <w:lsdException w:name="Medium Shading 1 Accent 5" w:semiHidden="0" w:uiPriority="63" w:unhideWhenUsed="0"/>
+    <w:lsdException w:name="Medium Shading 2 Accent 5" w:semiHidden="0" w:uiPriority="64" w:unhideWhenUsed="0"/>
+    <w:lsdException w:name="Medium List 1 Accent 5" w:semiHidden="0" w:uiPriority="65" w:unhideWhenUsed="0"/>
+    <w:lsdException w:name="Medium List 2 Accent 5" w:semiHidden="0" w:uiPriority="66" w:unhideWhenUsed="0"/>
+    <w:lsdException w:name="Medium Grid 1 Accent 5" w:semiHidden="0" w:uiPriority="67" w:unhideWhenUsed="0"/>
+    <w:lsdException w:name="Medium Grid 2 Accent 5" w:semiHidden="0" w:uiPriority="68" w:unhideWhenUsed="0"/>
+    <w:lsdException w:name="Medium Grid 3 Accent 5" w:semiHidden="0" w:uiPriority="69" w:unhideWhenUsed="0"/>
+    <w:lsdException w:name="Dark List Accent 5" w:semiHidden="0" w:uiPriority="70" w:unhideWhenUsed="0"/>
+    <w:lsdException w:name="Colorful Shading Accent 5" w:semiHidden="0" w:uiPriority="71" w:unhideWhenUsed="0"/>
+    <w:lsdException w:name="Colorful List Accent 5" w:semiHidden="0" w:uiPriority="72" w:unhideWhenUsed="0"/>
+    <w:lsdException w:name="Colorful Grid Accent 5" w:semiHidden="0" w:uiPriority="73" w:unhideWhenUsed="0"/>
+    <w:lsdException w:name="Light Shading Accent 6" w:semiHidden="0" w:uiPriority="60" w:unhideWhenUsed="0"/>
+    <w:lsdException w:name="Light List Accent 6" w:semiHidden="0" w:uiPriority="61" w:unhideWhenUsed="0"/>
+    <w:lsdException w:name="Light Grid Accent 6" w:semiHidden="0" w:uiPriority="62" w:unhideWhenUsed="0"/>
+    <w:lsdException w:name="Medium Shading 1 Accent 6" w:semiHidden="0" w:uiPriority="63" w:unhideWhenUsed="0"/>
+    <w:lsdException w:name="Medium Shading 2 Accent 6" w:semiHidden="0" w:uiPriority="64" w:unhideWhenUsed="0"/>
+    <w:lsdException w:name="Medium List 1 Accent 6" w:semiHidden="0" w:uiPriority="65" w:unhideWhenUsed="0"/>
+    <w:lsdException w:name="Medium List 2 Accent 6" w:semiHidden="0" w:uiPriority="66" w:unhideWhenUsed="0"/>
+    <w:lsdException w:name="Medium Grid 1 Accent 6" w:semiHidden="0" w:uiPriority="67" w:unhideWhenUsed="0"/>
+    <w:lsdException w:name="Medium Grid 2 Accent 6" w:semiHidden="0" w:uiPriority="68" w:unhideWhenUsed="0"/>
+    <w:lsdException w:name="Medium Grid 3 Accent 6" w:semiHidden="0" w:uiPriority="69" w:unhideWhenUsed="0"/>
+    <w:lsdException w:name="Dark List Accent 6" w:semiHidden="0" w:uiPriority="70" w:unhideWhenUsed="0"/>
+    <w:lsdException w:name="Colorful Shading Accent 6" w:semiHidden="0" w:uiPriority="71" w:unhideWhenUsed="0"/>
+    <w:lsdException w:name="Colorful List Accent 6" w:semiHidden="0" w:uiPriority="72" w:unhideWhenUsed="0"/>
+    <w:lsdException w:name="Colorful Grid Accent 6" w:semiHidden="0" w:uiPriority="73" w:unhideWhenUsed="0"/>
+    <w:lsdException w:name="Subtle Emphasis" w:semiHidden="0" w:uiPriority="19" w:unhideWhenUsed="0" w:qFormat="1"/>
+    <w:lsdException w:name="Intense Emphasis" w:semiHidden="0" w:uiPriority="21" w:unhideWhenUsed="0" w:qFormat="1"/>
+    <w:lsdException w:name="Subtle Reference" w:semiHidden="0" w:uiPriority="31" w:unhideWhenUsed="0" w:qFormat="1"/>
+    <w:lsdException w:name="Intense Reference" w:semiHidden="0" w:uiPriority="32" w:unhideWhenUsed="0" w:qFormat="1"/>
+    <w:lsdException w:name="Book Title" w:semiHidden="0" w:uiPriority="33" w:unhideWhenUsed="0" w:qFormat="1"/>
+    <w:lsdException w:name="Bibliography" w:uiPriority="37"/>
+    <w:lsdException w:name="TOC Heading" w:uiPriority="39" w:qFormat="1"/>
   </w:latentStyles>
   <w:style w:type="paragraph" w:default="1" w:styleId="Normale">
     <w:name w:val="Normal"/>
@@ -40597,6 +39877,7 @@
     <w:uiPriority w:val="99"/>
     <w:semiHidden/>
     <w:unhideWhenUsed/>
+    <w:qFormat/>
     <w:tblPr>
       <w:tblInd w:w="0" w:type="dxa"/>
       <w:tblCellMar>
@@ -40696,12 +39977,14 @@
   <w:style w:type="character" w:customStyle="1" w:styleId="Saltoaindice">
     <w:name w:val="Salto a indice"/>
     <w:qFormat/>
+    <w:rsid w:val="004233D5"/>
   </w:style>
   <w:style w:type="paragraph" w:styleId="Titolo">
     <w:name w:val="Title"/>
     <w:basedOn w:val="Normale"/>
-    <w:next w:val="Corpotesto"/>
+    <w:next w:val="Corpodeltesto"/>
     <w:qFormat/>
+    <w:rsid w:val="004233D5"/>
     <w:pPr>
       <w:keepNext/>
       <w:spacing w:before="240" w:after="120"/>
@@ -40712,16 +39995,18 @@
       <w:szCs w:val="28"/>
     </w:rPr>
   </w:style>
-  <w:style w:type="paragraph" w:styleId="Corpotesto">
+  <w:style w:type="paragraph" w:styleId="Corpodeltesto">
     <w:name w:val="Body Text"/>
     <w:basedOn w:val="Normale"/>
+    <w:rsid w:val="004233D5"/>
     <w:pPr>
       <w:spacing w:after="140" w:line="276" w:lineRule="auto"/>
     </w:pPr>
   </w:style>
   <w:style w:type="paragraph" w:styleId="Elenco">
     <w:name w:val="List"/>
-    <w:basedOn w:val="Corpotesto"/>
+    <w:basedOn w:val="Corpodeltesto"/>
+    <w:rsid w:val="004233D5"/>
     <w:rPr>
       <w:rFonts w:cs="Lohit Devanagari"/>
     </w:rPr>
@@ -40730,6 +40015,7 @@
     <w:name w:val="caption"/>
     <w:basedOn w:val="Normale"/>
     <w:qFormat/>
+    <w:rsid w:val="004233D5"/>
     <w:pPr>
       <w:suppressLineNumbers/>
       <w:spacing w:before="120" w:after="120"/>
@@ -40745,6 +40031,7 @@
     <w:name w:val="Indice"/>
     <w:basedOn w:val="Normale"/>
     <w:qFormat/>
+    <w:rsid w:val="004233D5"/>
     <w:pPr>
       <w:suppressLineNumbers/>
     </w:pPr>
@@ -40756,6 +40043,7 @@
     <w:name w:val="Intestazione e piè di pagina"/>
     <w:basedOn w:val="Normale"/>
     <w:qFormat/>
+    <w:rsid w:val="004233D5"/>
   </w:style>
   <w:style w:type="paragraph" w:styleId="Intestazione">
     <w:name w:val="header"/>
@@ -40799,6 +40087,7 @@
   <w:style w:type="paragraph" w:styleId="Titoloindice">
     <w:name w:val="index heading"/>
     <w:basedOn w:val="Titolo"/>
+    <w:rsid w:val="004233D5"/>
   </w:style>
   <w:style w:type="paragraph" w:styleId="Titolosommario">
     <w:name w:val="TOC Heading"/>
@@ -40997,6 +40286,7 @@
     <w:uiPriority w:val="39"/>
     <w:rsid w:val="00E76E54"/>
     <w:tblPr>
+      <w:tblInd w:w="0" w:type="dxa"/>
       <w:tblBorders>
         <w:top w:val="single" w:sz="4" w:space="0" w:color="auto"/>
         <w:left w:val="single" w:sz="4" w:space="0" w:color="auto"/>
@@ -41005,7 +40295,41 @@
         <w:insideH w:val="single" w:sz="4" w:space="0" w:color="auto"/>
         <w:insideV w:val="single" w:sz="4" w:space="0" w:color="auto"/>
       </w:tblBorders>
+      <w:tblCellMar>
+        <w:top w:w="0" w:type="dxa"/>
+        <w:left w:w="108" w:type="dxa"/>
+        <w:bottom w:w="0" w:type="dxa"/>
+        <w:right w:w="108" w:type="dxa"/>
+      </w:tblCellMar>
     </w:tblPr>
+  </w:style>
+  <w:style w:type="paragraph" w:styleId="Testofumetto">
+    <w:name w:val="Balloon Text"/>
+    <w:basedOn w:val="Normale"/>
+    <w:link w:val="TestofumettoCarattere"/>
+    <w:uiPriority w:val="99"/>
+    <w:semiHidden/>
+    <w:unhideWhenUsed/>
+    <w:rsid w:val="00861178"/>
+    <w:rPr>
+      <w:rFonts w:ascii="Tahoma" w:hAnsi="Tahoma" w:cs="Tahoma"/>
+      <w:sz w:val="16"/>
+      <w:szCs w:val="16"/>
+    </w:rPr>
+  </w:style>
+  <w:style w:type="character" w:customStyle="1" w:styleId="TestofumettoCarattere">
+    <w:name w:val="Testo fumetto Carattere"/>
+    <w:basedOn w:val="Carpredefinitoparagrafo"/>
+    <w:link w:val="Testofumetto"/>
+    <w:uiPriority w:val="99"/>
+    <w:semiHidden/>
+    <w:rsid w:val="00861178"/>
+    <w:rPr>
+      <w:rFonts w:ascii="Tahoma" w:eastAsia="Times New Roman" w:hAnsi="Tahoma" w:cs="Tahoma"/>
+      <w:sz w:val="16"/>
+      <w:szCs w:val="16"/>
+      <w:lang w:eastAsia="it-IT"/>
+    </w:rPr>
   </w:style>
 </w:styles>
 </file>
@@ -41053,7 +40377,7 @@
     </a:clrScheme>
     <a:fontScheme name="Office">
       <a:majorFont>
-        <a:latin typeface="Calibri Light" panose="020F0302020204030204"/>
+        <a:latin typeface="Calibri Light"/>
         <a:ea typeface=""/>
         <a:cs typeface=""/>
         <a:font script="Jpan" typeface="游ゴシック Light"/>
@@ -41105,7 +40429,7 @@
         <a:font script="Tfng" typeface="Ebrima"/>
       </a:majorFont>
       <a:minorFont>
-        <a:latin typeface="Calibri" panose="020F0502020204030204"/>
+        <a:latin typeface="Calibri"/>
         <a:ea typeface=""/>
         <a:cs typeface=""/>
         <a:font script="Jpan" typeface="游明朝"/>
@@ -41299,7 +40623,7 @@
   <a:extraClrSchemeLst/>
   <a:extLst>
     <a:ext uri="{05A4C25C-085E-4340-85A3-A5531E510DB2}">
-      <thm15:themeFamily xmlns:thm15="http://schemas.microsoft.com/office/thememl/2012/main" name="Office Theme" id="{62F939B6-93AF-4DB8-9C6B-D6C7DFDC589F}" vid="{4A3C46E8-61CC-4603-A589-7422A47A8E4A}"/>
+      <thm15:themeFamily xmlns:thm15="http://schemas.microsoft.com/office/thememl/2012/main" xmlns="" name="Office Theme" id="{62F939B6-93AF-4DB8-9C6B-D6C7DFDC589F}" vid="{4A3C46E8-61CC-4603-A589-7422A47A8E4A}"/>
     </a:ext>
   </a:extLst>
 </a:theme>
